--- a/Documentação/DocumentacaoSprint1-FungiTech.docx
+++ b/Documentação/DocumentacaoSprint1-FungiTech.docx
@@ -1,6 +1,6 @@
 
 <file path=word/document.xml><?xml version="1.0" encoding="utf-8"?>
-<w:document xmlns:wpc="http://schemas.microsoft.com/office/word/2010/wordprocessingCanvas" xmlns:mc="http://schemas.openxmlformats.org/markup-compatibility/2006" xmlns:o="urn:schemas-microsoft-com:office:office" xmlns:r="http://schemas.openxmlformats.org/officeDocument/2006/relationships" xmlns:m="http://schemas.openxmlformats.org/officeDocument/2006/math" xmlns:v="urn:schemas-microsoft-com:vml" xmlns:wp14="http://schemas.microsoft.com/office/word/2010/wordprocessingDrawing" xmlns:wp="http://schemas.openxmlformats.org/drawingml/2006/wordprocessingDrawing" xmlns:w10="urn:schemas-microsoft-com:office:word" xmlns:w="http://schemas.openxmlformats.org/wordprocessingml/2006/main" xmlns:w14="http://schemas.microsoft.com/office/word/2010/wordml" xmlns:w15="http://schemas.microsoft.com/office/word/2012/wordml" xmlns:wpg="http://schemas.microsoft.com/office/word/2010/wordprocessingGroup" xmlns:wpi="http://schemas.microsoft.com/office/word/2010/wordprocessingInk" xmlns:wne="http://schemas.microsoft.com/office/word/2006/wordml" xmlns:wps="http://schemas.microsoft.com/office/word/2010/wordprocessingShape" mc:Ignorable="w14 w15 wp14">
+<w:document xmlns:wpc="http://schemas.microsoft.com/office/word/2010/wordprocessingCanvas" xmlns:mc="http://schemas.openxmlformats.org/markup-compatibility/2006" xmlns:o="urn:schemas-microsoft-com:office:office" xmlns:r="http://schemas.openxmlformats.org/officeDocument/2006/relationships" xmlns:m="http://schemas.openxmlformats.org/officeDocument/2006/math" xmlns:v="urn:schemas-microsoft-com:vml" xmlns:wp14="http://schemas.microsoft.com/office/word/2010/wordprocessingDrawing" xmlns:wp="http://schemas.openxmlformats.org/drawingml/2006/wordprocessingDrawing" xmlns:w10="urn:schemas-microsoft-com:office:word" xmlns:w="http://schemas.openxmlformats.org/wordprocessingml/2006/main" xmlns:w14="http://schemas.microsoft.com/office/word/2010/wordml" xmlns:w15="http://schemas.microsoft.com/office/word/2012/wordml" xmlns:wpg="http://schemas.microsoft.com/office/word/2010/wordprocessingGroup" xmlns:wpi="http://schemas.microsoft.com/office/word/2010/wordprocessingInk" xmlns:wne="http://schemas.microsoft.com/office/word/2006/wordml" xmlns:wps="http://schemas.microsoft.com/office/word/2010/wordprocessingShape" xmlns:a="http://schemas.openxmlformats.org/drawingml/2006/main" xmlns:pic="http://schemas.openxmlformats.org/drawingml/2006/picture" xmlns:a14="http://schemas.microsoft.com/office/drawing/2010/main" mc:Ignorable="w14 w15 wp14">
   <w:body>
     <w:p>
       <w:pPr>
@@ -185,7 +185,7 @@
         </w:rPr>
         <w:t>Sistema de Análise d</w:t>
       </w:r>
-      <w:bookmarkStart w:id="0" w:name="_GoBack"/>
+      <w:bookmarkStart w:name="_GoBack" w:id="0"/>
       <w:bookmarkEnd w:id="0"/>
       <w:r>
         <w:rPr>
@@ -978,49 +978,35 @@
     </w:p>
     <w:sdt>
       <w:sdtPr>
-        <w:rPr>
-          <w:rFonts w:ascii="Calibri" w:eastAsia="Calibri" w:hAnsi="Calibri" w:cs="Calibri"/>
-          <w:color w:val="000000"/>
-          <w:kern w:val="2"/>
-          <w:sz w:val="22"/>
-          <w:szCs w:val="24"/>
-          <w14:ligatures w14:val="standardContextual"/>
-        </w:rPr>
-        <w:id w:val="-2058310617"/>
+        <w:id w:val="292264563"/>
         <w:docPartObj>
           <w:docPartGallery w:val="Table of Contents"/>
           <w:docPartUnique/>
         </w:docPartObj>
       </w:sdtPr>
-      <w:sdtEndPr>
-        <w:rPr>
-          <w:b/>
-          <w:bCs/>
-        </w:rPr>
-      </w:sdtEndPr>
       <w:sdtContent>
-        <w:p>
+        <w:p w14:noSpellErr="1">
           <w:pPr>
             <w:pStyle w:val="CabealhodoSumrio"/>
             <w:jc w:val="center"/>
             <w:rPr>
-              <w:rFonts w:ascii="Calibri" w:eastAsia="Calibri" w:hAnsi="Calibri" w:cs="Calibri"/>
+              <w:rFonts w:ascii="Calibri" w:hAnsi="Calibri" w:eastAsia="Calibri" w:cs="Calibri"/>
               <w:color w:val="000000"/>
               <w:kern w:val="2"/>
               <w:sz w:val="22"/>
-              <w:szCs w:val="24"/>
+              <w:szCs w:val="22"/>
               <w14:ligatures w14:val="standardContextual"/>
             </w:rPr>
           </w:pPr>
         </w:p>
-        <w:p>
+        <w:p w14:noSpellErr="1">
           <w:pPr>
             <w:pStyle w:val="CabealhodoSumrio"/>
             <w:jc w:val="center"/>
             <w:rPr>
               <w:rFonts w:ascii="Barlow" w:hAnsi="Barlow"/>
-              <w:b/>
-              <w:bCs/>
+              <w:b w:val="1"/>
+              <w:bCs w:val="1"/>
               <w:color w:val="C92026"/>
               <w:sz w:val="40"/>
               <w:szCs w:val="40"/>
@@ -1029,8 +1015,8 @@
           <w:r>
             <w:rPr>
               <w:rFonts w:ascii="Barlow" w:hAnsi="Barlow"/>
-              <w:b/>
-              <w:bCs/>
+              <w:b w:val="1"/>
+              <w:bCs w:val="1"/>
               <w:color w:val="C92026"/>
               <w:sz w:val="40"/>
               <w:szCs w:val="40"/>
@@ -1042,114 +1028,48 @@
           <w:pPr>
             <w:pStyle w:val="Sumrio1"/>
             <w:tabs>
-              <w:tab w:val="right" w:leader="dot" w:pos="8494"/>
+              <w:tab w:val="right" w:leader="dot" w:pos="8490"/>
             </w:tabs>
             <w:rPr>
-              <w:rFonts w:ascii="Barlow" w:eastAsiaTheme="minorEastAsia" w:hAnsi="Barlow" w:cstheme="minorBidi"/>
+              <w:rStyle w:val="Hyperlink"/>
               <w:noProof/>
-              <w:color w:val="auto"/>
-              <w:sz w:val="28"/>
-              <w:szCs w:val="28"/>
             </w:rPr>
           </w:pPr>
           <w:r>
-            <w:rPr>
-              <w:rFonts w:ascii="Barlow" w:hAnsi="Barlow"/>
-            </w:rPr>
             <w:fldChar w:fldCharType="begin"/>
           </w:r>
           <w:r>
-            <w:rPr>
-              <w:rFonts w:ascii="Barlow" w:hAnsi="Barlow"/>
-            </w:rPr>
-            <w:instrText xml:space="preserve"> TOC \o "1-3" \h \z \u </w:instrText>
+            <w:instrText xml:space="preserve">TOC \o "1-3" \h \z \u</w:instrText>
           </w:r>
           <w:r>
-            <w:rPr>
-              <w:rFonts w:ascii="Barlow" w:hAnsi="Barlow"/>
-            </w:rPr>
             <w:fldChar w:fldCharType="separate"/>
           </w:r>
-          <w:hyperlink w:anchor="_Toc161694013" w:history="1">
+          <w:hyperlink w:anchor="_Toc2016108580">
             <w:r>
               <w:rPr>
                 <w:rStyle w:val="Hyperlink"/>
-                <w:rFonts w:ascii="Barlow" w:hAnsi="Barlow"/>
-                <w:b/>
-                <w:bCs/>
-                <w:noProof/>
-                <w:sz w:val="28"/>
-                <w:szCs w:val="28"/>
               </w:rPr>
               <w:t>Contexto</w:t>
             </w:r>
             <w:r>
-              <w:rPr>
-                <w:rFonts w:ascii="Barlow" w:hAnsi="Barlow"/>
-                <w:noProof/>
-                <w:webHidden/>
-                <w:sz w:val="28"/>
-                <w:szCs w:val="28"/>
-              </w:rPr>
               <w:tab/>
             </w:r>
             <w:r>
-              <w:rPr>
-                <w:rFonts w:ascii="Barlow" w:hAnsi="Barlow"/>
-                <w:noProof/>
-                <w:webHidden/>
-                <w:sz w:val="28"/>
-                <w:szCs w:val="28"/>
-              </w:rPr>
               <w:fldChar w:fldCharType="begin"/>
             </w:r>
             <w:r>
-              <w:rPr>
-                <w:rFonts w:ascii="Barlow" w:hAnsi="Barlow"/>
-                <w:noProof/>
-                <w:webHidden/>
-                <w:sz w:val="28"/>
-                <w:szCs w:val="28"/>
-              </w:rPr>
-              <w:instrText xml:space="preserve"> PAGEREF _Toc161694013 \h </w:instrText>
+              <w:instrText xml:space="preserve">PAGEREF _Toc2016108580 \h</w:instrText>
             </w:r>
             <w:r>
-              <w:rPr>
-                <w:rFonts w:ascii="Barlow" w:hAnsi="Barlow"/>
-                <w:noProof/>
-                <w:webHidden/>
-                <w:sz w:val="28"/>
-                <w:szCs w:val="28"/>
-              </w:rPr>
-            </w:r>
-            <w:r>
-              <w:rPr>
-                <w:rFonts w:ascii="Barlow" w:hAnsi="Barlow"/>
-                <w:noProof/>
-                <w:webHidden/>
-                <w:sz w:val="28"/>
-                <w:szCs w:val="28"/>
-              </w:rPr>
               <w:fldChar w:fldCharType="separate"/>
             </w:r>
             <w:r>
               <w:rPr>
-                <w:rFonts w:ascii="Barlow" w:hAnsi="Barlow"/>
-                <w:noProof/>
-                <w:webHidden/>
-                <w:sz w:val="28"/>
-                <w:szCs w:val="28"/>
+                <w:rStyle w:val="Hyperlink"/>
               </w:rPr>
-              <w:t>3</w:t>
+              <w:t>2</w:t>
             </w:r>
             <w:r>
-              <w:rPr>
-                <w:rFonts w:ascii="Barlow" w:hAnsi="Barlow"/>
-                <w:noProof/>
-                <w:webHidden/>
-                <w:sz w:val="28"/>
-                <w:szCs w:val="28"/>
-              </w:rPr>
               <w:fldChar w:fldCharType="end"/>
             </w:r>
           </w:hyperlink>
@@ -1158,96 +1078,39 @@
           <w:pPr>
             <w:pStyle w:val="Sumrio1"/>
             <w:tabs>
-              <w:tab w:val="right" w:leader="dot" w:pos="8494"/>
+              <w:tab w:val="right" w:leader="dot" w:pos="8490"/>
             </w:tabs>
             <w:rPr>
-              <w:rFonts w:ascii="Barlow" w:eastAsiaTheme="minorEastAsia" w:hAnsi="Barlow" w:cstheme="minorBidi"/>
+              <w:rStyle w:val="Hyperlink"/>
               <w:noProof/>
-              <w:color w:val="auto"/>
-              <w:sz w:val="28"/>
-              <w:szCs w:val="28"/>
             </w:rPr>
           </w:pPr>
-          <w:hyperlink w:anchor="_Toc161694014" w:history="1">
+          <w:hyperlink w:anchor="_Toc1716688022">
             <w:r>
               <w:rPr>
                 <w:rStyle w:val="Hyperlink"/>
-                <w:rFonts w:ascii="Barlow" w:hAnsi="Barlow"/>
-                <w:b/>
-                <w:bCs/>
-                <w:noProof/>
-                <w:sz w:val="28"/>
-                <w:szCs w:val="28"/>
               </w:rPr>
               <w:t>Justificativa</w:t>
             </w:r>
             <w:r>
-              <w:rPr>
-                <w:rFonts w:ascii="Barlow" w:hAnsi="Barlow"/>
-                <w:noProof/>
-                <w:webHidden/>
-                <w:sz w:val="28"/>
-                <w:szCs w:val="28"/>
-              </w:rPr>
               <w:tab/>
             </w:r>
             <w:r>
-              <w:rPr>
-                <w:rFonts w:ascii="Barlow" w:hAnsi="Barlow"/>
-                <w:noProof/>
-                <w:webHidden/>
-                <w:sz w:val="28"/>
-                <w:szCs w:val="28"/>
-              </w:rPr>
               <w:fldChar w:fldCharType="begin"/>
             </w:r>
             <w:r>
-              <w:rPr>
-                <w:rFonts w:ascii="Barlow" w:hAnsi="Barlow"/>
-                <w:noProof/>
-                <w:webHidden/>
-                <w:sz w:val="28"/>
-                <w:szCs w:val="28"/>
-              </w:rPr>
-              <w:instrText xml:space="preserve"> PAGEREF _Toc161694014 \h </w:instrText>
+              <w:instrText xml:space="preserve">PAGEREF _Toc1716688022 \h</w:instrText>
             </w:r>
             <w:r>
-              <w:rPr>
-                <w:rFonts w:ascii="Barlow" w:hAnsi="Barlow"/>
-                <w:noProof/>
-                <w:webHidden/>
-                <w:sz w:val="28"/>
-                <w:szCs w:val="28"/>
-              </w:rPr>
-            </w:r>
-            <w:r>
-              <w:rPr>
-                <w:rFonts w:ascii="Barlow" w:hAnsi="Barlow"/>
-                <w:noProof/>
-                <w:webHidden/>
-                <w:sz w:val="28"/>
-                <w:szCs w:val="28"/>
-              </w:rPr>
               <w:fldChar w:fldCharType="separate"/>
             </w:r>
             <w:r>
               <w:rPr>
-                <w:rFonts w:ascii="Barlow" w:hAnsi="Barlow"/>
-                <w:noProof/>
-                <w:webHidden/>
-                <w:sz w:val="28"/>
-                <w:szCs w:val="28"/>
+                <w:rStyle w:val="Hyperlink"/>
               </w:rPr>
-              <w:t>5</w:t>
+              <w:t>4</w:t>
             </w:r>
             <w:r>
-              <w:rPr>
-                <w:rFonts w:ascii="Barlow" w:hAnsi="Barlow"/>
-                <w:noProof/>
-                <w:webHidden/>
-                <w:sz w:val="28"/>
-                <w:szCs w:val="28"/>
-              </w:rPr>
               <w:fldChar w:fldCharType="end"/>
             </w:r>
           </w:hyperlink>
@@ -1256,96 +1119,39 @@
           <w:pPr>
             <w:pStyle w:val="Sumrio1"/>
             <w:tabs>
-              <w:tab w:val="right" w:leader="dot" w:pos="8494"/>
+              <w:tab w:val="right" w:leader="dot" w:pos="8490"/>
             </w:tabs>
             <w:rPr>
-              <w:rFonts w:ascii="Barlow" w:eastAsiaTheme="minorEastAsia" w:hAnsi="Barlow" w:cstheme="minorBidi"/>
+              <w:rStyle w:val="Hyperlink"/>
               <w:noProof/>
-              <w:color w:val="auto"/>
-              <w:sz w:val="28"/>
-              <w:szCs w:val="28"/>
             </w:rPr>
           </w:pPr>
-          <w:hyperlink w:anchor="_Toc161694015" w:history="1">
+          <w:hyperlink w:anchor="_Toc1790135993">
             <w:r>
               <w:rPr>
                 <w:rStyle w:val="Hyperlink"/>
-                <w:rFonts w:ascii="Barlow" w:hAnsi="Barlow"/>
-                <w:b/>
-                <w:bCs/>
-                <w:noProof/>
-                <w:sz w:val="28"/>
-                <w:szCs w:val="28"/>
               </w:rPr>
               <w:t>Objetivos</w:t>
             </w:r>
             <w:r>
-              <w:rPr>
-                <w:rFonts w:ascii="Barlow" w:hAnsi="Barlow"/>
-                <w:noProof/>
-                <w:webHidden/>
-                <w:sz w:val="28"/>
-                <w:szCs w:val="28"/>
-              </w:rPr>
               <w:tab/>
             </w:r>
             <w:r>
-              <w:rPr>
-                <w:rFonts w:ascii="Barlow" w:hAnsi="Barlow"/>
-                <w:noProof/>
-                <w:webHidden/>
-                <w:sz w:val="28"/>
-                <w:szCs w:val="28"/>
-              </w:rPr>
               <w:fldChar w:fldCharType="begin"/>
             </w:r>
             <w:r>
-              <w:rPr>
-                <w:rFonts w:ascii="Barlow" w:hAnsi="Barlow"/>
-                <w:noProof/>
-                <w:webHidden/>
-                <w:sz w:val="28"/>
-                <w:szCs w:val="28"/>
-              </w:rPr>
-              <w:instrText xml:space="preserve"> PAGEREF _Toc161694015 \h </w:instrText>
+              <w:instrText xml:space="preserve">PAGEREF _Toc1790135993 \h</w:instrText>
             </w:r>
             <w:r>
-              <w:rPr>
-                <w:rFonts w:ascii="Barlow" w:hAnsi="Barlow"/>
-                <w:noProof/>
-                <w:webHidden/>
-                <w:sz w:val="28"/>
-                <w:szCs w:val="28"/>
-              </w:rPr>
-            </w:r>
-            <w:r>
-              <w:rPr>
-                <w:rFonts w:ascii="Barlow" w:hAnsi="Barlow"/>
-                <w:noProof/>
-                <w:webHidden/>
-                <w:sz w:val="28"/>
-                <w:szCs w:val="28"/>
-              </w:rPr>
               <w:fldChar w:fldCharType="separate"/>
             </w:r>
             <w:r>
               <w:rPr>
-                <w:rFonts w:ascii="Barlow" w:hAnsi="Barlow"/>
-                <w:noProof/>
-                <w:webHidden/>
-                <w:sz w:val="28"/>
-                <w:szCs w:val="28"/>
+                <w:rStyle w:val="Hyperlink"/>
               </w:rPr>
-              <w:t>5</w:t>
+              <w:t>4</w:t>
             </w:r>
             <w:r>
-              <w:rPr>
-                <w:rFonts w:ascii="Barlow" w:hAnsi="Barlow"/>
-                <w:noProof/>
-                <w:webHidden/>
-                <w:sz w:val="28"/>
-                <w:szCs w:val="28"/>
-              </w:rPr>
               <w:fldChar w:fldCharType="end"/>
             </w:r>
           </w:hyperlink>
@@ -1354,96 +1160,39 @@
           <w:pPr>
             <w:pStyle w:val="Sumrio1"/>
             <w:tabs>
-              <w:tab w:val="right" w:leader="dot" w:pos="8494"/>
+              <w:tab w:val="right" w:leader="dot" w:pos="8490"/>
             </w:tabs>
             <w:rPr>
-              <w:rFonts w:ascii="Barlow" w:eastAsiaTheme="minorEastAsia" w:hAnsi="Barlow" w:cstheme="minorBidi"/>
+              <w:rStyle w:val="Hyperlink"/>
               <w:noProof/>
-              <w:color w:val="auto"/>
-              <w:sz w:val="28"/>
-              <w:szCs w:val="28"/>
             </w:rPr>
           </w:pPr>
-          <w:hyperlink w:anchor="_Toc161694016" w:history="1">
+          <w:hyperlink w:anchor="_Toc1066875035">
             <w:r>
               <w:rPr>
                 <w:rStyle w:val="Hyperlink"/>
-                <w:rFonts w:ascii="Barlow" w:hAnsi="Barlow"/>
-                <w:b/>
-                <w:bCs/>
-                <w:noProof/>
-                <w:sz w:val="28"/>
-                <w:szCs w:val="28"/>
               </w:rPr>
               <w:t>Escopo</w:t>
             </w:r>
             <w:r>
-              <w:rPr>
-                <w:rFonts w:ascii="Barlow" w:hAnsi="Barlow"/>
-                <w:noProof/>
-                <w:webHidden/>
-                <w:sz w:val="28"/>
-                <w:szCs w:val="28"/>
-              </w:rPr>
               <w:tab/>
             </w:r>
             <w:r>
-              <w:rPr>
-                <w:rFonts w:ascii="Barlow" w:hAnsi="Barlow"/>
-                <w:noProof/>
-                <w:webHidden/>
-                <w:sz w:val="28"/>
-                <w:szCs w:val="28"/>
-              </w:rPr>
               <w:fldChar w:fldCharType="begin"/>
             </w:r>
             <w:r>
-              <w:rPr>
-                <w:rFonts w:ascii="Barlow" w:hAnsi="Barlow"/>
-                <w:noProof/>
-                <w:webHidden/>
-                <w:sz w:val="28"/>
-                <w:szCs w:val="28"/>
-              </w:rPr>
-              <w:instrText xml:space="preserve"> PAGEREF _Toc161694016 \h </w:instrText>
+              <w:instrText xml:space="preserve">PAGEREF _Toc1066875035 \h</w:instrText>
             </w:r>
             <w:r>
-              <w:rPr>
-                <w:rFonts w:ascii="Barlow" w:hAnsi="Barlow"/>
-                <w:noProof/>
-                <w:webHidden/>
-                <w:sz w:val="28"/>
-                <w:szCs w:val="28"/>
-              </w:rPr>
-            </w:r>
-            <w:r>
-              <w:rPr>
-                <w:rFonts w:ascii="Barlow" w:hAnsi="Barlow"/>
-                <w:noProof/>
-                <w:webHidden/>
-                <w:sz w:val="28"/>
-                <w:szCs w:val="28"/>
-              </w:rPr>
               <w:fldChar w:fldCharType="separate"/>
             </w:r>
             <w:r>
               <w:rPr>
-                <w:rFonts w:ascii="Barlow" w:hAnsi="Barlow"/>
-                <w:noProof/>
-                <w:webHidden/>
-                <w:sz w:val="28"/>
-                <w:szCs w:val="28"/>
+                <w:rStyle w:val="Hyperlink"/>
               </w:rPr>
-              <w:t>6</w:t>
+              <w:t>4</w:t>
             </w:r>
             <w:r>
-              <w:rPr>
-                <w:rFonts w:ascii="Barlow" w:hAnsi="Barlow"/>
-                <w:noProof/>
-                <w:webHidden/>
-                <w:sz w:val="28"/>
-                <w:szCs w:val="28"/>
-              </w:rPr>
               <w:fldChar w:fldCharType="end"/>
             </w:r>
           </w:hyperlink>
@@ -1452,96 +1201,39 @@
           <w:pPr>
             <w:pStyle w:val="Sumrio1"/>
             <w:tabs>
-              <w:tab w:val="right" w:leader="dot" w:pos="8494"/>
+              <w:tab w:val="right" w:leader="dot" w:pos="8490"/>
             </w:tabs>
             <w:rPr>
-              <w:rFonts w:ascii="Barlow" w:eastAsiaTheme="minorEastAsia" w:hAnsi="Barlow" w:cstheme="minorBidi"/>
+              <w:rStyle w:val="Hyperlink"/>
               <w:noProof/>
-              <w:color w:val="auto"/>
-              <w:sz w:val="28"/>
-              <w:szCs w:val="28"/>
             </w:rPr>
           </w:pPr>
-          <w:hyperlink w:anchor="_Toc161694017" w:history="1">
+          <w:hyperlink w:anchor="_Toc2092283816">
             <w:r>
               <w:rPr>
                 <w:rStyle w:val="Hyperlink"/>
-                <w:rFonts w:ascii="Barlow" w:hAnsi="Barlow"/>
-                <w:b/>
-                <w:bCs/>
-                <w:noProof/>
-                <w:sz w:val="28"/>
-                <w:szCs w:val="28"/>
               </w:rPr>
               <w:t>Backlog – Requisitos do Projeto</w:t>
             </w:r>
             <w:r>
-              <w:rPr>
-                <w:rFonts w:ascii="Barlow" w:hAnsi="Barlow"/>
-                <w:noProof/>
-                <w:webHidden/>
-                <w:sz w:val="28"/>
-                <w:szCs w:val="28"/>
-              </w:rPr>
               <w:tab/>
             </w:r>
             <w:r>
-              <w:rPr>
-                <w:rFonts w:ascii="Barlow" w:hAnsi="Barlow"/>
-                <w:noProof/>
-                <w:webHidden/>
-                <w:sz w:val="28"/>
-                <w:szCs w:val="28"/>
-              </w:rPr>
               <w:fldChar w:fldCharType="begin"/>
             </w:r>
             <w:r>
-              <w:rPr>
-                <w:rFonts w:ascii="Barlow" w:hAnsi="Barlow"/>
-                <w:noProof/>
-                <w:webHidden/>
-                <w:sz w:val="28"/>
-                <w:szCs w:val="28"/>
-              </w:rPr>
-              <w:instrText xml:space="preserve"> PAGEREF _Toc161694017 \h </w:instrText>
+              <w:instrText xml:space="preserve">PAGEREF _Toc2092283816 \h</w:instrText>
             </w:r>
             <w:r>
-              <w:rPr>
-                <w:rFonts w:ascii="Barlow" w:hAnsi="Barlow"/>
-                <w:noProof/>
-                <w:webHidden/>
-                <w:sz w:val="28"/>
-                <w:szCs w:val="28"/>
-              </w:rPr>
-            </w:r>
-            <w:r>
-              <w:rPr>
-                <w:rFonts w:ascii="Barlow" w:hAnsi="Barlow"/>
-                <w:noProof/>
-                <w:webHidden/>
-                <w:sz w:val="28"/>
-                <w:szCs w:val="28"/>
-              </w:rPr>
               <w:fldChar w:fldCharType="separate"/>
             </w:r>
             <w:r>
               <w:rPr>
-                <w:rFonts w:ascii="Barlow" w:hAnsi="Barlow"/>
-                <w:noProof/>
-                <w:webHidden/>
-                <w:sz w:val="28"/>
-                <w:szCs w:val="28"/>
+                <w:rStyle w:val="Hyperlink"/>
               </w:rPr>
-              <w:t>9</w:t>
+              <w:t>6</w:t>
             </w:r>
             <w:r>
-              <w:rPr>
-                <w:rFonts w:ascii="Barlow" w:hAnsi="Barlow"/>
-                <w:noProof/>
-                <w:webHidden/>
-                <w:sz w:val="28"/>
-                <w:szCs w:val="28"/>
-              </w:rPr>
               <w:fldChar w:fldCharType="end"/>
             </w:r>
           </w:hyperlink>
@@ -1550,96 +1242,39 @@
           <w:pPr>
             <w:pStyle w:val="Sumrio1"/>
             <w:tabs>
-              <w:tab w:val="right" w:leader="dot" w:pos="8494"/>
+              <w:tab w:val="right" w:leader="dot" w:pos="8490"/>
             </w:tabs>
             <w:rPr>
-              <w:rFonts w:ascii="Barlow" w:eastAsiaTheme="minorEastAsia" w:hAnsi="Barlow" w:cstheme="minorBidi"/>
+              <w:rStyle w:val="Hyperlink"/>
               <w:noProof/>
-              <w:color w:val="auto"/>
-              <w:sz w:val="28"/>
-              <w:szCs w:val="28"/>
             </w:rPr>
           </w:pPr>
-          <w:hyperlink w:anchor="_Toc161694018" w:history="1">
+          <w:hyperlink w:anchor="_Toc1026562929">
             <w:r>
               <w:rPr>
                 <w:rStyle w:val="Hyperlink"/>
-                <w:rFonts w:ascii="Barlow" w:hAnsi="Barlow"/>
-                <w:b/>
-                <w:bCs/>
-                <w:noProof/>
-                <w:sz w:val="28"/>
-                <w:szCs w:val="28"/>
               </w:rPr>
               <w:t>Premissas do Projeto</w:t>
             </w:r>
             <w:r>
-              <w:rPr>
-                <w:rFonts w:ascii="Barlow" w:hAnsi="Barlow"/>
-                <w:noProof/>
-                <w:webHidden/>
-                <w:sz w:val="28"/>
-                <w:szCs w:val="28"/>
-              </w:rPr>
               <w:tab/>
             </w:r>
             <w:r>
-              <w:rPr>
-                <w:rFonts w:ascii="Barlow" w:hAnsi="Barlow"/>
-                <w:noProof/>
-                <w:webHidden/>
-                <w:sz w:val="28"/>
-                <w:szCs w:val="28"/>
-              </w:rPr>
               <w:fldChar w:fldCharType="begin"/>
             </w:r>
             <w:r>
-              <w:rPr>
-                <w:rFonts w:ascii="Barlow" w:hAnsi="Barlow"/>
-                <w:noProof/>
-                <w:webHidden/>
-                <w:sz w:val="28"/>
-                <w:szCs w:val="28"/>
-              </w:rPr>
-              <w:instrText xml:space="preserve"> PAGEREF _Toc161694018 \h </w:instrText>
+              <w:instrText xml:space="preserve">PAGEREF _Toc1026562929 \h</w:instrText>
             </w:r>
             <w:r>
-              <w:rPr>
-                <w:rFonts w:ascii="Barlow" w:hAnsi="Barlow"/>
-                <w:noProof/>
-                <w:webHidden/>
-                <w:sz w:val="28"/>
-                <w:szCs w:val="28"/>
-              </w:rPr>
-            </w:r>
-            <w:r>
-              <w:rPr>
-                <w:rFonts w:ascii="Barlow" w:hAnsi="Barlow"/>
-                <w:noProof/>
-                <w:webHidden/>
-                <w:sz w:val="28"/>
-                <w:szCs w:val="28"/>
-              </w:rPr>
               <w:fldChar w:fldCharType="separate"/>
             </w:r>
             <w:r>
               <w:rPr>
-                <w:rFonts w:ascii="Barlow" w:hAnsi="Barlow"/>
-                <w:noProof/>
-                <w:webHidden/>
-                <w:sz w:val="28"/>
-                <w:szCs w:val="28"/>
+                <w:rStyle w:val="Hyperlink"/>
               </w:rPr>
-              <w:t>10</w:t>
+              <w:t>6</w:t>
             </w:r>
             <w:r>
-              <w:rPr>
-                <w:rFonts w:ascii="Barlow" w:hAnsi="Barlow"/>
-                <w:noProof/>
-                <w:webHidden/>
-                <w:sz w:val="28"/>
-                <w:szCs w:val="28"/>
-              </w:rPr>
               <w:fldChar w:fldCharType="end"/>
             </w:r>
           </w:hyperlink>
@@ -1648,96 +1283,39 @@
           <w:pPr>
             <w:pStyle w:val="Sumrio1"/>
             <w:tabs>
-              <w:tab w:val="right" w:leader="dot" w:pos="8494"/>
+              <w:tab w:val="right" w:leader="dot" w:pos="8490"/>
             </w:tabs>
             <w:rPr>
-              <w:rFonts w:ascii="Barlow" w:eastAsiaTheme="minorEastAsia" w:hAnsi="Barlow" w:cstheme="minorBidi"/>
+              <w:rStyle w:val="Hyperlink"/>
               <w:noProof/>
-              <w:color w:val="auto"/>
-              <w:sz w:val="28"/>
-              <w:szCs w:val="28"/>
             </w:rPr>
           </w:pPr>
-          <w:hyperlink w:anchor="_Toc161694019" w:history="1">
+          <w:hyperlink w:anchor="_Toc436977043">
             <w:r>
               <w:rPr>
                 <w:rStyle w:val="Hyperlink"/>
-                <w:rFonts w:ascii="Barlow" w:hAnsi="Barlow"/>
-                <w:b/>
-                <w:bCs/>
-                <w:noProof/>
-                <w:sz w:val="28"/>
-                <w:szCs w:val="28"/>
               </w:rPr>
               <w:t>Restrições do Projeto</w:t>
             </w:r>
             <w:r>
-              <w:rPr>
-                <w:rFonts w:ascii="Barlow" w:hAnsi="Barlow"/>
-                <w:noProof/>
-                <w:webHidden/>
-                <w:sz w:val="28"/>
-                <w:szCs w:val="28"/>
-              </w:rPr>
               <w:tab/>
             </w:r>
             <w:r>
-              <w:rPr>
-                <w:rFonts w:ascii="Barlow" w:hAnsi="Barlow"/>
-                <w:noProof/>
-                <w:webHidden/>
-                <w:sz w:val="28"/>
-                <w:szCs w:val="28"/>
-              </w:rPr>
               <w:fldChar w:fldCharType="begin"/>
             </w:r>
             <w:r>
-              <w:rPr>
-                <w:rFonts w:ascii="Barlow" w:hAnsi="Barlow"/>
-                <w:noProof/>
-                <w:webHidden/>
-                <w:sz w:val="28"/>
-                <w:szCs w:val="28"/>
-              </w:rPr>
-              <w:instrText xml:space="preserve"> PAGEREF _Toc161694019 \h </w:instrText>
+              <w:instrText xml:space="preserve">PAGEREF _Toc436977043 \h</w:instrText>
             </w:r>
             <w:r>
-              <w:rPr>
-                <w:rFonts w:ascii="Barlow" w:hAnsi="Barlow"/>
-                <w:noProof/>
-                <w:webHidden/>
-                <w:sz w:val="28"/>
-                <w:szCs w:val="28"/>
-              </w:rPr>
-            </w:r>
-            <w:r>
-              <w:rPr>
-                <w:rFonts w:ascii="Barlow" w:hAnsi="Barlow"/>
-                <w:noProof/>
-                <w:webHidden/>
-                <w:sz w:val="28"/>
-                <w:szCs w:val="28"/>
-              </w:rPr>
               <w:fldChar w:fldCharType="separate"/>
             </w:r>
             <w:r>
               <w:rPr>
-                <w:rFonts w:ascii="Barlow" w:hAnsi="Barlow"/>
-                <w:noProof/>
-                <w:webHidden/>
-                <w:sz w:val="28"/>
-                <w:szCs w:val="28"/>
+                <w:rStyle w:val="Hyperlink"/>
               </w:rPr>
-              <w:t>11</w:t>
+              <w:t>7</w:t>
             </w:r>
             <w:r>
-              <w:rPr>
-                <w:rFonts w:ascii="Barlow" w:hAnsi="Barlow"/>
-                <w:noProof/>
-                <w:webHidden/>
-                <w:sz w:val="28"/>
-                <w:szCs w:val="28"/>
-              </w:rPr>
               <w:fldChar w:fldCharType="end"/>
             </w:r>
           </w:hyperlink>
@@ -1746,111 +1324,49 @@
           <w:pPr>
             <w:pStyle w:val="Sumrio1"/>
             <w:tabs>
-              <w:tab w:val="right" w:leader="dot" w:pos="8494"/>
+              <w:tab w:val="right" w:leader="dot" w:pos="8490"/>
             </w:tabs>
             <w:rPr>
-              <w:rFonts w:asciiTheme="minorHAnsi" w:eastAsiaTheme="minorEastAsia" w:hAnsiTheme="minorHAnsi" w:cstheme="minorBidi"/>
+              <w:rStyle w:val="Hyperlink"/>
               <w:noProof/>
-              <w:color w:val="auto"/>
-              <w:sz w:val="24"/>
             </w:rPr>
           </w:pPr>
-          <w:hyperlink w:anchor="_Toc161694020" w:history="1">
+          <w:hyperlink w:anchor="_Toc942624650">
             <w:r>
               <w:rPr>
                 <w:rStyle w:val="Hyperlink"/>
-                <w:rFonts w:ascii="Barlow" w:hAnsi="Barlow"/>
-                <w:b/>
-                <w:bCs/>
-                <w:noProof/>
-                <w:sz w:val="28"/>
-                <w:szCs w:val="28"/>
               </w:rPr>
               <w:t>Fontes</w:t>
             </w:r>
             <w:r>
-              <w:rPr>
-                <w:rFonts w:ascii="Barlow" w:hAnsi="Barlow"/>
-                <w:noProof/>
-                <w:webHidden/>
-                <w:sz w:val="28"/>
-                <w:szCs w:val="28"/>
-              </w:rPr>
               <w:tab/>
             </w:r>
             <w:r>
-              <w:rPr>
-                <w:rFonts w:ascii="Barlow" w:hAnsi="Barlow"/>
-                <w:noProof/>
-                <w:webHidden/>
-                <w:sz w:val="28"/>
-                <w:szCs w:val="28"/>
-              </w:rPr>
               <w:fldChar w:fldCharType="begin"/>
             </w:r>
             <w:r>
-              <w:rPr>
-                <w:rFonts w:ascii="Barlow" w:hAnsi="Barlow"/>
-                <w:noProof/>
-                <w:webHidden/>
-                <w:sz w:val="28"/>
-                <w:szCs w:val="28"/>
-              </w:rPr>
-              <w:instrText xml:space="preserve"> PAGEREF _Toc161694020 \h </w:instrText>
+              <w:instrText xml:space="preserve">PAGEREF _Toc942624650 \h</w:instrText>
             </w:r>
             <w:r>
-              <w:rPr>
-                <w:rFonts w:ascii="Barlow" w:hAnsi="Barlow"/>
-                <w:noProof/>
-                <w:webHidden/>
-                <w:sz w:val="28"/>
-                <w:szCs w:val="28"/>
-              </w:rPr>
-            </w:r>
-            <w:r>
-              <w:rPr>
-                <w:rFonts w:ascii="Barlow" w:hAnsi="Barlow"/>
-                <w:noProof/>
-                <w:webHidden/>
-                <w:sz w:val="28"/>
-                <w:szCs w:val="28"/>
-              </w:rPr>
               <w:fldChar w:fldCharType="separate"/>
             </w:r>
             <w:r>
               <w:rPr>
-                <w:rFonts w:ascii="Barlow" w:hAnsi="Barlow"/>
-                <w:noProof/>
-                <w:webHidden/>
-                <w:sz w:val="28"/>
-                <w:szCs w:val="28"/>
+                <w:rStyle w:val="Hyperlink"/>
               </w:rPr>
-              <w:t>12</w:t>
+              <w:t>8</w:t>
             </w:r>
             <w:r>
-              <w:rPr>
-                <w:rFonts w:ascii="Barlow" w:hAnsi="Barlow"/>
-                <w:noProof/>
-                <w:webHidden/>
-                <w:sz w:val="28"/>
-                <w:szCs w:val="28"/>
-              </w:rPr>
               <w:fldChar w:fldCharType="end"/>
             </w:r>
           </w:hyperlink>
-        </w:p>
-        <w:p>
           <w:r>
-            <w:rPr>
-              <w:rFonts w:ascii="Barlow" w:hAnsi="Barlow"/>
-              <w:b/>
-              <w:bCs/>
-            </w:rPr>
             <w:fldChar w:fldCharType="end"/>
           </w:r>
         </w:p>
       </w:sdtContent>
     </w:sdt>
+    <w:p w14:noSpellErr="1"/>
     <w:p>
       <w:pPr>
         <w:spacing w:line="278" w:lineRule="auto"/>
@@ -1882,27 +1398,26 @@
         <w:br w:type="page"/>
       </w:r>
     </w:p>
-    <w:p>
+    <w:p w14:noSpellErr="1">
       <w:pPr>
         <w:pStyle w:val="Ttulo1"/>
         <w:rPr>
           <w:rFonts w:ascii="Barlow" w:hAnsi="Barlow"/>
-          <w:b/>
-          <w:bCs/>
-        </w:rPr>
-      </w:pPr>
-      <w:bookmarkStart w:id="1" w:name="_Toc161694013"/>
+          <w:b w:val="1"/>
+          <w:bCs w:val="1"/>
+        </w:rPr>
+      </w:pPr>
+      <w:bookmarkStart w:name="_Toc2016108580" w:id="1433164381"/>
       <w:r>
         <w:rPr>
           <w:rFonts w:ascii="Barlow" w:hAnsi="Barlow"/>
-          <w:b/>
-          <w:bCs/>
+          <w:b w:val="1"/>
+          <w:bCs w:val="1"/>
           <w:color w:val="C92026"/>
         </w:rPr>
-        <w:lastRenderedPageBreak/>
         <w:t>Contexto</w:t>
       </w:r>
-      <w:bookmarkEnd w:id="1"/>
+      <w:bookmarkEnd w:id="1433164381"/>
     </w:p>
     <w:p>
       <w:pPr>
@@ -2204,7 +1719,7 @@
           <w:sz w:val="22"/>
           <w:szCs w:val="22"/>
         </w:rPr>
-        <w:t>ambiente úmido, geralmente em meio à natureza, onde o micélio pode se desenvolver. A</w:t>
+        <w:t xml:space="preserve">ambiente </w:t>
       </w:r>
       <w:r>
         <w:rPr>
@@ -2212,16 +1727,15 @@
           <w:sz w:val="22"/>
           <w:szCs w:val="22"/>
         </w:rPr>
-        <w:t xml:space="preserve"> </w:t>
-      </w:r>
-      <w:r>
-        <w:rPr>
-          <w:rFonts w:ascii="Barlow" w:hAnsi="Barlow" w:cs="Arial"/>
-          <w:spacing w:val="-51"/>
+        <w:t>úmido</w:t>
+      </w:r>
+      <w:r>
+        <w:rPr>
+          <w:rFonts w:ascii="Barlow" w:hAnsi="Barlow" w:cs="Arial"/>
           <w:sz w:val="22"/>
           <w:szCs w:val="22"/>
         </w:rPr>
-        <w:t xml:space="preserve"> </w:t>
+        <w:t xml:space="preserve">, geralmente em meio à natureza, onde o micélio pode se desenvolver. </w:t>
       </w:r>
       <w:r>
         <w:rPr>
@@ -2229,7 +1743,15 @@
           <w:sz w:val="22"/>
           <w:szCs w:val="22"/>
         </w:rPr>
-        <w:t>presença de manchas brancas no tronco é um sinal de que os cogumelos estão</w:t>
+        <w:t>A presença</w:t>
+      </w:r>
+      <w:r>
+        <w:rPr>
+          <w:rFonts w:ascii="Barlow" w:hAnsi="Barlow" w:cs="Arial"/>
+          <w:sz w:val="22"/>
+          <w:szCs w:val="22"/>
+        </w:rPr>
+        <w:t xml:space="preserve"> de manchas brancas no tronco é um sinal de que os cogumelos estão</w:t>
       </w:r>
       <w:r>
         <w:rPr>
@@ -2379,9 +1901,9 @@
             </w:drawing>
           </mc:Choice>
           <mc:Fallback>
-            <w:pict>
-              <v:group w14:anchorId="0D060733" id="Agrupar 8" o:spid="_x0000_s1026" style="position:absolute;margin-left:119.75pt;margin-top:71.7pt;width:337.9pt;height:166.7pt;z-index:251659264;mso-position-horizontal-relative:page;mso-width-relative:margin;mso-height-relative:margin" coordsize="42929,21158" o:gfxdata="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">
-                <v:shapetype id="_x0000_t75" coordsize="21600,21600" o:spt="75" o:preferrelative="t" path="m@4@5l@4@11@9@11@9@5xe" filled="f" stroked="f">
+            <w:pict w14:anchorId="651AAA4A">
+              <v:group id="Agrupar 8" style="position:absolute;margin-left:119.75pt;margin-top:71.7pt;width:337.9pt;height:166.7pt;z-index:251659264;mso-position-horizontal-relative:page;mso-width-relative:margin;mso-height-relative:margin" coordsize="42929,21158" o:spid="_x0000_s1026" w14:anchorId="0D060733" o:gfxdata="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">
+                <v:shapetype id="_x0000_t75" coordsize="21600,21600" filled="f" stroked="f" o:spt="75" o:preferrelative="t" path="m@4@5l@4@11@9@11@9@5xe">
                   <v:stroke joinstyle="miter"/>
                   <v:formulas>
                     <v:f eqn="if lineDrawn pixelLineWidth 0"/>
@@ -2397,15 +1919,15 @@
                     <v:f eqn="prod @7 21600 pixelHeight"/>
                     <v:f eqn="sum @10 21600 0"/>
                   </v:formulas>
-                  <v:path o:extrusionok="f" gradientshapeok="t" o:connecttype="rect"/>
+                  <v:path gradientshapeok="t" o:connecttype="rect" o:extrusionok="f"/>
                   <o:lock v:ext="edit" aspectratio="t"/>
                 </v:shapetype>
-                <v:shape id="Imagem 3" o:spid="_x0000_s1027" type="#_x0000_t75" alt="Shiitake – Wikipédia, a enciclopédia livre" style="position:absolute;width:15862;height:21158;visibility:visible;mso-wrap-style:square" o:gfxdata="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">
-                  <v:imagedata r:id="rId10" o:title="Shiitake – Wikipédia, a enciclopédia livre"/>
+                <v:shape id="Imagem 3" style="position:absolute;width:15862;height:21158;visibility:visible;mso-wrap-style:square" alt="Shiitake – Wikipédia, a enciclopédia livre" o:spid="_x0000_s1027" type="#_x0000_t75" o:gfxdata="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">
+                  <v:imagedata o:title="Shiitake – Wikipédia, a enciclopédia livre" r:id="rId10"/>
                   <v:path arrowok="t"/>
                 </v:shape>
-                <v:shape id="Imagem 2" o:spid="_x0000_s1028" type="#_x0000_t75" alt="Categorias - Guia de Caxias do Sul" style="position:absolute;left:18430;width:24499;height:21158;visibility:visible;mso-wrap-style:square" o:gfxdata="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">
-                  <v:imagedata r:id="rId11" o:title="Categorias - Guia de Caxias do Sul"/>
+                <v:shape id="Imagem 2" style="position:absolute;left:18430;width:24499;height:21158;visibility:visible;mso-wrap-style:square" alt="Categorias - Guia de Caxias do Sul" o:spid="_x0000_s1028" type="#_x0000_t75" o:gfxdata="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">
+                  <v:imagedata o:title="Categorias - Guia de Caxias do Sul" r:id="rId11"/>
                   <v:path arrowok="t"/>
                 </v:shape>
                 <w10:wrap type="topAndBottom" anchorx="page"/>
@@ -3134,7 +2656,6 @@
         <w:rPr>
           <w:rFonts w:ascii="Barlow" w:hAnsi="Barlow" w:cs="Arial"/>
         </w:rPr>
-        <w:lastRenderedPageBreak/>
         <w:t>extremos,</w:t>
       </w:r>
       <w:r>
@@ -3637,17 +3158,16 @@
       </w:r>
     </w:p>
     <w:p/>
-    <w:p>
+    <w:p w14:noSpellErr="1">
       <w:pPr>
         <w:pStyle w:val="Ttulo1"/>
         <w:rPr>
           <w:rFonts w:ascii="Barlow" w:hAnsi="Barlow"/>
-          <w:b/>
-          <w:bCs/>
+          <w:b w:val="1"/>
+          <w:bCs w:val="1"/>
           <w:color w:val="C92026"/>
         </w:rPr>
       </w:pPr>
-      <w:bookmarkStart w:id="2" w:name="_Toc161694014"/>
     </w:p>
     <w:p>
       <w:pPr>
@@ -3665,8 +3185,8 @@
         <w:pStyle w:val="Ttulo1"/>
         <w:rPr>
           <w:rFonts w:ascii="Barlow" w:hAnsi="Barlow"/>
-          <w:b/>
-          <w:bCs/>
+          <w:b w:val="1"/>
+          <w:bCs w:val="1"/>
           <w:color w:val="C92026"/>
         </w:rPr>
       </w:pPr>
@@ -3676,21 +3196,22 @@
         <w:pStyle w:val="Ttulo1"/>
         <w:rPr>
           <w:rFonts w:ascii="Barlow" w:hAnsi="Barlow"/>
-          <w:b/>
-          <w:bCs/>
+          <w:b w:val="1"/>
+          <w:bCs w:val="1"/>
           <w:color w:val="C92026"/>
         </w:rPr>
       </w:pPr>
+      <w:bookmarkStart w:name="_Toc1716688022" w:id="1347878087"/>
       <w:r>
         <w:rPr>
           <w:rFonts w:ascii="Barlow" w:hAnsi="Barlow"/>
-          <w:b/>
-          <w:bCs/>
+          <w:b w:val="1"/>
+          <w:bCs w:val="1"/>
           <w:color w:val="C92026"/>
         </w:rPr>
         <w:t>Justificativa</w:t>
       </w:r>
-      <w:bookmarkEnd w:id="2"/>
+      <w:bookmarkEnd w:id="1347878087"/>
     </w:p>
     <w:p>
       <w:pPr>
@@ -3707,38 +3228,44 @@
           <w:szCs w:val="28"/>
         </w:rPr>
         <w:tab/>
-        <w:t xml:space="preserve">Reduzir desperdícios de até 20% da safra anual de cogumelos </w:t>
-      </w:r>
-      <w:proofErr w:type="spellStart"/>
+      </w:r>
       <w:r>
         <w:rPr>
           <w:rFonts w:ascii="Barlow" w:hAnsi="Barlow" w:cs="Arial"/>
           <w:sz w:val="24"/>
           <w:szCs w:val="28"/>
         </w:rPr>
-        <w:t>Shiitake</w:t>
-      </w:r>
-      <w:proofErr w:type="spellEnd"/>
+        <w:t xml:space="preserve">Reduzir desperdícios de até 20% da safra anual de cogumelos </w:t>
+      </w:r>
+      <w:proofErr w:type="spellStart"/>
       <w:r>
         <w:rPr>
           <w:rFonts w:ascii="Barlow" w:hAnsi="Barlow" w:cs="Arial"/>
           <w:sz w:val="24"/>
           <w:szCs w:val="28"/>
         </w:rPr>
+        <w:t>Shiitake</w:t>
+      </w:r>
+      <w:proofErr w:type="spellEnd"/>
+      <w:r>
+        <w:rPr>
+          <w:rFonts w:ascii="Barlow" w:hAnsi="Barlow" w:cs="Arial"/>
+          <w:sz w:val="24"/>
+          <w:szCs w:val="28"/>
+        </w:rPr>
         <w:t>.</w:t>
       </w:r>
     </w:p>
-    <w:p>
+    <w:p w14:noSpellErr="1">
       <w:pPr>
         <w:pStyle w:val="Ttulo1"/>
         <w:rPr>
           <w:rFonts w:ascii="Barlow" w:hAnsi="Barlow"/>
-          <w:b/>
-          <w:bCs/>
+          <w:b w:val="1"/>
+          <w:bCs w:val="1"/>
           <w:color w:val="C92026"/>
         </w:rPr>
       </w:pPr>
-      <w:bookmarkStart w:id="3" w:name="_Toc161694015"/>
     </w:p>
     <w:p/>
     <w:p/>
@@ -3746,28 +3273,29 @@
     <w:p/>
     <w:p/>
     <w:p/>
-    <w:p>
+    <w:p w14:noSpellErr="1">
       <w:pPr>
         <w:pStyle w:val="Ttulo1"/>
         <w:rPr>
           <w:rFonts w:ascii="Barlow" w:hAnsi="Barlow"/>
-          <w:b/>
-          <w:bCs/>
+          <w:b w:val="1"/>
+          <w:bCs w:val="1"/>
           <w:color w:val="C92026"/>
           <w:sz w:val="32"/>
           <w:szCs w:val="32"/>
         </w:rPr>
       </w:pPr>
+      <w:bookmarkStart w:name="_Toc1790135993" w:id="408941894"/>
       <w:r>
         <w:rPr>
           <w:rFonts w:ascii="Barlow" w:hAnsi="Barlow"/>
-          <w:b/>
-          <w:bCs/>
+          <w:b w:val="1"/>
+          <w:bCs w:val="1"/>
           <w:color w:val="C92026"/>
         </w:rPr>
         <w:t>Objetivos</w:t>
       </w:r>
-      <w:bookmarkEnd w:id="3"/>
+      <w:bookmarkEnd w:id="408941894"/>
     </w:p>
     <w:p>
       <w:pPr>
@@ -4008,30 +3536,29 @@
         <w:br w:type="page"/>
       </w:r>
     </w:p>
-    <w:p>
+    <w:p w14:noSpellErr="1">
       <w:pPr>
         <w:pStyle w:val="Ttulo1"/>
         <w:rPr>
           <w:rFonts w:ascii="Barlow" w:hAnsi="Barlow"/>
-          <w:b/>
-          <w:bCs/>
+          <w:b w:val="1"/>
+          <w:bCs w:val="1"/>
           <w:color w:val="C92026"/>
           <w:sz w:val="32"/>
           <w:szCs w:val="32"/>
         </w:rPr>
       </w:pPr>
-      <w:bookmarkStart w:id="4" w:name="_Toc161694016"/>
+      <w:bookmarkStart w:name="_Toc1066875035" w:id="390386785"/>
       <w:r>
         <w:rPr>
           <w:rFonts w:ascii="Barlow" w:hAnsi="Barlow"/>
-          <w:b/>
-          <w:bCs/>
+          <w:b w:val="1"/>
+          <w:bCs w:val="1"/>
           <w:color w:val="C92026"/>
         </w:rPr>
-        <w:lastRenderedPageBreak/>
         <w:t>Escopo</w:t>
       </w:r>
-      <w:bookmarkEnd w:id="4"/>
+      <w:bookmarkEnd w:id="390386785"/>
     </w:p>
     <w:p>
       <w:pPr>
@@ -4109,19 +3636,14 @@
         <w:spacing w:before="0" w:after="120"/>
         <w:ind w:left="0" w:right="0"/>
         <w:jc w:val="both"/>
-        <w:rPr>
-          <w:rFonts w:ascii="Barlow" w:hAnsi="Barlow" w:cs="Arial"/>
-          <w:b/>
-          <w:bCs/>
-        </w:rPr>
-      </w:pPr>
-      <w:r>
-        <w:rPr>
-          <w:rFonts w:ascii="Barlow" w:hAnsi="Barlow" w:cs="Arial"/>
-          <w:b/>
-          <w:bCs/>
-        </w:rPr>
-        <w:t>Planilha – Macro Cronograma e Funções</w:t>
+      </w:pPr>
+      <w:r>
+        <w:rPr>
+          <w:rFonts w:ascii="Barlow" w:hAnsi="Barlow" w:cs="Arial"/>
+          <w:b w:val="1"/>
+          <w:bCs w:val="1"/>
+        </w:rPr>
+        <w:t>Planilha – Macro Cronograma</w:t>
       </w:r>
     </w:p>
     <w:p>
@@ -4129,53 +3651,81 @@
         <w:pStyle w:val="Corpodetexto"/>
         <w:spacing w:before="0" w:after="120"/>
         <w:ind w:left="0" w:right="0"/>
-        <w:jc w:val="center"/>
-        <w:rPr>
-          <w:rFonts w:ascii="Barlow" w:hAnsi="Barlow" w:cs="Arial"/>
-          <w:b/>
-          <w:bCs/>
-        </w:rPr>
-      </w:pPr>
-      <w:r>
-        <w:rPr>
-          <w:rFonts w:ascii="Barlow" w:hAnsi="Barlow" w:cs="Arial"/>
-          <w:i/>
-          <w:iCs/>
-          <w:noProof/>
-          <w:sz w:val="20"/>
-          <w:szCs w:val="20"/>
-          <w:lang w:val="pt-BR" w:eastAsia="pt-BR"/>
-        </w:rPr>
+        <w:jc w:val="both"/>
+        <w:rPr>
+          <w:rFonts w:ascii="Barlow" w:hAnsi="Barlow" w:cs="Arial"/>
+          <w:b w:val="1"/>
+          <w:bCs w:val="1"/>
+        </w:rPr>
+      </w:pPr>
+    </w:p>
+    <w:p>
+      <w:pPr>
+        <w:pStyle w:val="Corpodetexto"/>
+        <w:spacing w:before="0" w:after="120"/>
+        <w:ind w:left="0" w:right="0"/>
+        <w:jc w:val="both"/>
+        <w:rPr>
+          <w:rFonts w:ascii="Barlow" w:hAnsi="Barlow" w:cs="Arial"/>
+          <w:b w:val="1"/>
+          <w:bCs w:val="1"/>
+        </w:rPr>
+      </w:pPr>
+    </w:p>
+    <w:p>
+      <w:pPr>
+        <w:pStyle w:val="Corpodetexto"/>
+        <w:spacing w:before="0" w:after="120"/>
+        <w:ind w:left="0" w:right="0"/>
+        <w:jc w:val="both"/>
+        <w:rPr>
+          <w:rFonts w:ascii="Barlow" w:hAnsi="Barlow" w:cs="Arial"/>
+          <w:b w:val="1"/>
+          <w:bCs w:val="1"/>
+        </w:rPr>
+      </w:pPr>
+    </w:p>
+    <w:p>
+      <w:pPr>
+        <w:pStyle w:val="Corpodetexto"/>
+        <w:spacing w:before="0" w:after="120"/>
+        <w:ind w:left="0" w:right="0"/>
+        <w:jc w:val="both"/>
+        <w:rPr>
+          <w:rFonts w:ascii="Barlow" w:hAnsi="Barlow" w:cs="Arial"/>
+          <w:b w:val="1"/>
+          <w:bCs w:val="1"/>
+        </w:rPr>
+      </w:pPr>
+    </w:p>
+    <w:p>
+      <w:pPr>
+        <w:pStyle w:val="Corpodetexto"/>
+        <w:spacing w:before="0" w:after="120"/>
+        <w:ind w:left="0" w:right="0"/>
+        <w:jc w:val="both"/>
+      </w:pPr>
+      <w:r>
         <w:drawing>
-          <wp:anchor distT="0" distB="0" distL="114300" distR="114300" simplePos="0" relativeHeight="251666432" behindDoc="0" locked="0" layoutInCell="1" allowOverlap="1" wp14:anchorId="33B2BDB4" wp14:editId="77E5F39C">
-            <wp:simplePos x="0" y="0"/>
-            <wp:positionH relativeFrom="page">
-              <wp:posOffset>1573200</wp:posOffset>
-            </wp:positionH>
-            <wp:positionV relativeFrom="paragraph">
-              <wp:posOffset>266657</wp:posOffset>
-            </wp:positionV>
-            <wp:extent cx="4190365" cy="4225925"/>
-            <wp:effectExtent l="0" t="0" r="635" b="3175"/>
-            <wp:wrapTopAndBottom/>
-            <wp:docPr id="1232988575" name="Imagem 6"/>
+          <wp:inline wp14:editId="3C106B21" wp14:anchorId="70B76E2C">
+            <wp:extent cx="3981450" cy="5067298"/>
+            <wp:effectExtent l="0" t="0" r="0" b="0"/>
+            <wp:docPr id="1334531207" name="" descr="Tabela" title=""/>
             <wp:cNvGraphicFramePr>
-              <a:graphicFrameLocks xmlns:a="http://schemas.openxmlformats.org/drawingml/2006/main" noChangeAspect="1"/>
+              <a:graphicFrameLocks noChangeAspect="1"/>
             </wp:cNvGraphicFramePr>
-            <a:graphic xmlns:a="http://schemas.openxmlformats.org/drawingml/2006/main">
+            <a:graphic>
               <a:graphicData uri="http://schemas.openxmlformats.org/drawingml/2006/picture">
-                <pic:pic xmlns:pic="http://schemas.openxmlformats.org/drawingml/2006/picture">
+                <pic:pic>
                   <pic:nvPicPr>
-                    <pic:cNvPr id="1232988575" name="Imagem 6"/>
-                    <pic:cNvPicPr>
-                      <a:picLocks noChangeAspect="1" noChangeArrowheads="1"/>
-                    </pic:cNvPicPr>
+                    <pic:cNvPr id="0" name=""/>
+                    <pic:cNvPicPr/>
                   </pic:nvPicPr>
                   <pic:blipFill>
-                    <a:blip r:embed="rId13">
+                    <a:blip r:embed="Re43a4c9058ae479e">
                       <a:extLst>
-                        <a:ext uri="{28A0092B-C50C-407E-A947-70E740481C1C}">
-                          <a14:useLocalDpi xmlns:a14="http://schemas.microsoft.com/office/drawing/2010/main" val="0"/>
+                        <a:ext xmlns:a="http://schemas.openxmlformats.org/drawingml/2006/main" uri="{28A0092B-C50C-407E-A947-70E740481C1C}">
+                          <a14:useLocalDpi val="0"/>
                         </a:ext>
                       </a:extLst>
                     </a:blip>
@@ -4183,113 +3733,20 @@
                       <a:fillRect/>
                     </a:stretch>
                   </pic:blipFill>
-                  <pic:spPr bwMode="auto">
+                  <pic:spPr>
                     <a:xfrm>
                       <a:off x="0" y="0"/>
-                      <a:ext cx="4190365" cy="4225925"/>
+                      <a:ext cx="3981450" cy="5067298"/>
                     </a:xfrm>
                     <a:prstGeom prst="rect">
                       <a:avLst/>
                     </a:prstGeom>
-                    <a:noFill/>
-                    <a:ln>
-                      <a:noFill/>
-                    </a:ln>
                   </pic:spPr>
                 </pic:pic>
               </a:graphicData>
             </a:graphic>
-            <wp14:sizeRelH relativeFrom="margin">
-              <wp14:pctWidth>0</wp14:pctWidth>
-            </wp14:sizeRelH>
-            <wp14:sizeRelV relativeFrom="margin">
-              <wp14:pctHeight>0</wp14:pctHeight>
-            </wp14:sizeRelV>
-          </wp:anchor>
+          </wp:inline>
         </w:drawing>
-      </w:r>
-      <w:r>
-        <w:rPr>
-          <w:rFonts w:ascii="Barlow" w:hAnsi="Barlow" w:cs="Arial"/>
-          <w:b/>
-          <w:bCs/>
-          <w:i/>
-          <w:iCs/>
-          <w:noProof/>
-          <w:lang w:val="pt-BR" w:eastAsia="pt-BR"/>
-        </w:rPr>
-        <w:drawing>
-          <wp:anchor distT="0" distB="0" distL="114300" distR="114300" simplePos="0" relativeHeight="251665408" behindDoc="0" locked="0" layoutInCell="1" allowOverlap="1" wp14:anchorId="07CC77A9" wp14:editId="477D7700">
-            <wp:simplePos x="0" y="0"/>
-            <wp:positionH relativeFrom="page">
-              <wp:align>center</wp:align>
-            </wp:positionH>
-            <wp:positionV relativeFrom="paragraph">
-              <wp:posOffset>4474828</wp:posOffset>
-            </wp:positionV>
-            <wp:extent cx="6462000" cy="1976400"/>
-            <wp:effectExtent l="0" t="0" r="0" b="5080"/>
-            <wp:wrapTopAndBottom/>
-            <wp:docPr id="571256120" name="Imagem 7"/>
-            <wp:cNvGraphicFramePr>
-              <a:graphicFrameLocks xmlns:a="http://schemas.openxmlformats.org/drawingml/2006/main" noChangeAspect="1"/>
-            </wp:cNvGraphicFramePr>
-            <a:graphic xmlns:a="http://schemas.openxmlformats.org/drawingml/2006/main">
-              <a:graphicData uri="http://schemas.openxmlformats.org/drawingml/2006/picture">
-                <pic:pic xmlns:pic="http://schemas.openxmlformats.org/drawingml/2006/picture">
-                  <pic:nvPicPr>
-                    <pic:cNvPr id="0" name="Picture 2"/>
-                    <pic:cNvPicPr>
-                      <a:picLocks noChangeAspect="1" noChangeArrowheads="1"/>
-                    </pic:cNvPicPr>
-                  </pic:nvPicPr>
-                  <pic:blipFill>
-                    <a:blip r:embed="rId14">
-                      <a:extLst>
-                        <a:ext uri="{28A0092B-C50C-407E-A947-70E740481C1C}">
-                          <a14:useLocalDpi xmlns:a14="http://schemas.microsoft.com/office/drawing/2010/main" val="0"/>
-                        </a:ext>
-                      </a:extLst>
-                    </a:blip>
-                    <a:srcRect/>
-                    <a:stretch>
-                      <a:fillRect/>
-                    </a:stretch>
-                  </pic:blipFill>
-                  <pic:spPr bwMode="auto">
-                    <a:xfrm>
-                      <a:off x="0" y="0"/>
-                      <a:ext cx="6462000" cy="1976400"/>
-                    </a:xfrm>
-                    <a:prstGeom prst="rect">
-                      <a:avLst/>
-                    </a:prstGeom>
-                    <a:noFill/>
-                    <a:ln>
-                      <a:noFill/>
-                    </a:ln>
-                  </pic:spPr>
-                </pic:pic>
-              </a:graphicData>
-            </a:graphic>
-            <wp14:sizeRelH relativeFrom="margin">
-              <wp14:pctWidth>0</wp14:pctWidth>
-            </wp14:sizeRelH>
-            <wp14:sizeRelV relativeFrom="margin">
-              <wp14:pctHeight>0</wp14:pctHeight>
-            </wp14:sizeRelV>
-          </wp:anchor>
-        </w:drawing>
-      </w:r>
-      <w:r>
-        <w:rPr>
-          <w:rFonts w:ascii="Barlow" w:hAnsi="Barlow" w:cs="Arial"/>
-          <w:i/>
-          <w:iCs/>
-          <w:sz w:val="20"/>
-          <w:szCs w:val="20"/>
-        </w:rPr>
-        <w:t>Macro Cronograma do Projeto – Sprint 1</w:t>
       </w:r>
     </w:p>
     <w:p>
@@ -4298,23 +3755,29 @@
         <w:spacing w:before="0" w:after="120"/>
         <w:ind w:left="0" w:right="0"/>
         <w:jc w:val="center"/>
-        <w:rPr>
-          <w:rFonts w:ascii="Barlow" w:hAnsi="Barlow" w:cs="Arial"/>
-          <w:i/>
-          <w:iCs/>
+      </w:pPr>
+      <w:r>
+        <w:rPr>
+          <w:rFonts w:ascii="Barlow" w:hAnsi="Barlow" w:cs="Arial"/>
+          <w:i w:val="1"/>
+          <w:iCs w:val="1"/>
           <w:sz w:val="20"/>
           <w:szCs w:val="20"/>
         </w:rPr>
-      </w:pPr>
-      <w:r>
-        <w:rPr>
-          <w:rFonts w:ascii="Barlow" w:hAnsi="Barlow" w:cs="Arial"/>
-          <w:i/>
-          <w:iCs/>
+        <w:t>Macro Cronogra</w:t>
+      </w:r>
+      <w:r>
+        <w:rPr>
+          <w:rFonts w:ascii="Barlow" w:hAnsi="Barlow" w:cs="Arial"/>
+          <w:i w:val="1"/>
+          <w:iCs w:val="1"/>
           <w:sz w:val="20"/>
           <w:szCs w:val="20"/>
         </w:rPr>
-        <w:t>Funções dos Integrantes do Projeto – Sprint 1</w:t>
+        <w:t>ma do Projeto</w:t>
+      </w:r>
+      <w:r>
+        <w:br/>
       </w:r>
     </w:p>
     <w:p>
@@ -4338,17 +3801,29 @@
         <w:jc w:val="both"/>
         <w:rPr>
           <w:rFonts w:ascii="Barlow" w:hAnsi="Barlow" w:cs="Arial"/>
-          <w:b/>
-          <w:bCs/>
-        </w:rPr>
-      </w:pPr>
-      <w:r>
-        <w:rPr>
-          <w:rFonts w:ascii="Barlow" w:hAnsi="Barlow" w:cs="Arial"/>
-          <w:b/>
-          <w:bCs/>
-        </w:rPr>
-        <w:lastRenderedPageBreak/>
+          <w:b w:val="1"/>
+          <w:bCs w:val="1"/>
+        </w:rPr>
+      </w:pPr>
+    </w:p>
+    <w:p>
+      <w:pPr>
+        <w:pStyle w:val="Corpodetexto"/>
+        <w:spacing w:before="0" w:after="120"/>
+        <w:ind w:left="0" w:right="0"/>
+        <w:jc w:val="both"/>
+        <w:rPr>
+          <w:rFonts w:ascii="Barlow" w:hAnsi="Barlow" w:cs="Arial"/>
+          <w:b/>
+          <w:bCs/>
+        </w:rPr>
+      </w:pPr>
+      <w:r>
+        <w:rPr>
+          <w:rFonts w:ascii="Barlow" w:hAnsi="Barlow" w:cs="Arial"/>
+          <w:b/>
+          <w:bCs/>
+        </w:rPr>
         <w:t>Interface Gráfica:</w:t>
       </w:r>
     </w:p>
@@ -4505,7 +3980,19 @@
         <w:rPr>
           <w:rFonts w:ascii="Barlow" w:hAnsi="Barlow" w:cs="Arial"/>
         </w:rPr>
-        <w:t>ratura e  a umidade relativa do ar no ambiente pós choque hídrico;</w:t>
+        <w:t xml:space="preserve">ratura </w:t>
+      </w:r>
+      <w:r>
+        <w:rPr>
+          <w:rFonts w:ascii="Barlow" w:hAnsi="Barlow" w:cs="Arial"/>
+        </w:rPr>
+        <w:t>e a</w:t>
+      </w:r>
+      <w:r>
+        <w:rPr>
+          <w:rFonts w:ascii="Barlow" w:hAnsi="Barlow" w:cs="Arial"/>
+        </w:rPr>
+        <w:t xml:space="preserve"> umidade relativa do ar no ambiente pós choque hídrico;</w:t>
       </w:r>
     </w:p>
     <w:p>
@@ -4625,13 +4112,7 @@
         <w:rPr>
           <w:rFonts w:ascii="Barlow" w:hAnsi="Barlow" w:cs="Arial"/>
         </w:rPr>
-        <w:t xml:space="preserve">automática, </w:t>
-      </w:r>
-      <w:r>
-        <w:rPr>
-          <w:rFonts w:ascii="Barlow" w:hAnsi="Barlow" w:cs="Arial"/>
-        </w:rPr>
-        <w:t xml:space="preserve"> eficiente</w:t>
+        <w:t>automática, eficiente</w:t>
       </w:r>
       <w:r>
         <w:rPr>
@@ -4697,13 +4178,39 @@
         <w:rPr>
           <w:rFonts w:ascii="Barlow" w:hAnsi="Barlow" w:cs="Arial"/>
         </w:rPr>
-        <w:t xml:space="preserve"> registros </w:t>
-      </w:r>
-      <w:r>
-        <w:rPr>
-          <w:rFonts w:ascii="Barlow" w:hAnsi="Barlow" w:cs="Arial"/>
-        </w:rPr>
-        <w:t>feitos pelos sensores, para possibilitar a análise retrospectiva;</w:t>
+        <w:t xml:space="preserve"> </w:t>
+      </w:r>
+      <w:bookmarkStart w:name="_Int_eL33fnbk" w:id="1720569897"/>
+      <w:r>
+        <w:rPr>
+          <w:rFonts w:ascii="Barlow" w:hAnsi="Barlow" w:cs="Arial"/>
+        </w:rPr>
+        <w:t>registros</w:t>
+      </w:r>
+      <w:bookmarkEnd w:id="1720569897"/>
+      <w:r>
+        <w:rPr>
+          <w:rFonts w:ascii="Barlow" w:hAnsi="Barlow" w:cs="Arial"/>
+        </w:rPr>
+        <w:t xml:space="preserve"> </w:t>
+      </w:r>
+      <w:r>
+        <w:rPr>
+          <w:rFonts w:ascii="Barlow" w:hAnsi="Barlow" w:cs="Arial"/>
+        </w:rPr>
+        <w:t xml:space="preserve">feitos pelos sensores, para possibilitar a análise </w:t>
+      </w:r>
+      <w:r>
+        <w:rPr>
+          <w:rFonts w:ascii="Barlow" w:hAnsi="Barlow" w:cs="Arial"/>
+        </w:rPr>
+        <w:t>retrospectiva</w:t>
+      </w:r>
+      <w:r>
+        <w:rPr>
+          <w:rFonts w:ascii="Barlow" w:hAnsi="Barlow" w:cs="Arial"/>
+        </w:rPr>
+        <w:t>;</w:t>
       </w:r>
     </w:p>
     <w:p>
@@ -5006,14 +4513,13 @@
           <w:bCs/>
         </w:rPr>
       </w:pPr>
-      <w:bookmarkStart w:id="5" w:name="_Toc160884661"/>
+      <w:bookmarkStart w:name="_Toc160884661" w:id="5"/>
       <w:r>
         <w:rPr>
           <w:rFonts w:ascii="Barlow" w:hAnsi="Barlow" w:cs="Arial"/>
           <w:noProof/>
           <w:lang w:val="pt-BR" w:eastAsia="pt-BR"/>
         </w:rPr>
-        <w:lastRenderedPageBreak/>
         <w:drawing>
           <wp:anchor distT="0" distB="0" distL="114300" distR="114300" simplePos="0" relativeHeight="251671552" behindDoc="0" locked="0" layoutInCell="1" allowOverlap="1" wp14:anchorId="31A75A64" wp14:editId="74077A8A">
             <wp:simplePos x="0" y="0"/>
@@ -5212,8 +4718,8 @@
       <w:r>
         <w:rPr>
           <w:rFonts w:ascii="Barlow" w:hAnsi="Barlow" w:cs="Arial"/>
-          <w:b/>
-          <w:bCs/>
+          <w:b w:val="1"/>
+          <w:bCs w:val="1"/>
           <w:noProof/>
           <w14:ligatures w14:val="standardContextual"/>
         </w:rPr>
@@ -5271,176 +4777,1142 @@
         </w:drawing>
       </w:r>
     </w:p>
-    <w:bookmarkStart w:id="6" w:name="_Toc161694017"/>
     <w:p>
       <w:pPr>
         <w:pStyle w:val="Ttulo1"/>
-        <w:spacing w:before="0" w:after="120"/>
-        <w:rPr>
-          <w:rFonts w:ascii="Barlow" w:hAnsi="Barlow"/>
-          <w:b/>
-          <w:bCs/>
+        <w:keepNext w:val="1"/>
+        <w:keepLines w:val="1"/>
+        <w:spacing w:before="0" w:after="120" w:line="259" w:lineRule="auto"/>
+        <w:jc w:val="center"/>
+        <w:rPr>
+          <w:rFonts w:ascii="Barlow" w:hAnsi="Barlow" w:eastAsia="Barlow" w:cs="Barlow"/>
+          <w:b w:val="0"/>
+          <w:bCs w:val="0"/>
+          <w:i w:val="0"/>
+          <w:iCs w:val="0"/>
+          <w:caps w:val="0"/>
+          <w:smallCaps w:val="0"/>
+          <w:noProof w:val="0"/>
           <w:color w:val="C92026"/>
           <w:sz w:val="32"/>
           <w:szCs w:val="32"/>
-        </w:rPr>
-      </w:pPr>
-      <w:r>
-        <w:rPr>
-          <w:rFonts w:ascii="Barlow" w:hAnsi="Barlow" w:cs="Arial"/>
-          <w:b/>
-          <w:bCs/>
-          <w:noProof/>
-        </w:rPr>
-        <w:lastRenderedPageBreak/>
-        <mc:AlternateContent>
-          <mc:Choice Requires="wpg">
-            <w:drawing>
-              <wp:anchor distT="0" distB="0" distL="114300" distR="114300" simplePos="0" relativeHeight="251669504" behindDoc="0" locked="0" layoutInCell="1" allowOverlap="1" wp14:anchorId="3B97AFAC" wp14:editId="60F7C4A8">
-                <wp:simplePos x="0" y="0"/>
-                <wp:positionH relativeFrom="page">
-                  <wp:posOffset>1728470</wp:posOffset>
-                </wp:positionH>
-                <wp:positionV relativeFrom="paragraph">
-                  <wp:posOffset>689610</wp:posOffset>
-                </wp:positionV>
-                <wp:extent cx="4103370" cy="7023100"/>
-                <wp:effectExtent l="0" t="0" r="0" b="6350"/>
-                <wp:wrapTopAndBottom/>
-                <wp:docPr id="769493519" name="Agrupar 1"/>
-                <wp:cNvGraphicFramePr/>
-                <a:graphic xmlns:a="http://schemas.openxmlformats.org/drawingml/2006/main">
-                  <a:graphicData uri="http://schemas.microsoft.com/office/word/2010/wordprocessingGroup">
-                    <wpg:wgp>
-                      <wpg:cNvGrpSpPr/>
-                      <wpg:grpSpPr>
-                        <a:xfrm>
-                          <a:off x="0" y="0"/>
-                          <a:ext cx="4103370" cy="7023100"/>
-                          <a:chOff x="0" y="0"/>
-                          <a:chExt cx="4102100" cy="7586345"/>
-                        </a:xfrm>
-                      </wpg:grpSpPr>
-                      <pic:pic xmlns:pic="http://schemas.openxmlformats.org/drawingml/2006/picture">
-                        <pic:nvPicPr>
-                          <pic:cNvPr id="1339535188" name="Imagem 1" descr="Interface gráfica do usuário, Texto, Aplicativo&#10;&#10;Descrição gerada automaticamente"/>
-                          <pic:cNvPicPr>
-                            <a:picLocks noChangeAspect="1"/>
-                          </pic:cNvPicPr>
-                        </pic:nvPicPr>
-                        <pic:blipFill>
-                          <a:blip r:embed="rId17">
-                            <a:extLst>
-                              <a:ext uri="{28A0092B-C50C-407E-A947-70E740481C1C}">
-                                <a14:useLocalDpi xmlns:a14="http://schemas.microsoft.com/office/drawing/2010/main" val="0"/>
-                              </a:ext>
-                            </a:extLst>
-                          </a:blip>
-                          <a:stretch>
-                            <a:fillRect/>
-                          </a:stretch>
-                        </pic:blipFill>
-                        <pic:spPr>
-                          <a:xfrm>
-                            <a:off x="0" y="3657600"/>
-                            <a:ext cx="4102100" cy="3928745"/>
-                          </a:xfrm>
-                          <a:prstGeom prst="rect">
-                            <a:avLst/>
-                          </a:prstGeom>
-                        </pic:spPr>
-                      </pic:pic>
-                      <pic:pic xmlns:pic="http://schemas.openxmlformats.org/drawingml/2006/picture">
-                        <pic:nvPicPr>
-                          <pic:cNvPr id="378640334" name="Imagem 1" descr="Interface gráfica do usuário, Texto, Aplicativo, Email&#10;&#10;Descrição gerada automaticamente"/>
-                          <pic:cNvPicPr>
-                            <a:picLocks noChangeAspect="1"/>
-                          </pic:cNvPicPr>
-                        </pic:nvPicPr>
-                        <pic:blipFill>
-                          <a:blip r:embed="rId18">
-                            <a:extLst>
-                              <a:ext uri="{28A0092B-C50C-407E-A947-70E740481C1C}">
-                                <a14:useLocalDpi xmlns:a14="http://schemas.microsoft.com/office/drawing/2010/main" val="0"/>
-                              </a:ext>
-                            </a:extLst>
-                          </a:blip>
-                          <a:stretch>
-                            <a:fillRect/>
-                          </a:stretch>
-                        </pic:blipFill>
-                        <pic:spPr>
-                          <a:xfrm>
-                            <a:off x="0" y="0"/>
-                            <a:ext cx="4102100" cy="3703955"/>
-                          </a:xfrm>
-                          <a:prstGeom prst="rect">
-                            <a:avLst/>
-                          </a:prstGeom>
-                        </pic:spPr>
-                      </pic:pic>
-                    </wpg:wgp>
-                  </a:graphicData>
-                </a:graphic>
-                <wp14:sizeRelH relativeFrom="margin">
-                  <wp14:pctWidth>0</wp14:pctWidth>
-                </wp14:sizeRelH>
-                <wp14:sizeRelV relativeFrom="margin">
-                  <wp14:pctHeight>0</wp14:pctHeight>
-                </wp14:sizeRelV>
-              </wp:anchor>
-            </w:drawing>
-          </mc:Choice>
-          <mc:Fallback xmlns:w16se="http://schemas.microsoft.com/office/word/2015/wordml/symex" xmlns:w16sdtdh="http://schemas.microsoft.com/office/word/2020/wordml/sdtdatahash" xmlns:w16du="http://schemas.microsoft.com/office/word/2023/wordml/word16du" xmlns:w16="http://schemas.microsoft.com/office/word/2018/wordml" xmlns:w16cid="http://schemas.microsoft.com/office/word/2016/wordml/cid" xmlns:w16cex="http://schemas.microsoft.com/office/word/2018/wordml/cex" xmlns:oel="http://schemas.microsoft.com/office/2019/extlst" xmlns:am3d="http://schemas.microsoft.com/office/drawing/2017/model3d" xmlns:aink="http://schemas.microsoft.com/office/drawing/2016/ink" xmlns:cx8="http://schemas.microsoft.com/office/drawing/2016/5/14/chartex" xmlns:cx7="http://schemas.microsoft.com/office/drawing/2016/5/13/chartex" xmlns:cx6="http://schemas.microsoft.com/office/drawing/2016/5/12/chartex" xmlns:cx5="http://schemas.microsoft.com/office/drawing/2016/5/11/chartex" xmlns:cx4="http://schemas.microsoft.com/office/drawing/2016/5/10/chartex" xmlns:cx3="http://schemas.microsoft.com/office/drawing/2016/5/9/chartex" xmlns:cx2="http://schemas.microsoft.com/office/drawing/2015/10/21/chartex" xmlns:cx1="http://schemas.microsoft.com/office/drawing/2015/9/8/chartex" xmlns:cx="http://schemas.microsoft.com/office/drawing/2014/chartex">
-            <w:pict>
-              <v:group w14:anchorId="505C9EB1" id="Agrupar 1" o:spid="_x0000_s1026" style="position:absolute;margin-left:136.1pt;margin-top:54.3pt;width:323.1pt;height:553pt;z-index:251669504;mso-position-horizontal-relative:page;mso-width-relative:margin;mso-height-relative:margin" coordsize="41021,75863" o:gfxdata="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">
-                <v:shapetype id="_x0000_t75" coordsize="21600,21600" o:spt="75" o:preferrelative="t" path="m@4@5l@4@11@9@11@9@5xe" filled="f" stroked="f">
-                  <v:stroke joinstyle="miter"/>
-                  <v:formulas>
-                    <v:f eqn="if lineDrawn pixelLineWidth 0"/>
-                    <v:f eqn="sum @0 1 0"/>
-                    <v:f eqn="sum 0 0 @1"/>
-                    <v:f eqn="prod @2 1 2"/>
-                    <v:f eqn="prod @3 21600 pixelWidth"/>
-                    <v:f eqn="prod @3 21600 pixelHeight"/>
-                    <v:f eqn="sum @0 0 1"/>
-                    <v:f eqn="prod @6 1 2"/>
-                    <v:f eqn="prod @7 21600 pixelWidth"/>
-                    <v:f eqn="sum @8 21600 0"/>
-                    <v:f eqn="prod @7 21600 pixelHeight"/>
-                    <v:f eqn="sum @10 21600 0"/>
-                  </v:formulas>
-                  <v:path o:extrusionok="f" gradientshapeok="t" o:connecttype="rect"/>
-                  <o:lock v:ext="edit" aspectratio="t"/>
-                </v:shapetype>
-                <v:shape id="Imagem 1" o:spid="_x0000_s1027" type="#_x0000_t75" alt="Interface gráfica do usuário, Texto, Aplicativo&#10;&#10;Descrição gerada automaticamente" style="position:absolute;top:36576;width:41021;height:39287;visibility:visible;mso-wrap-style:square" o:gfxdata="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">
-                  <v:imagedata r:id="rId19" o:title="Interface gráfica do usuário, Texto, Aplicativo&#10;&#10;Descrição gerada automaticamente"/>
-                </v:shape>
-                <v:shape id="Imagem 1" o:spid="_x0000_s1028" type="#_x0000_t75" alt="Interface gráfica do usuário, Texto, Aplicativo, Email&#10;&#10;Descrição gerada automaticamente" style="position:absolute;width:41021;height:37039;visibility:visible;mso-wrap-style:square" o:gfxdata="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">
-                  <v:imagedata r:id="rId20" o:title="Interface gráfica do usuário, Texto, Aplicativo, Email&#10;&#10;Descrição gerada automaticamente"/>
-                </v:shape>
-                <w10:wrap type="topAndBottom" anchorx="page"/>
-              </v:group>
-            </w:pict>
-          </mc:Fallback>
-        </mc:AlternateContent>
-      </w:r>
-      <w:r>
-        <w:rPr>
-          <w:rFonts w:ascii="Barlow" w:hAnsi="Barlow"/>
-          <w:b/>
-          <w:bCs/>
+          <w:lang w:val="pt-BR"/>
+        </w:rPr>
+      </w:pPr>
+      <w:r>
+        <w:rPr>
+          <w:rFonts w:ascii="Barlow" w:hAnsi="Barlow" w:eastAsia="Barlow" w:cs="Barlow"/>
+          <w:b w:val="1"/>
+          <w:bCs w:val="1"/>
+          <w:i w:val="0"/>
+          <w:iCs w:val="0"/>
+          <w:caps w:val="0"/>
+          <w:smallCaps w:val="0"/>
+          <w:noProof w:val="0"/>
           <w:color w:val="C92026"/>
           <w:sz w:val="32"/>
           <w:szCs w:val="32"/>
-        </w:rPr>
-        <w:t>Backlog – Requisitos do Projeto</w:t>
-      </w:r>
-      <w:bookmarkEnd w:id="6"/>
-    </w:p>
-    <w:p>
-      <w:pPr>
+          <w:lang w:val="pt-BR"/>
+        </w:rPr>
+        <w:t>Backlog Sprint</w:t>
+      </w:r>
+      <w:r>
+        <w:rPr>
+          <w:rFonts w:ascii="Barlow" w:hAnsi="Barlow" w:eastAsia="Barlow" w:cs="Barlow"/>
+          <w:b w:val="1"/>
+          <w:bCs w:val="1"/>
+          <w:i w:val="0"/>
+          <w:iCs w:val="0"/>
+          <w:caps w:val="0"/>
+          <w:smallCaps w:val="0"/>
+          <w:noProof w:val="0"/>
+          <w:color w:val="C92026"/>
+          <w:sz w:val="32"/>
+          <w:szCs w:val="32"/>
+          <w:lang w:val="pt-BR"/>
+        </w:rPr>
+        <w:t xml:space="preserve"> 1– Requisitos do Projeto</w:t>
+      </w:r>
+    </w:p>
+    <w:p>
+      <w:pPr>
+        <w:keepNext w:val="1"/>
+        <w:keepLines w:val="1"/>
+        <w:spacing w:before="0" w:after="120" w:line="259" w:lineRule="auto"/>
         <w:jc w:val="center"/>
+        <w:rPr>
+          <w:rFonts w:ascii="Barlow" w:hAnsi="Barlow" w:eastAsia="Barlow" w:cs="Barlow"/>
+          <w:b w:val="0"/>
+          <w:bCs w:val="0"/>
+          <w:i w:val="0"/>
+          <w:iCs w:val="0"/>
+          <w:caps w:val="0"/>
+          <w:smallCaps w:val="0"/>
+          <w:noProof w:val="0"/>
+          <w:color w:val="C92026"/>
+          <w:sz w:val="32"/>
+          <w:szCs w:val="32"/>
+          <w:lang w:val="pt-BR"/>
+        </w:rPr>
+      </w:pPr>
+    </w:p>
+    <w:p>
+      <w:pPr>
+        <w:spacing w:line="259" w:lineRule="auto"/>
+        <w:rPr>
+          <w:rFonts w:ascii="Calibri" w:hAnsi="Calibri" w:eastAsia="Calibri" w:cs="Calibri"/>
+          <w:b w:val="0"/>
+          <w:bCs w:val="0"/>
+          <w:i w:val="0"/>
+          <w:iCs w:val="0"/>
+          <w:caps w:val="0"/>
+          <w:smallCaps w:val="0"/>
+          <w:noProof w:val="0"/>
+          <w:color w:val="000000" w:themeColor="text1" w:themeTint="FF" w:themeShade="FF"/>
+          <w:sz w:val="22"/>
+          <w:szCs w:val="22"/>
+          <w:lang w:val="pt-BR"/>
+        </w:rPr>
+      </w:pPr>
+    </w:p>
+    <w:p>
+      <w:pPr>
+        <w:spacing w:line="259" w:lineRule="auto"/>
+        <w:rPr>
+          <w:rFonts w:ascii="Calibri" w:hAnsi="Calibri" w:eastAsia="Calibri" w:cs="Calibri"/>
+          <w:b w:val="0"/>
+          <w:bCs w:val="0"/>
+          <w:i w:val="0"/>
+          <w:iCs w:val="0"/>
+          <w:caps w:val="0"/>
+          <w:smallCaps w:val="0"/>
+          <w:noProof w:val="0"/>
+          <w:color w:val="000000" w:themeColor="text1" w:themeTint="FF" w:themeShade="FF"/>
+          <w:sz w:val="22"/>
+          <w:szCs w:val="22"/>
+          <w:lang w:val="pt-BR"/>
+        </w:rPr>
+      </w:pPr>
+    </w:p>
+    <w:p>
+      <w:pPr>
+        <w:keepNext w:val="1"/>
+        <w:keepLines w:val="1"/>
+        <w:spacing w:before="0" w:after="120" w:line="259" w:lineRule="auto"/>
+        <w:jc w:val="center"/>
+        <w:rPr>
+          <w:rFonts w:ascii="Barlow" w:hAnsi="Barlow" w:eastAsia="Barlow" w:cs="Barlow"/>
+          <w:b w:val="0"/>
+          <w:bCs w:val="0"/>
+          <w:i w:val="0"/>
+          <w:iCs w:val="0"/>
+          <w:caps w:val="0"/>
+          <w:smallCaps w:val="0"/>
+          <w:noProof w:val="0"/>
+          <w:color w:val="C92026"/>
+          <w:sz w:val="32"/>
+          <w:szCs w:val="32"/>
+          <w:lang w:val="pt-BR"/>
+        </w:rPr>
+      </w:pPr>
+    </w:p>
+    <w:p>
+      <w:pPr>
+        <w:keepNext w:val="1"/>
+        <w:keepLines w:val="1"/>
+        <w:spacing w:before="0" w:after="120" w:line="259" w:lineRule="auto"/>
+        <w:jc w:val="center"/>
+        <w:rPr>
+          <w:rFonts w:ascii="Barlow" w:hAnsi="Barlow" w:eastAsia="Barlow" w:cs="Barlow"/>
+          <w:b w:val="0"/>
+          <w:bCs w:val="0"/>
+          <w:i w:val="0"/>
+          <w:iCs w:val="0"/>
+          <w:caps w:val="0"/>
+          <w:smallCaps w:val="0"/>
+          <w:noProof w:val="0"/>
+          <w:color w:val="C92026"/>
+          <w:sz w:val="32"/>
+          <w:szCs w:val="32"/>
+          <w:lang w:val="pt-BR"/>
+        </w:rPr>
+      </w:pPr>
+      <w:r>
+        <w:drawing>
+          <wp:inline wp14:editId="5F687297" wp14:anchorId="2474FB61">
+            <wp:extent cx="3981450" cy="4533900"/>
+            <wp:effectExtent l="0" t="0" r="0" b="0"/>
+            <wp:docPr id="91948237" name="" title=""/>
+            <wp:cNvGraphicFramePr>
+              <a:graphicFrameLocks noChangeAspect="1"/>
+            </wp:cNvGraphicFramePr>
+            <a:graphic>
+              <a:graphicData uri="http://schemas.openxmlformats.org/drawingml/2006/picture">
+                <pic:pic>
+                  <pic:nvPicPr>
+                    <pic:cNvPr id="0" name=""/>
+                    <pic:cNvPicPr/>
+                  </pic:nvPicPr>
+                  <pic:blipFill>
+                    <a:blip r:embed="Rf2e8354bef444c4f">
+                      <a:extLst>
+                        <a:ext xmlns:a="http://schemas.openxmlformats.org/drawingml/2006/main" uri="{28A0092B-C50C-407E-A947-70E740481C1C}">
+                          <a14:useLocalDpi val="0"/>
+                        </a:ext>
+                      </a:extLst>
+                    </a:blip>
+                    <a:stretch>
+                      <a:fillRect/>
+                    </a:stretch>
+                  </pic:blipFill>
+                  <pic:spPr>
+                    <a:xfrm>
+                      <a:off x="0" y="0"/>
+                      <a:ext cx="3981450" cy="4533900"/>
+                    </a:xfrm>
+                    <a:prstGeom prst="rect">
+                      <a:avLst/>
+                    </a:prstGeom>
+                  </pic:spPr>
+                </pic:pic>
+              </a:graphicData>
+            </a:graphic>
+          </wp:inline>
+        </w:drawing>
+      </w:r>
+    </w:p>
+    <w:p>
+      <w:pPr>
+        <w:pStyle w:val="Ttulo1"/>
+        <w:keepNext w:val="1"/>
+        <w:keepLines w:val="1"/>
+        <w:spacing w:before="0" w:after="120" w:line="259" w:lineRule="auto"/>
+        <w:jc w:val="center"/>
+        <w:rPr>
+          <w:rFonts w:ascii="Barlow" w:hAnsi="Barlow" w:eastAsia="Barlow" w:cs="Barlow"/>
+          <w:b w:val="0"/>
+          <w:bCs w:val="0"/>
+          <w:i w:val="0"/>
+          <w:iCs w:val="0"/>
+          <w:caps w:val="0"/>
+          <w:smallCaps w:val="0"/>
+          <w:noProof w:val="0"/>
+          <w:color w:val="0F4761" w:themeColor="accent1" w:themeTint="FF" w:themeShade="BF"/>
+          <w:sz w:val="20"/>
+          <w:szCs w:val="20"/>
+          <w:lang w:val="pt-BR"/>
+        </w:rPr>
+      </w:pPr>
+      <w:r>
+        <w:rPr>
+          <w:rFonts w:ascii="Barlow" w:hAnsi="Barlow" w:eastAsia="Barlow" w:cs="Barlow"/>
+          <w:b w:val="0"/>
+          <w:bCs w:val="0"/>
+          <w:i w:val="1"/>
+          <w:iCs w:val="1"/>
+          <w:caps w:val="0"/>
+          <w:smallCaps w:val="0"/>
+          <w:noProof w:val="0"/>
+          <w:color w:val="0F4761" w:themeColor="accent1" w:themeTint="FF" w:themeShade="BF"/>
+          <w:sz w:val="20"/>
+          <w:szCs w:val="20"/>
+          <w:lang w:val="pt-BR"/>
+        </w:rPr>
+        <w:t>Backlog de Requisitos do Projeto</w:t>
+      </w:r>
+    </w:p>
+    <w:p>
+      <w:pPr>
+        <w:spacing w:line="259" w:lineRule="auto"/>
+        <w:jc w:val="center"/>
+        <w:rPr>
+          <w:rFonts w:ascii="Barlow" w:hAnsi="Barlow" w:eastAsia="Barlow" w:cs="Barlow"/>
+          <w:b w:val="0"/>
+          <w:bCs w:val="0"/>
+          <w:i w:val="0"/>
+          <w:iCs w:val="0"/>
+          <w:caps w:val="0"/>
+          <w:smallCaps w:val="0"/>
+          <w:noProof w:val="0"/>
+          <w:color w:val="000000" w:themeColor="text1" w:themeTint="FF" w:themeShade="FF"/>
+          <w:sz w:val="20"/>
+          <w:szCs w:val="20"/>
+          <w:lang w:val="pt-BR"/>
+        </w:rPr>
+      </w:pPr>
+    </w:p>
+    <w:p>
+      <w:pPr>
+        <w:spacing w:line="259" w:lineRule="auto"/>
+        <w:jc w:val="center"/>
+        <w:rPr>
+          <w:rFonts w:ascii="Barlow" w:hAnsi="Barlow" w:eastAsia="Barlow" w:cs="Barlow"/>
+          <w:b w:val="0"/>
+          <w:bCs w:val="0"/>
+          <w:i w:val="0"/>
+          <w:iCs w:val="0"/>
+          <w:caps w:val="0"/>
+          <w:smallCaps w:val="0"/>
+          <w:noProof w:val="0"/>
+          <w:color w:val="C92026"/>
+          <w:sz w:val="32"/>
+          <w:szCs w:val="32"/>
+          <w:lang w:val="pt-BR"/>
+        </w:rPr>
+      </w:pPr>
+    </w:p>
+    <w:p>
+      <w:pPr>
+        <w:spacing w:line="259" w:lineRule="auto"/>
+        <w:jc w:val="center"/>
+        <w:rPr>
+          <w:rFonts w:ascii="Barlow" w:hAnsi="Barlow" w:eastAsia="Barlow" w:cs="Barlow"/>
+          <w:b w:val="0"/>
+          <w:bCs w:val="0"/>
+          <w:i w:val="0"/>
+          <w:iCs w:val="0"/>
+          <w:caps w:val="0"/>
+          <w:smallCaps w:val="0"/>
+          <w:noProof w:val="0"/>
+          <w:color w:val="C92026"/>
+          <w:sz w:val="32"/>
+          <w:szCs w:val="32"/>
+          <w:lang w:val="pt-BR"/>
+        </w:rPr>
+      </w:pPr>
+    </w:p>
+    <w:p>
+      <w:pPr>
+        <w:spacing w:line="259" w:lineRule="auto"/>
+        <w:jc w:val="center"/>
+        <w:rPr>
+          <w:rFonts w:ascii="Barlow" w:hAnsi="Barlow" w:eastAsia="Barlow" w:cs="Barlow"/>
+          <w:b w:val="0"/>
+          <w:bCs w:val="0"/>
+          <w:i w:val="0"/>
+          <w:iCs w:val="0"/>
+          <w:caps w:val="0"/>
+          <w:smallCaps w:val="0"/>
+          <w:noProof w:val="0"/>
+          <w:color w:val="C92026"/>
+          <w:sz w:val="32"/>
+          <w:szCs w:val="32"/>
+          <w:lang w:val="pt-BR"/>
+        </w:rPr>
+      </w:pPr>
+    </w:p>
+    <w:p>
+      <w:pPr>
+        <w:spacing w:line="259" w:lineRule="auto"/>
+        <w:jc w:val="center"/>
+        <w:rPr>
+          <w:rFonts w:ascii="Barlow" w:hAnsi="Barlow" w:eastAsia="Barlow" w:cs="Barlow"/>
+          <w:b w:val="0"/>
+          <w:bCs w:val="0"/>
+          <w:i w:val="0"/>
+          <w:iCs w:val="0"/>
+          <w:caps w:val="0"/>
+          <w:smallCaps w:val="0"/>
+          <w:noProof w:val="0"/>
+          <w:color w:val="C92026"/>
+          <w:sz w:val="32"/>
+          <w:szCs w:val="32"/>
+          <w:lang w:val="pt-BR"/>
+        </w:rPr>
+      </w:pPr>
+    </w:p>
+    <w:p>
+      <w:pPr>
+        <w:spacing w:line="259" w:lineRule="auto"/>
+        <w:jc w:val="center"/>
+        <w:rPr>
+          <w:rFonts w:ascii="Barlow" w:hAnsi="Barlow" w:eastAsia="Barlow" w:cs="Barlow"/>
+          <w:b w:val="0"/>
+          <w:bCs w:val="0"/>
+          <w:i w:val="0"/>
+          <w:iCs w:val="0"/>
+          <w:caps w:val="0"/>
+          <w:smallCaps w:val="0"/>
+          <w:noProof w:val="0"/>
+          <w:color w:val="C92026"/>
+          <w:sz w:val="32"/>
+          <w:szCs w:val="32"/>
+          <w:lang w:val="pt-BR"/>
+        </w:rPr>
+      </w:pPr>
+    </w:p>
+    <w:p>
+      <w:pPr>
+        <w:spacing w:line="259" w:lineRule="auto"/>
+        <w:jc w:val="center"/>
+        <w:rPr>
+          <w:rFonts w:ascii="Barlow" w:hAnsi="Barlow" w:eastAsia="Barlow" w:cs="Barlow"/>
+          <w:b w:val="0"/>
+          <w:bCs w:val="0"/>
+          <w:i w:val="0"/>
+          <w:iCs w:val="0"/>
+          <w:caps w:val="0"/>
+          <w:smallCaps w:val="0"/>
+          <w:noProof w:val="0"/>
+          <w:color w:val="C92026"/>
+          <w:sz w:val="32"/>
+          <w:szCs w:val="32"/>
+          <w:lang w:val="pt-BR"/>
+        </w:rPr>
+      </w:pPr>
+    </w:p>
+    <w:p>
+      <w:pPr>
+        <w:spacing w:line="259" w:lineRule="auto"/>
+        <w:jc w:val="center"/>
+        <w:rPr>
+          <w:rFonts w:ascii="Barlow" w:hAnsi="Barlow" w:eastAsia="Barlow" w:cs="Barlow"/>
+          <w:b w:val="0"/>
+          <w:bCs w:val="0"/>
+          <w:i w:val="0"/>
+          <w:iCs w:val="0"/>
+          <w:caps w:val="0"/>
+          <w:smallCaps w:val="0"/>
+          <w:noProof w:val="0"/>
+          <w:color w:val="C92026"/>
+          <w:sz w:val="32"/>
+          <w:szCs w:val="32"/>
+          <w:lang w:val="pt-BR"/>
+        </w:rPr>
+      </w:pPr>
+      <w:r>
+        <w:rPr>
+          <w:rFonts w:ascii="Barlow" w:hAnsi="Barlow" w:eastAsia="Barlow" w:cs="Barlow"/>
+          <w:b w:val="1"/>
+          <w:bCs w:val="1"/>
+          <w:i w:val="0"/>
+          <w:iCs w:val="0"/>
+          <w:caps w:val="0"/>
+          <w:smallCaps w:val="0"/>
+          <w:noProof w:val="0"/>
+          <w:color w:val="C92026"/>
+          <w:sz w:val="32"/>
+          <w:szCs w:val="32"/>
+          <w:lang w:val="pt-BR"/>
+        </w:rPr>
+        <w:t>Backlog Sprint 2– Requisitos do Projeto</w:t>
+      </w:r>
+    </w:p>
+    <w:p>
+      <w:pPr>
+        <w:spacing w:line="259" w:lineRule="auto"/>
+        <w:jc w:val="center"/>
+        <w:rPr>
+          <w:rFonts w:ascii="Barlow" w:hAnsi="Barlow" w:eastAsia="Barlow" w:cs="Barlow"/>
+          <w:b w:val="0"/>
+          <w:bCs w:val="0"/>
+          <w:i w:val="0"/>
+          <w:iCs w:val="0"/>
+          <w:caps w:val="0"/>
+          <w:smallCaps w:val="0"/>
+          <w:noProof w:val="0"/>
+          <w:color w:val="C92026"/>
+          <w:sz w:val="32"/>
+          <w:szCs w:val="32"/>
+          <w:lang w:val="pt-BR"/>
+        </w:rPr>
+      </w:pPr>
+    </w:p>
+    <w:p>
+      <w:pPr>
+        <w:spacing w:line="259" w:lineRule="auto"/>
+        <w:jc w:val="center"/>
+        <w:rPr>
+          <w:rFonts w:ascii="Barlow" w:hAnsi="Barlow" w:eastAsia="Barlow" w:cs="Barlow"/>
+          <w:b w:val="0"/>
+          <w:bCs w:val="0"/>
+          <w:i w:val="0"/>
+          <w:iCs w:val="0"/>
+          <w:caps w:val="0"/>
+          <w:smallCaps w:val="0"/>
+          <w:noProof w:val="0"/>
+          <w:color w:val="C92026"/>
+          <w:sz w:val="32"/>
+          <w:szCs w:val="32"/>
+          <w:lang w:val="pt-BR"/>
+        </w:rPr>
+      </w:pPr>
+    </w:p>
+    <w:p>
+      <w:pPr>
+        <w:spacing w:line="259" w:lineRule="auto"/>
+        <w:jc w:val="center"/>
+        <w:rPr>
+          <w:rFonts w:ascii="Barlow" w:hAnsi="Barlow" w:eastAsia="Barlow" w:cs="Barlow"/>
+          <w:b w:val="0"/>
+          <w:bCs w:val="0"/>
+          <w:i w:val="0"/>
+          <w:iCs w:val="0"/>
+          <w:caps w:val="0"/>
+          <w:smallCaps w:val="0"/>
+          <w:noProof w:val="0"/>
+          <w:color w:val="C92026"/>
+          <w:sz w:val="32"/>
+          <w:szCs w:val="32"/>
+          <w:lang w:val="pt-BR"/>
+        </w:rPr>
+      </w:pPr>
+    </w:p>
+    <w:p>
+      <w:pPr>
+        <w:spacing w:line="259" w:lineRule="auto"/>
+        <w:jc w:val="center"/>
+        <w:rPr>
+          <w:rFonts w:ascii="Barlow" w:hAnsi="Barlow" w:eastAsia="Barlow" w:cs="Barlow"/>
+          <w:b w:val="0"/>
+          <w:bCs w:val="0"/>
+          <w:i w:val="0"/>
+          <w:iCs w:val="0"/>
+          <w:caps w:val="0"/>
+          <w:smallCaps w:val="0"/>
+          <w:noProof w:val="0"/>
+          <w:color w:val="C92026"/>
+          <w:sz w:val="32"/>
+          <w:szCs w:val="32"/>
+          <w:lang w:val="pt-BR"/>
+        </w:rPr>
+      </w:pPr>
+      <w:r>
+        <w:drawing>
+          <wp:inline wp14:editId="618C8823" wp14:anchorId="5251900C">
+            <wp:extent cx="4191000" cy="4800600"/>
+            <wp:effectExtent l="0" t="0" r="0" b="0"/>
+            <wp:docPr id="129513717" name="" descr="Tabela&#10;&#10;Descrição gerada automaticamente" title=""/>
+            <wp:cNvGraphicFramePr>
+              <a:graphicFrameLocks noChangeAspect="1"/>
+            </wp:cNvGraphicFramePr>
+            <a:graphic>
+              <a:graphicData uri="http://schemas.openxmlformats.org/drawingml/2006/picture">
+                <pic:pic>
+                  <pic:nvPicPr>
+                    <pic:cNvPr id="0" name=""/>
+                    <pic:cNvPicPr/>
+                  </pic:nvPicPr>
+                  <pic:blipFill>
+                    <a:blip r:embed="R945e6077ff3b4a48">
+                      <a:extLst>
+                        <a:ext xmlns:a="http://schemas.openxmlformats.org/drawingml/2006/main" uri="{28A0092B-C50C-407E-A947-70E740481C1C}">
+                          <a14:useLocalDpi val="0"/>
+                        </a:ext>
+                      </a:extLst>
+                    </a:blip>
+                    <a:stretch>
+                      <a:fillRect/>
+                    </a:stretch>
+                  </pic:blipFill>
+                  <pic:spPr>
+                    <a:xfrm>
+                      <a:off x="0" y="0"/>
+                      <a:ext cx="4191000" cy="4800600"/>
+                    </a:xfrm>
+                    <a:prstGeom prst="rect">
+                      <a:avLst/>
+                    </a:prstGeom>
+                  </pic:spPr>
+                </pic:pic>
+              </a:graphicData>
+            </a:graphic>
+          </wp:inline>
+        </w:drawing>
+      </w:r>
+    </w:p>
+    <w:p>
+      <w:pPr>
+        <w:pStyle w:val="Ttulo1"/>
+        <w:keepNext w:val="1"/>
+        <w:keepLines w:val="1"/>
+        <w:spacing w:before="0" w:after="120" w:line="259" w:lineRule="auto"/>
+        <w:jc w:val="center"/>
+        <w:rPr>
+          <w:rFonts w:ascii="Barlow" w:hAnsi="Barlow" w:eastAsia="Barlow" w:cs="Barlow"/>
+          <w:b w:val="0"/>
+          <w:bCs w:val="0"/>
+          <w:i w:val="0"/>
+          <w:iCs w:val="0"/>
+          <w:caps w:val="0"/>
+          <w:smallCaps w:val="0"/>
+          <w:noProof w:val="0"/>
+          <w:color w:val="0F4761" w:themeColor="accent1" w:themeTint="FF" w:themeShade="BF"/>
+          <w:sz w:val="20"/>
+          <w:szCs w:val="20"/>
+          <w:lang w:val="pt-BR"/>
+        </w:rPr>
+      </w:pPr>
+      <w:r>
+        <w:rPr>
+          <w:rFonts w:ascii="Barlow" w:hAnsi="Barlow" w:eastAsia="Barlow" w:cs="Barlow"/>
+          <w:b w:val="0"/>
+          <w:bCs w:val="0"/>
+          <w:i w:val="1"/>
+          <w:iCs w:val="1"/>
+          <w:caps w:val="0"/>
+          <w:smallCaps w:val="0"/>
+          <w:noProof w:val="0"/>
+          <w:color w:val="0F4761" w:themeColor="accent1" w:themeTint="FF" w:themeShade="BF"/>
+          <w:sz w:val="20"/>
+          <w:szCs w:val="20"/>
+          <w:lang w:val="pt-BR"/>
+        </w:rPr>
+        <w:t>Backlog de Requisitos do Projeto</w:t>
+      </w:r>
+    </w:p>
+    <w:p>
+      <w:pPr>
+        <w:spacing w:line="259" w:lineRule="auto"/>
+        <w:jc w:val="center"/>
+        <w:rPr>
+          <w:rFonts w:ascii="Barlow" w:hAnsi="Barlow" w:eastAsia="Barlow" w:cs="Barlow"/>
+          <w:b w:val="0"/>
+          <w:bCs w:val="0"/>
+          <w:i w:val="0"/>
+          <w:iCs w:val="0"/>
+          <w:caps w:val="0"/>
+          <w:smallCaps w:val="0"/>
+          <w:noProof w:val="0"/>
+          <w:color w:val="C92026"/>
+          <w:sz w:val="32"/>
+          <w:szCs w:val="32"/>
+          <w:lang w:val="pt-BR"/>
+        </w:rPr>
+      </w:pPr>
+    </w:p>
+    <w:p>
+      <w:pPr>
+        <w:spacing w:line="259" w:lineRule="auto"/>
+        <w:jc w:val="center"/>
+        <w:rPr>
+          <w:rFonts w:ascii="Barlow" w:hAnsi="Barlow" w:eastAsia="Barlow" w:cs="Barlow"/>
+          <w:b w:val="0"/>
+          <w:bCs w:val="0"/>
+          <w:i w:val="0"/>
+          <w:iCs w:val="0"/>
+          <w:caps w:val="0"/>
+          <w:smallCaps w:val="0"/>
+          <w:noProof w:val="0"/>
+          <w:color w:val="C92026"/>
+          <w:sz w:val="32"/>
+          <w:szCs w:val="32"/>
+          <w:lang w:val="pt-BR"/>
+        </w:rPr>
+      </w:pPr>
+    </w:p>
+    <w:p>
+      <w:pPr>
+        <w:spacing w:line="259" w:lineRule="auto"/>
+        <w:rPr>
+          <w:rFonts w:ascii="Barlow" w:hAnsi="Barlow" w:eastAsia="Barlow" w:cs="Barlow"/>
+          <w:b w:val="0"/>
+          <w:bCs w:val="0"/>
+          <w:i w:val="0"/>
+          <w:iCs w:val="0"/>
+          <w:caps w:val="0"/>
+          <w:smallCaps w:val="0"/>
+          <w:noProof w:val="0"/>
+          <w:color w:val="C92026"/>
+          <w:sz w:val="32"/>
+          <w:szCs w:val="32"/>
+          <w:lang w:val="pt-BR"/>
+        </w:rPr>
+      </w:pPr>
+      <w:r>
+        <w:rPr>
+          <w:rFonts w:ascii="Barlow" w:hAnsi="Barlow" w:eastAsia="Barlow" w:cs="Barlow"/>
+          <w:b w:val="1"/>
+          <w:bCs w:val="1"/>
+          <w:i w:val="0"/>
+          <w:iCs w:val="0"/>
+          <w:caps w:val="0"/>
+          <w:smallCaps w:val="0"/>
+          <w:noProof w:val="0"/>
+          <w:color w:val="C92026"/>
+          <w:sz w:val="32"/>
+          <w:szCs w:val="32"/>
+          <w:lang w:val="pt-BR"/>
+        </w:rPr>
+        <w:t xml:space="preserve">      </w:t>
+      </w:r>
+    </w:p>
+    <w:p>
+      <w:pPr>
+        <w:spacing w:line="259" w:lineRule="auto"/>
+        <w:jc w:val="center"/>
+        <w:rPr>
+          <w:rFonts w:ascii="Barlow" w:hAnsi="Barlow" w:eastAsia="Barlow" w:cs="Barlow"/>
+          <w:b w:val="0"/>
+          <w:bCs w:val="0"/>
+          <w:i w:val="0"/>
+          <w:iCs w:val="0"/>
+          <w:caps w:val="0"/>
+          <w:smallCaps w:val="0"/>
+          <w:noProof w:val="0"/>
+          <w:color w:val="000000" w:themeColor="text1" w:themeTint="FF" w:themeShade="FF"/>
+          <w:sz w:val="20"/>
+          <w:szCs w:val="20"/>
+          <w:lang w:val="pt-BR"/>
+        </w:rPr>
+      </w:pPr>
+    </w:p>
+    <w:p>
+      <w:pPr>
+        <w:tabs>
+          <w:tab w:val="left" w:leader="none" w:pos="7380"/>
+        </w:tabs>
+        <w:spacing w:line="278" w:lineRule="auto"/>
+        <w:rPr>
+          <w:rFonts w:ascii="Barlow" w:hAnsi="Barlow" w:eastAsia="Barlow" w:cs="Barlow"/>
+          <w:b w:val="0"/>
+          <w:bCs w:val="0"/>
+          <w:i w:val="0"/>
+          <w:iCs w:val="0"/>
+          <w:caps w:val="0"/>
+          <w:smallCaps w:val="0"/>
+          <w:noProof w:val="0"/>
+          <w:color w:val="000000" w:themeColor="text1" w:themeTint="FF" w:themeShade="FF"/>
+          <w:sz w:val="20"/>
+          <w:szCs w:val="20"/>
+          <w:lang w:val="pt-BR"/>
+        </w:rPr>
+      </w:pPr>
+    </w:p>
+    <w:p>
+      <w:pPr>
+        <w:spacing w:line="259" w:lineRule="auto"/>
+        <w:jc w:val="center"/>
+        <w:rPr>
+          <w:rFonts w:ascii="Barlow" w:hAnsi="Barlow" w:eastAsia="Barlow" w:cs="Barlow"/>
+          <w:b w:val="1"/>
+          <w:bCs w:val="1"/>
+          <w:i w:val="0"/>
+          <w:iCs w:val="0"/>
+          <w:caps w:val="0"/>
+          <w:smallCaps w:val="0"/>
+          <w:noProof w:val="0"/>
+          <w:color w:val="C92026"/>
+          <w:sz w:val="32"/>
+          <w:szCs w:val="32"/>
+          <w:lang w:val="pt-BR"/>
+        </w:rPr>
+      </w:pPr>
+    </w:p>
+    <w:p>
+      <w:pPr>
+        <w:spacing w:line="259" w:lineRule="auto"/>
+        <w:jc w:val="center"/>
+        <w:rPr>
+          <w:rFonts w:ascii="Barlow" w:hAnsi="Barlow" w:eastAsia="Barlow" w:cs="Barlow"/>
+          <w:b w:val="1"/>
+          <w:bCs w:val="1"/>
+          <w:i w:val="0"/>
+          <w:iCs w:val="0"/>
+          <w:caps w:val="0"/>
+          <w:smallCaps w:val="0"/>
+          <w:noProof w:val="0"/>
+          <w:color w:val="C92026"/>
+          <w:sz w:val="32"/>
+          <w:szCs w:val="32"/>
+          <w:lang w:val="pt-BR"/>
+        </w:rPr>
+      </w:pPr>
+    </w:p>
+    <w:p>
+      <w:pPr>
+        <w:spacing w:line="259" w:lineRule="auto"/>
+        <w:jc w:val="center"/>
+        <w:rPr>
+          <w:rFonts w:ascii="Barlow" w:hAnsi="Barlow" w:eastAsia="Barlow" w:cs="Barlow"/>
+          <w:b w:val="0"/>
+          <w:bCs w:val="0"/>
+          <w:i w:val="0"/>
+          <w:iCs w:val="0"/>
+          <w:caps w:val="0"/>
+          <w:smallCaps w:val="0"/>
+          <w:noProof w:val="0"/>
+          <w:color w:val="C92026"/>
+          <w:sz w:val="32"/>
+          <w:szCs w:val="32"/>
+          <w:lang w:val="pt-BR"/>
+        </w:rPr>
+      </w:pPr>
+      <w:r>
+        <w:rPr>
+          <w:rFonts w:ascii="Barlow" w:hAnsi="Barlow" w:eastAsia="Barlow" w:cs="Barlow"/>
+          <w:b w:val="1"/>
+          <w:bCs w:val="1"/>
+          <w:i w:val="0"/>
+          <w:iCs w:val="0"/>
+          <w:caps w:val="0"/>
+          <w:smallCaps w:val="0"/>
+          <w:noProof w:val="0"/>
+          <w:color w:val="C92026"/>
+          <w:sz w:val="32"/>
+          <w:szCs w:val="32"/>
+          <w:lang w:val="pt-BR"/>
+        </w:rPr>
+        <w:t>Backlog Sprint 3– Requisitos do Projeto</w:t>
+      </w:r>
+    </w:p>
+    <w:p>
+      <w:pPr>
+        <w:pStyle w:val="Normal"/>
+        <w:spacing w:line="259" w:lineRule="auto"/>
+        <w:jc w:val="center"/>
+        <w:rPr>
+          <w:rFonts w:ascii="Barlow" w:hAnsi="Barlow" w:eastAsia="Barlow" w:cs="Barlow"/>
+          <w:b w:val="1"/>
+          <w:bCs w:val="1"/>
+          <w:i w:val="0"/>
+          <w:iCs w:val="0"/>
+          <w:caps w:val="0"/>
+          <w:smallCaps w:val="0"/>
+          <w:noProof w:val="0"/>
+          <w:color w:val="C92026"/>
+          <w:sz w:val="32"/>
+          <w:szCs w:val="32"/>
+          <w:lang w:val="pt-BR"/>
+        </w:rPr>
+      </w:pPr>
+    </w:p>
+    <w:p>
+      <w:pPr>
+        <w:pStyle w:val="Normal"/>
+        <w:spacing w:line="259" w:lineRule="auto"/>
+        <w:jc w:val="center"/>
+        <w:rPr>
+          <w:rFonts w:ascii="Barlow" w:hAnsi="Barlow" w:eastAsia="Barlow" w:cs="Barlow"/>
+          <w:b w:val="1"/>
+          <w:bCs w:val="1"/>
+          <w:i w:val="0"/>
+          <w:iCs w:val="0"/>
+          <w:caps w:val="0"/>
+          <w:smallCaps w:val="0"/>
+          <w:noProof w:val="0"/>
+          <w:color w:val="C92026"/>
+          <w:sz w:val="32"/>
+          <w:szCs w:val="32"/>
+          <w:lang w:val="pt-BR"/>
+        </w:rPr>
+      </w:pPr>
+    </w:p>
+    <w:p>
+      <w:pPr>
+        <w:pStyle w:val="Normal"/>
+        <w:spacing w:line="259" w:lineRule="auto"/>
+        <w:jc w:val="center"/>
+        <w:rPr>
+          <w:rFonts w:ascii="Barlow" w:hAnsi="Barlow" w:eastAsia="Barlow" w:cs="Barlow"/>
+          <w:b w:val="1"/>
+          <w:bCs w:val="1"/>
+          <w:i w:val="0"/>
+          <w:iCs w:val="0"/>
+          <w:caps w:val="0"/>
+          <w:smallCaps w:val="0"/>
+          <w:noProof w:val="0"/>
+          <w:color w:val="C92026"/>
+          <w:sz w:val="32"/>
+          <w:szCs w:val="32"/>
+          <w:lang w:val="pt-BR"/>
+        </w:rPr>
+      </w:pPr>
+    </w:p>
+    <w:p>
+      <w:pPr>
+        <w:pStyle w:val="Normal"/>
+        <w:spacing w:line="259" w:lineRule="auto"/>
+        <w:jc w:val="center"/>
+        <w:rPr>
+          <w:rFonts w:ascii="Barlow" w:hAnsi="Barlow" w:eastAsia="Barlow" w:cs="Barlow"/>
+          <w:b w:val="1"/>
+          <w:bCs w:val="1"/>
+          <w:i w:val="0"/>
+          <w:iCs w:val="0"/>
+          <w:caps w:val="0"/>
+          <w:smallCaps w:val="0"/>
+          <w:noProof w:val="0"/>
+          <w:color w:val="C92026"/>
+          <w:sz w:val="32"/>
+          <w:szCs w:val="32"/>
+          <w:lang w:val="pt-BR"/>
+        </w:rPr>
+      </w:pPr>
+    </w:p>
+    <w:p>
+      <w:pPr>
+        <w:pStyle w:val="Normal"/>
+        <w:spacing w:line="259" w:lineRule="auto"/>
+        <w:jc w:val="center"/>
+      </w:pPr>
+      <w:r>
+        <w:drawing>
+          <wp:inline wp14:editId="3033C859" wp14:anchorId="4EAC8D25">
+            <wp:extent cx="4114800" cy="5067298"/>
+            <wp:effectExtent l="0" t="0" r="0" b="0"/>
+            <wp:docPr id="1852513348" name="" descr="Tabela&#10;&#10;Descrição gerada automaticamente" title=""/>
+            <wp:cNvGraphicFramePr>
+              <a:graphicFrameLocks noChangeAspect="1"/>
+            </wp:cNvGraphicFramePr>
+            <a:graphic>
+              <a:graphicData uri="http://schemas.openxmlformats.org/drawingml/2006/picture">
+                <pic:pic>
+                  <pic:nvPicPr>
+                    <pic:cNvPr id="0" name=""/>
+                    <pic:cNvPicPr/>
+                  </pic:nvPicPr>
+                  <pic:blipFill>
+                    <a:blip r:embed="Rc6d283d84b31422c">
+                      <a:extLst>
+                        <a:ext xmlns:a="http://schemas.openxmlformats.org/drawingml/2006/main" uri="{28A0092B-C50C-407E-A947-70E740481C1C}">
+                          <a14:useLocalDpi val="0"/>
+                        </a:ext>
+                      </a:extLst>
+                    </a:blip>
+                    <a:stretch>
+                      <a:fillRect/>
+                    </a:stretch>
+                  </pic:blipFill>
+                  <pic:spPr>
+                    <a:xfrm>
+                      <a:off x="0" y="0"/>
+                      <a:ext cx="4114800" cy="5067298"/>
+                    </a:xfrm>
+                    <a:prstGeom prst="rect">
+                      <a:avLst/>
+                    </a:prstGeom>
+                  </pic:spPr>
+                </pic:pic>
+              </a:graphicData>
+            </a:graphic>
+          </wp:inline>
+        </w:drawing>
+      </w:r>
+    </w:p>
+    <w:p>
+      <w:pPr>
+        <w:pStyle w:val="Ttulo1"/>
+        <w:keepNext w:val="1"/>
+        <w:keepLines w:val="1"/>
+        <w:spacing w:before="0" w:after="120" w:line="259" w:lineRule="auto"/>
+        <w:jc w:val="center"/>
+        <w:rPr>
+          <w:rFonts w:ascii="Barlow" w:hAnsi="Barlow" w:eastAsia="Barlow" w:cs="Barlow"/>
+          <w:b w:val="0"/>
+          <w:bCs w:val="0"/>
+          <w:i w:val="0"/>
+          <w:iCs w:val="0"/>
+          <w:caps w:val="0"/>
+          <w:smallCaps w:val="0"/>
+          <w:noProof w:val="0"/>
+          <w:color w:val="0F4761" w:themeColor="accent1" w:themeTint="FF" w:themeShade="BF"/>
+          <w:sz w:val="20"/>
+          <w:szCs w:val="20"/>
+          <w:lang w:val="pt-BR"/>
+        </w:rPr>
+      </w:pPr>
+      <w:r>
+        <w:rPr>
+          <w:rFonts w:ascii="Barlow" w:hAnsi="Barlow" w:eastAsia="Barlow" w:cs="Barlow"/>
+          <w:b w:val="0"/>
+          <w:bCs w:val="0"/>
+          <w:i w:val="1"/>
+          <w:iCs w:val="1"/>
+          <w:caps w:val="0"/>
+          <w:smallCaps w:val="0"/>
+          <w:noProof w:val="0"/>
+          <w:color w:val="0F4761" w:themeColor="accent1" w:themeTint="FF" w:themeShade="BF"/>
+          <w:sz w:val="20"/>
+          <w:szCs w:val="20"/>
+          <w:lang w:val="pt-BR"/>
+        </w:rPr>
+        <w:t>Backlog de Requisitos do Projeto</w:t>
+      </w:r>
+    </w:p>
+    <w:p>
+      <w:pPr>
+        <w:pStyle w:val="Normal"/>
+        <w:spacing w:line="259" w:lineRule="auto"/>
+        <w:jc w:val="center"/>
+        <w:rPr>
+          <w:rFonts w:ascii="Barlow" w:hAnsi="Barlow" w:eastAsia="Barlow" w:cs="Barlow"/>
+          <w:b w:val="0"/>
+          <w:bCs w:val="0"/>
+          <w:i w:val="0"/>
+          <w:iCs w:val="0"/>
+          <w:caps w:val="0"/>
+          <w:smallCaps w:val="0"/>
+          <w:noProof w:val="0"/>
+          <w:color w:val="C92026"/>
+          <w:sz w:val="32"/>
+          <w:szCs w:val="32"/>
+          <w:lang w:val="pt-BR"/>
+        </w:rPr>
+      </w:pPr>
+    </w:p>
+    <w:p>
+      <w:pPr>
+        <w:pStyle w:val="Normal"/>
+        <w:spacing w:line="259" w:lineRule="auto"/>
+        <w:jc w:val="center"/>
+        <w:rPr>
+          <w:rFonts w:ascii="Barlow" w:hAnsi="Barlow" w:eastAsia="Barlow" w:cs="Barlow"/>
+          <w:b w:val="0"/>
+          <w:bCs w:val="0"/>
+          <w:i w:val="0"/>
+          <w:iCs w:val="0"/>
+          <w:caps w:val="0"/>
+          <w:smallCaps w:val="0"/>
+          <w:noProof w:val="0"/>
+          <w:color w:val="C92026"/>
+          <w:sz w:val="32"/>
+          <w:szCs w:val="32"/>
+          <w:lang w:val="pt-BR"/>
+        </w:rPr>
+      </w:pPr>
+    </w:p>
+    <w:p>
+      <w:pPr>
+        <w:spacing w:line="259" w:lineRule="auto"/>
+        <w:jc w:val="center"/>
+        <w:rPr>
+          <w:rFonts w:ascii="Barlow" w:hAnsi="Barlow" w:eastAsia="Barlow" w:cs="Barlow"/>
+          <w:b w:val="0"/>
+          <w:bCs w:val="0"/>
+          <w:i w:val="0"/>
+          <w:iCs w:val="0"/>
+          <w:caps w:val="0"/>
+          <w:smallCaps w:val="0"/>
+          <w:noProof w:val="0"/>
+          <w:color w:val="C92026"/>
+          <w:sz w:val="32"/>
+          <w:szCs w:val="32"/>
+          <w:lang w:val="pt-BR"/>
+        </w:rPr>
+      </w:pPr>
+    </w:p>
+    <w:p>
+      <w:pPr>
+        <w:pStyle w:val="Normal"/>
+        <w:spacing w:line="259" w:lineRule="auto"/>
+        <w:jc w:val="center"/>
+        <w:rPr>
+          <w:rFonts w:ascii="Barlow" w:hAnsi="Barlow" w:eastAsia="Barlow" w:cs="Barlow"/>
+          <w:b w:val="0"/>
+          <w:bCs w:val="0"/>
+          <w:i w:val="0"/>
+          <w:iCs w:val="0"/>
+          <w:caps w:val="0"/>
+          <w:smallCaps w:val="0"/>
+          <w:noProof w:val="0"/>
+          <w:color w:val="C92026"/>
+          <w:sz w:val="32"/>
+          <w:szCs w:val="32"/>
+          <w:lang w:val="pt-BR"/>
+        </w:rPr>
+      </w:pPr>
+    </w:p>
+    <w:p>
+      <w:pPr>
+        <w:spacing w:line="259" w:lineRule="auto"/>
+        <w:rPr>
+          <w:rFonts w:ascii="Barlow" w:hAnsi="Barlow" w:eastAsia="Barlow" w:cs="Barlow"/>
+          <w:b w:val="0"/>
+          <w:bCs w:val="0"/>
+          <w:i w:val="0"/>
+          <w:iCs w:val="0"/>
+          <w:caps w:val="0"/>
+          <w:smallCaps w:val="0"/>
+          <w:noProof w:val="0"/>
+          <w:color w:val="C92026"/>
+          <w:sz w:val="32"/>
+          <w:szCs w:val="32"/>
+          <w:lang w:val="pt-BR"/>
+        </w:rPr>
+      </w:pPr>
+      <w:r>
+        <w:rPr>
+          <w:rFonts w:ascii="Barlow" w:hAnsi="Barlow" w:eastAsia="Barlow" w:cs="Barlow"/>
+          <w:b w:val="1"/>
+          <w:bCs w:val="1"/>
+          <w:i w:val="0"/>
+          <w:iCs w:val="0"/>
+          <w:caps w:val="0"/>
+          <w:smallCaps w:val="0"/>
+          <w:noProof w:val="0"/>
+          <w:color w:val="C92026"/>
+          <w:sz w:val="32"/>
+          <w:szCs w:val="32"/>
+          <w:lang w:val="pt-BR"/>
+        </w:rPr>
+        <w:t xml:space="preserve">          </w:t>
+      </w:r>
+      <w:r>
+        <w:rPr>
+          <w:rFonts w:ascii="Barlow" w:hAnsi="Barlow" w:eastAsia="Barlow" w:cs="Barlow"/>
+          <w:b w:val="0"/>
+          <w:bCs w:val="0"/>
+          <w:i w:val="1"/>
+          <w:iCs w:val="1"/>
+          <w:caps w:val="0"/>
+          <w:smallCaps w:val="0"/>
+          <w:noProof w:val="0"/>
+          <w:color w:val="000000" w:themeColor="text1" w:themeTint="FF" w:themeShade="FF"/>
+          <w:sz w:val="20"/>
+          <w:szCs w:val="20"/>
+          <w:lang w:val="pt-BR"/>
+        </w:rPr>
+        <w:t>Link backlog Sprint1/Sprint2/Sprint3 atualizados:</w:t>
+      </w:r>
+      <w:r>
+        <w:rPr>
+          <w:rFonts w:ascii="Calibri" w:hAnsi="Calibri" w:eastAsia="Calibri" w:cs="Calibri"/>
+          <w:b w:val="0"/>
+          <w:bCs w:val="0"/>
+          <w:i w:val="0"/>
+          <w:iCs w:val="0"/>
+          <w:caps w:val="0"/>
+          <w:smallCaps w:val="0"/>
+          <w:noProof w:val="0"/>
+          <w:color w:val="000000" w:themeColor="text1" w:themeTint="FF" w:themeShade="FF"/>
+          <w:sz w:val="22"/>
+          <w:szCs w:val="22"/>
+          <w:lang w:val="pt-BR"/>
+        </w:rPr>
+        <w:t xml:space="preserve"> </w:t>
+      </w:r>
+      <w:hyperlink r:id="Re54bc584db204c43">
+        <w:r>
+          <w:rPr>
+            <w:rStyle w:val="Hyperlink"/>
+            <w:rFonts w:ascii="Calibri" w:hAnsi="Calibri" w:eastAsia="Calibri" w:cs="Calibri"/>
+            <w:b w:val="0"/>
+            <w:bCs w:val="0"/>
+            <w:i w:val="0"/>
+            <w:iCs w:val="0"/>
+            <w:caps w:val="0"/>
+            <w:smallCaps w:val="0"/>
+            <w:strike w:val="0"/>
+            <w:dstrike w:val="0"/>
+            <w:noProof w:val="0"/>
+            <w:sz w:val="22"/>
+            <w:szCs w:val="22"/>
+            <w:lang w:val="pt-BR"/>
+          </w:rPr>
+          <w:t>ProductBackLog-FungiTech.xlsx</w:t>
+        </w:r>
+      </w:hyperlink>
+    </w:p>
+    <w:p>
+      <w:pPr>
+        <w:pStyle w:val="Normal"/>
+        <w:jc w:val="center"/>
+      </w:pPr>
+    </w:p>
+    <w:p>
+      <w:pPr>
+        <w:spacing w:line="278" w:lineRule="auto"/>
         <w:rPr>
           <w:rFonts w:ascii="Barlow" w:hAnsi="Barlow" w:cs="Arial"/>
           <w:i/>
@@ -5449,83 +5921,34 @@
           <w:szCs w:val="20"/>
         </w:rPr>
       </w:pPr>
-      <w:r>
-        <w:rPr>
-          <w:rFonts w:ascii="Barlow" w:hAnsi="Barlow" w:cs="Arial"/>
-          <w:i/>
-          <w:iCs/>
-          <w:sz w:val="20"/>
-          <w:szCs w:val="20"/>
-        </w:rPr>
-        <w:t>Backlog de Requisitos do Projeto</w:t>
-      </w:r>
-    </w:p>
-    <w:p>
-      <w:pPr>
-        <w:jc w:val="center"/>
-      </w:pPr>
-      <w:r>
-        <w:rPr>
-          <w:rFonts w:ascii="Barlow" w:hAnsi="Barlow" w:cs="Arial"/>
-          <w:i/>
-          <w:iCs/>
-          <w:sz w:val="20"/>
-          <w:szCs w:val="20"/>
-        </w:rPr>
-        <w:t>Link backlog Sprint1/Sprint2/Sprint3 atualizados:</w:t>
-      </w:r>
-      <w:r>
-        <w:t xml:space="preserve"> </w:t>
-      </w:r>
-      <w:hyperlink r:id="rId21" w:history="1">
-        <w:r>
-          <w:rPr>
-            <w:rStyle w:val="Hyperlink"/>
-          </w:rPr>
-          <w:t>ProductBackLog-FungiTech.xlsx</w:t>
-        </w:r>
-      </w:hyperlink>
-    </w:p>
-    <w:p>
-      <w:pPr>
-        <w:spacing w:line="278" w:lineRule="auto"/>
-        <w:rPr>
-          <w:rFonts w:ascii="Barlow" w:hAnsi="Barlow" w:cs="Arial"/>
-          <w:i/>
-          <w:iCs/>
-          <w:sz w:val="20"/>
-          <w:szCs w:val="20"/>
-        </w:rPr>
-      </w:pPr>
-    </w:p>
-    <w:p>
+    </w:p>
+    <w:p w14:noSpellErr="1">
       <w:pPr>
         <w:pStyle w:val="Ttulo1"/>
         <w:spacing w:before="0" w:after="120"/>
         <w:rPr>
           <w:rFonts w:ascii="Barlow" w:hAnsi="Barlow"/>
-          <w:b/>
-          <w:bCs/>
+          <w:b w:val="1"/>
+          <w:bCs w:val="1"/>
           <w:color w:val="C92026"/>
           <w:sz w:val="32"/>
           <w:szCs w:val="32"/>
         </w:rPr>
       </w:pPr>
-      <w:bookmarkStart w:id="7" w:name="_Toc161694018"/>
+      <w:bookmarkStart w:name="_Toc1026562929" w:id="1857109077"/>
       <w:r>
         <w:rPr>
           <w:rFonts w:ascii="Barlow" w:hAnsi="Barlow"/>
-          <w:b/>
-          <w:bCs/>
+          <w:b w:val="1"/>
+          <w:bCs w:val="1"/>
           <w:color w:val="C92026"/>
           <w:sz w:val="32"/>
           <w:szCs w:val="32"/>
         </w:rPr>
-        <w:lastRenderedPageBreak/>
         <w:t>Premissas do Projeto</w:t>
       </w:r>
       <w:bookmarkEnd w:id="5"/>
-      <w:bookmarkEnd w:id="7"/>
+      <w:bookmarkEnd w:id="1857109077"/>
     </w:p>
     <w:p>
       <w:pPr>
@@ -5566,7 +5989,13 @@
         <w:rPr>
           <w:rFonts w:ascii="Barlow" w:hAnsi="Barlow" w:cs="Arial"/>
         </w:rPr>
-        <w:t>Partimos do principio</w:t>
+        <w:t xml:space="preserve">Partimos do </w:t>
+      </w:r>
+      <w:r>
+        <w:rPr>
+          <w:rFonts w:ascii="Barlow" w:hAnsi="Barlow" w:cs="Arial"/>
+        </w:rPr>
+        <w:t>princípio</w:t>
       </w:r>
       <w:r>
         <w:rPr>
@@ -5578,7 +6007,19 @@
         <w:rPr>
           <w:rFonts w:ascii="Barlow" w:hAnsi="Barlow" w:cs="Arial"/>
         </w:rPr>
-        <w:t xml:space="preserve">e que sensores de temperatura  e umidade </w:t>
+        <w:t xml:space="preserve">e que sensores de </w:t>
+      </w:r>
+      <w:r>
+        <w:rPr>
+          <w:rFonts w:ascii="Barlow" w:hAnsi="Barlow" w:cs="Arial"/>
+        </w:rPr>
+        <w:t>temperatura e</w:t>
+      </w:r>
+      <w:r>
+        <w:rPr>
+          <w:rFonts w:ascii="Barlow" w:hAnsi="Barlow" w:cs="Arial"/>
+        </w:rPr>
+        <w:t xml:space="preserve"> umidade </w:t>
       </w:r>
       <w:r>
         <w:rPr>
@@ -5815,7 +6256,13 @@
         <w:rPr>
           <w:rFonts w:ascii="Barlow" w:hAnsi="Barlow" w:cs="Arial"/>
         </w:rPr>
-        <w:t>Temos a premisssa</w:t>
+        <w:t xml:space="preserve">Temos a </w:t>
+      </w:r>
+      <w:r>
+        <w:rPr>
+          <w:rFonts w:ascii="Barlow" w:hAnsi="Barlow" w:cs="Arial"/>
+        </w:rPr>
+        <w:t>premissa</w:t>
       </w:r>
       <w:r>
         <w:rPr>
@@ -6020,7 +6467,7 @@
       <w:pPr>
         <w:spacing w:line="278" w:lineRule="auto"/>
         <w:rPr>
-          <w:rFonts w:ascii="Barlow" w:eastAsia="Cambria" w:hAnsi="Barlow" w:cs="Arial"/>
+          <w:rFonts w:ascii="Barlow" w:hAnsi="Barlow" w:eastAsia="Cambria" w:cs="Arial"/>
           <w:color w:val="auto"/>
           <w:kern w:val="0"/>
           <w:sz w:val="24"/>
@@ -6035,35 +6482,34 @@
         <w:br w:type="page"/>
       </w:r>
     </w:p>
-    <w:p>
+    <w:p w14:noSpellErr="1">
       <w:pPr>
         <w:pStyle w:val="Ttulo1"/>
         <w:spacing w:before="0" w:after="120"/>
         <w:rPr>
           <w:rFonts w:ascii="Barlow" w:hAnsi="Barlow"/>
-          <w:b/>
-          <w:bCs/>
+          <w:b w:val="1"/>
+          <w:bCs w:val="1"/>
           <w:color w:val="C92026"/>
           <w:sz w:val="32"/>
           <w:szCs w:val="32"/>
         </w:rPr>
       </w:pPr>
-      <w:bookmarkStart w:id="8" w:name="_Toc160884662"/>
-      <w:bookmarkStart w:id="9" w:name="_Toc161694019"/>
+      <w:bookmarkStart w:name="_Toc160884662" w:id="8"/>
+      <w:bookmarkStart w:name="_Toc436977043" w:id="1730171687"/>
       <w:r>
         <w:rPr>
           <w:rFonts w:ascii="Barlow" w:hAnsi="Barlow"/>
-          <w:b/>
-          <w:bCs/>
+          <w:b w:val="1"/>
+          <w:bCs w:val="1"/>
           <w:color w:val="C92026"/>
           <w:sz w:val="32"/>
           <w:szCs w:val="32"/>
         </w:rPr>
-        <w:lastRenderedPageBreak/>
         <w:t>Restrições do Projeto</w:t>
       </w:r>
       <w:bookmarkEnd w:id="8"/>
-      <w:bookmarkEnd w:id="9"/>
+      <w:bookmarkEnd w:id="1730171687"/>
     </w:p>
     <w:p>
       <w:pPr>
@@ -6404,11 +6850,19 @@
           <w:rFonts w:ascii="Barlow" w:hAnsi="Barlow" w:cs="Arial"/>
         </w:rPr>
       </w:pPr>
-      <w:r>
-        <w:rPr>
-          <w:rFonts w:ascii="Barlow" w:hAnsi="Barlow" w:cs="Arial"/>
-        </w:rPr>
-        <w:t xml:space="preserve">Podem haver restrições quanto ao </w:t>
+      <w:bookmarkStart w:name="_Int_P4MDYsrc" w:id="635254159"/>
+      <w:r>
+        <w:rPr>
+          <w:rFonts w:ascii="Barlow" w:hAnsi="Barlow" w:cs="Arial"/>
+        </w:rPr>
+        <w:t>Podem haver</w:t>
+      </w:r>
+      <w:bookmarkEnd w:id="635254159"/>
+      <w:r>
+        <w:rPr>
+          <w:rFonts w:ascii="Barlow" w:hAnsi="Barlow" w:cs="Arial"/>
+        </w:rPr>
+        <w:t xml:space="preserve"> restrições quanto ao </w:t>
       </w:r>
       <w:r>
         <w:rPr>
@@ -6469,7 +6923,13 @@
         <w:rPr>
           <w:rFonts w:ascii="Barlow" w:hAnsi="Barlow" w:cs="Arial"/>
         </w:rPr>
-        <w:t>Podem existir restriçoes</w:t>
+        <w:t xml:space="preserve">Podem existir </w:t>
+      </w:r>
+      <w:r>
+        <w:rPr>
+          <w:rFonts w:ascii="Barlow" w:hAnsi="Barlow" w:cs="Arial"/>
+        </w:rPr>
+        <w:t>restrições</w:t>
       </w:r>
       <w:r>
         <w:rPr>
@@ -6566,7 +7026,19 @@
         <w:rPr>
           <w:rFonts w:ascii="Barlow" w:hAnsi="Barlow" w:cs="Arial"/>
         </w:rPr>
-        <w:t xml:space="preserve"> e outras possiveis leis e normas governamentais que podem impactar a instalação do projeto</w:t>
+        <w:t xml:space="preserve"> e outras </w:t>
+      </w:r>
+      <w:r>
+        <w:rPr>
+          <w:rFonts w:ascii="Barlow" w:hAnsi="Barlow" w:cs="Arial"/>
+        </w:rPr>
+        <w:t>possíveis</w:t>
+      </w:r>
+      <w:r>
+        <w:rPr>
+          <w:rFonts w:ascii="Barlow" w:hAnsi="Barlow" w:cs="Arial"/>
+        </w:rPr>
+        <w:t xml:space="preserve"> leis e normas governamentais que podem impactar a instalação do projeto</w:t>
       </w:r>
       <w:r>
         <w:rPr>
@@ -6590,7 +7062,7 @@
       <w:pPr>
         <w:spacing w:line="278" w:lineRule="auto"/>
         <w:rPr>
-          <w:rFonts w:ascii="Barlow" w:eastAsia="Cambria" w:hAnsi="Barlow" w:cs="Arial"/>
+          <w:rFonts w:ascii="Barlow" w:hAnsi="Barlow" w:eastAsia="Cambria" w:cs="Arial"/>
           <w:color w:val="auto"/>
           <w:kern w:val="0"/>
           <w:sz w:val="24"/>
@@ -6605,35 +7077,34 @@
         <w:br w:type="page"/>
       </w:r>
     </w:p>
-    <w:p>
+    <w:p w14:noSpellErr="1">
       <w:pPr>
         <w:pStyle w:val="Ttulo1"/>
         <w:spacing w:before="0" w:after="120"/>
         <w:rPr>
           <w:rFonts w:ascii="Barlow" w:hAnsi="Barlow"/>
-          <w:b/>
-          <w:bCs/>
+          <w:b w:val="1"/>
+          <w:bCs w:val="1"/>
           <w:color w:val="C92026"/>
           <w:sz w:val="32"/>
           <w:szCs w:val="32"/>
         </w:rPr>
       </w:pPr>
-      <w:bookmarkStart w:id="10" w:name="_Toc160884663"/>
-      <w:bookmarkStart w:id="11" w:name="_Toc161694020"/>
+      <w:bookmarkStart w:name="_Toc160884663" w:id="10"/>
+      <w:bookmarkStart w:name="_Toc942624650" w:id="609363191"/>
       <w:r>
         <w:rPr>
           <w:rFonts w:ascii="Barlow" w:hAnsi="Barlow"/>
-          <w:b/>
-          <w:bCs/>
+          <w:b w:val="1"/>
+          <w:bCs w:val="1"/>
           <w:color w:val="C92026"/>
           <w:sz w:val="32"/>
           <w:szCs w:val="32"/>
         </w:rPr>
-        <w:lastRenderedPageBreak/>
         <w:t>Fontes</w:t>
       </w:r>
       <w:bookmarkEnd w:id="10"/>
-      <w:bookmarkEnd w:id="11"/>
+      <w:bookmarkEnd w:id="609363191"/>
     </w:p>
     <w:p>
       <w:pPr>
@@ -7100,7 +7571,7 @@
           <w:rFonts w:ascii="Barlow" w:hAnsi="Barlow" w:cs="Arial"/>
         </w:rPr>
       </w:pPr>
-      <w:hyperlink r:id="rId30" w:history="1">
+      <w:hyperlink w:history="1" r:id="rId30">
         <w:r>
           <w:rPr>
             <w:rStyle w:val="Hyperlink"/>
@@ -7116,7 +7587,7 @@
     <w:sectPr>
       <w:headerReference w:type="default" r:id="rId31"/>
       <w:footerReference w:type="default" r:id="rId32"/>
-      <w:pgSz w:w="11906" w:h="16838" w:code="9"/>
+      <w:pgSz w:w="11906" w:h="16838" w:orient="portrait" w:code="9"/>
       <w:pgMar w:top="1418" w:right="1701" w:bottom="1418" w:left="1701" w:header="709" w:footer="709" w:gutter="0"/>
       <w:cols w:space="708"/>
       <w:docGrid w:linePitch="360"/>
@@ -7151,7 +7622,7 @@
 </file>
 
 <file path=word/footer1.xml><?xml version="1.0" encoding="utf-8"?>
-<w:ftr xmlns:wpc="http://schemas.microsoft.com/office/word/2010/wordprocessingCanvas" xmlns:mc="http://schemas.openxmlformats.org/markup-compatibility/2006" xmlns:o="urn:schemas-microsoft-com:office:office" xmlns:r="http://schemas.openxmlformats.org/officeDocument/2006/relationships" xmlns:m="http://schemas.openxmlformats.org/officeDocument/2006/math" xmlns:v="urn:schemas-microsoft-com:vml" xmlns:wp14="http://schemas.microsoft.com/office/word/2010/wordprocessingDrawing" xmlns:wp="http://schemas.openxmlformats.org/drawingml/2006/wordprocessingDrawing" xmlns:w10="urn:schemas-microsoft-com:office:word" xmlns:w="http://schemas.openxmlformats.org/wordprocessingml/2006/main" xmlns:w14="http://schemas.microsoft.com/office/word/2010/wordml" xmlns:w15="http://schemas.microsoft.com/office/word/2012/wordml" xmlns:wpg="http://schemas.microsoft.com/office/word/2010/wordprocessingGroup" xmlns:wpi="http://schemas.microsoft.com/office/word/2010/wordprocessingInk" xmlns:wne="http://schemas.microsoft.com/office/word/2006/wordml" xmlns:wps="http://schemas.microsoft.com/office/word/2010/wordprocessingShape" mc:Ignorable="w14 w15 wp14">
+<w:ftr xmlns:wpc="http://schemas.microsoft.com/office/word/2010/wordprocessingCanvas" xmlns:mc="http://schemas.openxmlformats.org/markup-compatibility/2006" xmlns:o="urn:schemas-microsoft-com:office:office" xmlns:r="http://schemas.openxmlformats.org/officeDocument/2006/relationships" xmlns:m="http://schemas.openxmlformats.org/officeDocument/2006/math" xmlns:v="urn:schemas-microsoft-com:vml" xmlns:wp14="http://schemas.microsoft.com/office/word/2010/wordprocessingDrawing" xmlns:wp="http://schemas.openxmlformats.org/drawingml/2006/wordprocessingDrawing" xmlns:w10="urn:schemas-microsoft-com:office:word" xmlns:w="http://schemas.openxmlformats.org/wordprocessingml/2006/main" xmlns:w14="http://schemas.microsoft.com/office/word/2010/wordml" xmlns:w15="http://schemas.microsoft.com/office/word/2012/wordml" xmlns:wpg="http://schemas.microsoft.com/office/word/2010/wordprocessingGroup" xmlns:wpi="http://schemas.microsoft.com/office/word/2010/wordprocessingInk" xmlns:wne="http://schemas.microsoft.com/office/word/2006/wordml" xmlns:wps="http://schemas.microsoft.com/office/word/2010/wordprocessingShape" xmlns:a="http://schemas.openxmlformats.org/drawingml/2006/main" mc:Ignorable="w14 w15 wp14">
   <w:p>
     <w:pPr>
       <w:pStyle w:val="Rodap"/>
@@ -7366,19 +7837,19 @@
           </w:drawing>
         </mc:Choice>
         <mc:Fallback xmlns:w16se="http://schemas.microsoft.com/office/word/2015/wordml/symex" xmlns:w16sdtdh="http://schemas.microsoft.com/office/word/2020/wordml/sdtdatahash" xmlns:w16du="http://schemas.microsoft.com/office/word/2023/wordml/word16du" xmlns:w16="http://schemas.microsoft.com/office/word/2018/wordml" xmlns:w16cid="http://schemas.microsoft.com/office/word/2016/wordml/cid" xmlns:w16cex="http://schemas.microsoft.com/office/word/2018/wordml/cex" xmlns:oel="http://schemas.microsoft.com/office/2019/extlst" xmlns:am3d="http://schemas.microsoft.com/office/drawing/2017/model3d" xmlns:aink="http://schemas.microsoft.com/office/drawing/2016/ink" xmlns:cx8="http://schemas.microsoft.com/office/drawing/2016/5/14/chartex" xmlns:cx7="http://schemas.microsoft.com/office/drawing/2016/5/13/chartex" xmlns:cx6="http://schemas.microsoft.com/office/drawing/2016/5/12/chartex" xmlns:cx5="http://schemas.microsoft.com/office/drawing/2016/5/11/chartex" xmlns:cx4="http://schemas.microsoft.com/office/drawing/2016/5/10/chartex" xmlns:cx3="http://schemas.microsoft.com/office/drawing/2016/5/9/chartex" xmlns:cx2="http://schemas.microsoft.com/office/drawing/2015/10/21/chartex" xmlns:cx1="http://schemas.microsoft.com/office/drawing/2015/9/8/chartex" xmlns:cx="http://schemas.microsoft.com/office/drawing/2014/chartex">
-          <w:pict>
-            <v:group w14:anchorId="3036EE66" id="Agrupar 1" o:spid="_x0000_s1026" style="position:absolute;margin-left:-87.3pt;margin-top:803.15pt;width:595pt;height:43.35pt;z-index:251659264;mso-position-vertical-relative:page;mso-width-relative:margin;mso-height-relative:margin" coordsize="75551,5518" o:gfxdata="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" o:allowoverlap="f">
-              <v:shape id="Shape 13" o:spid="_x0000_s1027" style="position:absolute;left:47005;width:28546;height:5499;visibility:visible;mso-wrap-style:square;v-text-anchor:top" coordsize="2854819,550431" o:gfxdata="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" path="m521183,l2854819,r,550431l,550431,521183,xe" fillcolor="#c92026" stroked="f" strokeweight="0">
+          <w:pict w14:anchorId="24BAC2D2">
+            <v:group id="Agrupar 1" style="position:absolute;margin-left:-87.3pt;margin-top:803.15pt;width:595pt;height:43.35pt;z-index:251659264;mso-position-vertical-relative:page;mso-width-relative:margin;mso-height-relative:margin" coordsize="75551,5518" o:spid="_x0000_s1026" o:allowoverlap="f" w14:anchorId="3036EE66" o:gfxdata="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">
+              <v:shape id="Shape 13" style="position:absolute;left:47005;width:28546;height:5499;visibility:visible;mso-wrap-style:square;v-text-anchor:top" coordsize="2854819,550431" o:spid="_x0000_s1027" fillcolor="#c92026" stroked="f" strokeweight="0" path="m521183,l2854819,r,550431l,550431,521183,xe" o:gfxdata="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">
                 <v:stroke miterlimit="83231f" joinstyle="miter"/>
-                <v:path arrowok="t" textboxrect="0,0,2854819,550431"/>
+                <v:path textboxrect="0,0,2854819,550431" arrowok="t"/>
               </v:shape>
-              <v:shape id="Shape 15" o:spid="_x0000_s1028" style="position:absolute;left:40576;top:2571;width:6629;height:2947;visibility:visible;mso-wrap-style:square;v-text-anchor:top" coordsize="663463,294977" o:gfxdata="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" path="m229952,l663463,,433511,294977,,294977,229952,xe" fillcolor="#b4191f" stroked="f" strokeweight="0">
+              <v:shape id="Shape 15" style="position:absolute;left:40576;top:2571;width:6629;height:2947;visibility:visible;mso-wrap-style:square;v-text-anchor:top" coordsize="663463,294977" o:spid="_x0000_s1028" fillcolor="#b4191f" stroked="f" strokeweight="0" path="m229952,l663463,,433511,294977,,294977,229952,xe" o:gfxdata="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">
                 <v:stroke miterlimit="83231f" joinstyle="miter"/>
-                <v:path arrowok="t" textboxrect="0,0,663463,294977"/>
+                <v:path textboxrect="0,0,663463,294977" arrowok="t"/>
               </v:shape>
-              <v:shape id="Shape 17" o:spid="_x0000_s1029" style="position:absolute;top:2571;width:41344;height:2947;visibility:visible;mso-wrap-style:square;v-text-anchor:top" coordsize="4135249,294977" o:gfxdata="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" path="m,l4135249,,3905297,294977,,294977,,xe" fillcolor="#2b2b2b" stroked="f" strokeweight="0">
+              <v:shape id="Shape 17" style="position:absolute;top:2571;width:41344;height:2947;visibility:visible;mso-wrap-style:square;v-text-anchor:top" coordsize="4135249,294977" o:spid="_x0000_s1029" fillcolor="#2b2b2b" stroked="f" strokeweight="0" path="m,l4135249,,3905297,294977,,294977,,xe" o:gfxdata="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">
                 <v:stroke miterlimit="83231f" joinstyle="miter"/>
-                <v:path arrowok="t" textboxrect="0,0,4135249,294977"/>
+                <v:path textboxrect="0,0,4135249,294977" arrowok="t"/>
               </v:shape>
               <w10:wrap anchory="page"/>
               <w10:anchorlock/>
@@ -7417,7 +7888,7 @@
 </file>
 
 <file path=word/header1.xml><?xml version="1.0" encoding="utf-8"?>
-<w:hdr xmlns:wpc="http://schemas.microsoft.com/office/word/2010/wordprocessingCanvas" xmlns:mc="http://schemas.openxmlformats.org/markup-compatibility/2006" xmlns:o="urn:schemas-microsoft-com:office:office" xmlns:r="http://schemas.openxmlformats.org/officeDocument/2006/relationships" xmlns:m="http://schemas.openxmlformats.org/officeDocument/2006/math" xmlns:v="urn:schemas-microsoft-com:vml" xmlns:wp14="http://schemas.microsoft.com/office/word/2010/wordprocessingDrawing" xmlns:wp="http://schemas.openxmlformats.org/drawingml/2006/wordprocessingDrawing" xmlns:w10="urn:schemas-microsoft-com:office:word" xmlns:w="http://schemas.openxmlformats.org/wordprocessingml/2006/main" xmlns:w14="http://schemas.microsoft.com/office/word/2010/wordml" xmlns:w15="http://schemas.microsoft.com/office/word/2012/wordml" xmlns:wpg="http://schemas.microsoft.com/office/word/2010/wordprocessingGroup" xmlns:wpi="http://schemas.microsoft.com/office/word/2010/wordprocessingInk" xmlns:wne="http://schemas.microsoft.com/office/word/2006/wordml" xmlns:wps="http://schemas.microsoft.com/office/word/2010/wordprocessingShape" mc:Ignorable="w14 w15 wp14">
+<w:hdr xmlns:wpc="http://schemas.microsoft.com/office/word/2010/wordprocessingCanvas" xmlns:mc="http://schemas.openxmlformats.org/markup-compatibility/2006" xmlns:o="urn:schemas-microsoft-com:office:office" xmlns:r="http://schemas.openxmlformats.org/officeDocument/2006/relationships" xmlns:m="http://schemas.openxmlformats.org/officeDocument/2006/math" xmlns:v="urn:schemas-microsoft-com:vml" xmlns:wp14="http://schemas.microsoft.com/office/word/2010/wordprocessingDrawing" xmlns:wp="http://schemas.openxmlformats.org/drawingml/2006/wordprocessingDrawing" xmlns:w10="urn:schemas-microsoft-com:office:word" xmlns:w="http://schemas.openxmlformats.org/wordprocessingml/2006/main" xmlns:w14="http://schemas.microsoft.com/office/word/2010/wordml" xmlns:w15="http://schemas.microsoft.com/office/word/2012/wordml" xmlns:wpg="http://schemas.microsoft.com/office/word/2010/wordprocessingGroup" xmlns:wpi="http://schemas.microsoft.com/office/word/2010/wordprocessingInk" xmlns:wne="http://schemas.microsoft.com/office/word/2006/wordml" xmlns:wps="http://schemas.microsoft.com/office/word/2010/wordprocessingShape" xmlns:a="http://schemas.openxmlformats.org/drawingml/2006/main" xmlns:pic="http://schemas.openxmlformats.org/drawingml/2006/picture" mc:Ignorable="w14 w15 wp14">
   <w:p>
     <w:pPr>
       <w:tabs>
@@ -7622,7 +8093,7 @@
                           <w:p>
                             <w:r>
                               <w:rPr>
-                                <w:rFonts w:ascii="Montserrat" w:eastAsia="Montserrat" w:hAnsi="Montserrat" w:cs="Montserrat"/>
+                                <w:rFonts w:ascii="Montserrat" w:hAnsi="Montserrat" w:eastAsia="Montserrat" w:cs="Montserrat"/>
                                 <w:b/>
                                 <w:color w:val="C92026"/>
                                 <w:sz w:val="28"/>
@@ -7643,17 +8114,17 @@
           </w:drawing>
         </mc:Choice>
         <mc:Fallback>
-          <w:pict>
-            <v:group w14:anchorId="5BD9BC97" id="Agrupar 5" o:spid="_x0000_s1026" style="position:absolute;left:0;text-align:left;margin-left:0;margin-top:-35.4pt;width:595.1pt;height:85.2pt;z-index:251672576;mso-position-horizontal:left;mso-position-horizontal-relative:page" coordsize="75579,10822" o:gfxdata="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">
-              <v:shape id="Shape 9" o:spid="_x0000_s1027" style="position:absolute;left:20600;width:54979;height:3250;visibility:visible;mso-wrap-style:square;v-text-anchor:top" coordsize="5498033,325298" o:gfxdata="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" path="m,l5498033,r,325298l235795,325298,,xe" fillcolor="#2b2b2b" stroked="f" strokeweight="0">
+          <w:pict w14:anchorId="2E6FB190">
+            <v:group id="Agrupar 5" style="position:absolute;left:0;text-align:left;margin-left:0;margin-top:-35.4pt;width:595.1pt;height:85.2pt;z-index:251672576;mso-position-horizontal:left;mso-position-horizontal-relative:page" coordsize="75579,10822" o:spid="_x0000_s1026" w14:anchorId="5BD9BC97" o:gfxdata="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">
+              <v:shape id="Shape 9" style="position:absolute;left:20600;width:54979;height:3250;visibility:visible;mso-wrap-style:square;v-text-anchor:top" coordsize="5498033,325298" o:spid="_x0000_s1027" fillcolor="#2b2b2b" stroked="f" strokeweight="0" path="m,l5498033,r,325298l235795,325298,,xe" o:gfxdata="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">
                 <v:stroke miterlimit="83231f" joinstyle="miter"/>
-                <v:path arrowok="t" textboxrect="0,0,5498033,325298"/>
+                <v:path textboxrect="0,0,5498033,325298" arrowok="t"/>
               </v:shape>
-              <v:shape id="Shape 11" o:spid="_x0000_s1028" style="position:absolute;width:29682;height:5618;visibility:visible;mso-wrap-style:square;v-text-anchor:top" coordsize="2968376,562381" o:gfxdata="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" path="m,l1936375,r296360,416700l2968376,416700r,l2862781,562381,,562381,,xe" fillcolor="#c92026" stroked="f" strokeweight="0">
+              <v:shape id="Shape 11" style="position:absolute;width:29682;height:5618;visibility:visible;mso-wrap-style:square;v-text-anchor:top" coordsize="2968376,562381" o:spid="_x0000_s1028" fillcolor="#c92026" stroked="f" strokeweight="0" path="m,l1936375,r296360,416700l2968376,416700r,l2862781,562381,,562381,,xe" o:gfxdata="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">
                 <v:stroke miterlimit="83231f" joinstyle="miter"/>
-                <v:path arrowok="t" textboxrect="0,0,2968376,562381"/>
+                <v:path textboxrect="0,0,2968376,562381" arrowok="t"/>
               </v:shape>
-              <v:shapetype id="_x0000_t75" coordsize="21600,21600" o:spt="75" o:preferrelative="t" path="m@4@5l@4@11@9@11@9@5xe" filled="f" stroked="f">
+              <v:shapetype id="_x0000_t75" coordsize="21600,21600" filled="f" stroked="f" o:spt="75" o:preferrelative="t" path="m@4@5l@4@11@9@11@9@5xe">
                 <v:stroke joinstyle="miter"/>
                 <v:formulas>
                   <v:f eqn="if lineDrawn pixelLineWidth 0"/>
@@ -7669,19 +8140,19 @@
                   <v:f eqn="prod @7 21600 pixelHeight"/>
                   <v:f eqn="sum @10 21600 0"/>
                 </v:formulas>
-                <v:path o:extrusionok="f" gradientshapeok="t" o:connecttype="rect"/>
+                <v:path gradientshapeok="t" o:connecttype="rect" o:extrusionok="f"/>
                 <o:lock v:ext="edit" aspectratio="t"/>
               </v:shapetype>
-              <v:shape id="Picture 120" o:spid="_x0000_s1029" type="#_x0000_t75" style="position:absolute;left:2312;top:6777;width:3531;height:4045;visibility:visible;mso-wrap-style:square" o:gfxdata="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">
-                <v:imagedata r:id="rId2" o:title=""/>
+              <v:shape id="Picture 120" style="position:absolute;left:2312;top:6777;width:3531;height:4045;visibility:visible;mso-wrap-style:square" o:spid="_x0000_s1029" type="#_x0000_t75" o:gfxdata="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">
+                <v:imagedata o:title="" r:id="rId2"/>
               </v:shape>
-              <v:rect id="_x0000_s1030" style="position:absolute;left:6669;top:6992;width:11684;height:1854;visibility:visible;mso-wrap-style:square;v-text-anchor:top" o:gfxdata="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" filled="f" stroked="f">
+              <v:rect id="_x0000_s1030" style="position:absolute;left:6669;top:6992;width:11684;height:1854;visibility:visible;mso-wrap-style:square;v-text-anchor:top" filled="f" stroked="f" o:gfxdata="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">
                 <v:textbox inset="0,0,0,0">
                   <w:txbxContent>
                     <w:p>
                       <w:r>
                         <w:rPr>
-                          <w:rFonts w:ascii="Montserrat" w:eastAsia="Montserrat" w:hAnsi="Montserrat" w:cs="Montserrat"/>
+                          <w:rFonts w:ascii="Montserrat" w:hAnsi="Montserrat" w:eastAsia="Montserrat" w:cs="Montserrat"/>
                           <w:b/>
                           <w:color w:val="C92026"/>
                           <w:sz w:val="28"/>
@@ -7747,7 +8218,7 @@
                           </w:pPr>
                           <w:r>
                             <w:rPr>
-                              <w:rFonts w:ascii="Montserrat" w:eastAsia="Montserrat" w:hAnsi="Montserrat" w:cs="Montserrat"/>
+                              <w:rFonts w:ascii="Montserrat" w:hAnsi="Montserrat" w:eastAsia="Montserrat" w:cs="Montserrat"/>
                               <w:bCs/>
                               <w:color w:val="auto"/>
                               <w:sz w:val="12"/>
@@ -7757,7 +8228,7 @@
                           </w:r>
                           <w:r>
                             <w:rPr>
-                              <w:rFonts w:ascii="Montserrat" w:eastAsia="Montserrat" w:hAnsi="Montserrat" w:cs="Montserrat"/>
+                              <w:rFonts w:ascii="Montserrat" w:hAnsi="Montserrat" w:eastAsia="Montserrat" w:cs="Montserrat"/>
                               <w:bCs/>
                               <w:sz w:val="12"/>
                               <w:szCs w:val="12"/>
@@ -7766,7 +8237,7 @@
                           </w:r>
                           <w:r>
                             <w:rPr>
-                              <w:rFonts w:ascii="Montserrat" w:eastAsia="Montserrat" w:hAnsi="Montserrat" w:cs="Montserrat"/>
+                              <w:rFonts w:ascii="Montserrat" w:hAnsi="Montserrat" w:eastAsia="Montserrat" w:cs="Montserrat"/>
                               <w:bCs/>
                               <w:color w:val="auto"/>
                               <w:sz w:val="12"/>
@@ -7776,7 +8247,7 @@
                           </w:r>
                           <w:r>
                             <w:rPr>
-                              <w:rFonts w:ascii="Montserrat" w:eastAsia="Montserrat" w:hAnsi="Montserrat" w:cs="Montserrat"/>
+                              <w:rFonts w:ascii="Montserrat" w:hAnsi="Montserrat" w:eastAsia="Montserrat" w:cs="Montserrat"/>
                               <w:bCs/>
                               <w:sz w:val="12"/>
                               <w:szCs w:val="12"/>
@@ -7785,7 +8256,7 @@
                           </w:r>
                           <w:r>
                             <w:rPr>
-                              <w:rFonts w:ascii="Montserrat" w:eastAsia="Montserrat" w:hAnsi="Montserrat" w:cs="Montserrat"/>
+                              <w:rFonts w:ascii="Montserrat" w:hAnsi="Montserrat" w:eastAsia="Montserrat" w:cs="Montserrat"/>
                               <w:bCs/>
                               <w:color w:val="auto"/>
                               <w:sz w:val="12"/>
@@ -7795,7 +8266,7 @@
                           </w:r>
                           <w:r>
                             <w:rPr>
-                              <w:rFonts w:ascii="Montserrat" w:eastAsia="Montserrat" w:hAnsi="Montserrat" w:cs="Montserrat"/>
+                              <w:rFonts w:ascii="Montserrat" w:hAnsi="Montserrat" w:eastAsia="Montserrat" w:cs="Montserrat"/>
                               <w:bCs/>
                               <w:sz w:val="12"/>
                               <w:szCs w:val="12"/>
@@ -7804,7 +8275,7 @@
                           </w:r>
                           <w:r>
                             <w:rPr>
-                              <w:rFonts w:ascii="Montserrat" w:eastAsia="Montserrat" w:hAnsi="Montserrat" w:cs="Montserrat"/>
+                              <w:rFonts w:ascii="Montserrat" w:hAnsi="Montserrat" w:eastAsia="Montserrat" w:cs="Montserrat"/>
                               <w:bCs/>
                               <w:color w:val="auto"/>
                               <w:sz w:val="12"/>
@@ -7814,7 +8285,7 @@
                           </w:r>
                           <w:r>
                             <w:rPr>
-                              <w:rFonts w:ascii="Montserrat" w:eastAsia="Montserrat" w:hAnsi="Montserrat" w:cs="Montserrat"/>
+                              <w:rFonts w:ascii="Montserrat" w:hAnsi="Montserrat" w:eastAsia="Montserrat" w:cs="Montserrat"/>
                               <w:bCs/>
                               <w:sz w:val="12"/>
                               <w:szCs w:val="12"/>
@@ -7823,7 +8294,7 @@
                           </w:r>
                           <w:r>
                             <w:rPr>
-                              <w:rFonts w:ascii="Montserrat" w:eastAsia="Montserrat" w:hAnsi="Montserrat" w:cs="Montserrat"/>
+                              <w:rFonts w:ascii="Montserrat" w:hAnsi="Montserrat" w:eastAsia="Montserrat" w:cs="Montserrat"/>
                               <w:bCs/>
                               <w:color w:val="auto"/>
                               <w:sz w:val="12"/>
@@ -7833,7 +8304,7 @@
                           </w:r>
                           <w:r>
                             <w:rPr>
-                              <w:rFonts w:ascii="Montserrat" w:eastAsia="Montserrat" w:hAnsi="Montserrat" w:cs="Montserrat"/>
+                              <w:rFonts w:ascii="Montserrat" w:hAnsi="Montserrat" w:eastAsia="Montserrat" w:cs="Montserrat"/>
                               <w:bCs/>
                               <w:sz w:val="12"/>
                               <w:szCs w:val="12"/>
@@ -7842,7 +8313,7 @@
                           </w:r>
                           <w:r>
                             <w:rPr>
-                              <w:rFonts w:ascii="Montserrat" w:eastAsia="Montserrat" w:hAnsi="Montserrat" w:cs="Montserrat"/>
+                              <w:rFonts w:ascii="Montserrat" w:hAnsi="Montserrat" w:eastAsia="Montserrat" w:cs="Montserrat"/>
                               <w:bCs/>
                               <w:color w:val="auto"/>
                               <w:sz w:val="12"/>
@@ -7852,7 +8323,7 @@
                           </w:r>
                           <w:r>
                             <w:rPr>
-                              <w:rFonts w:ascii="Montserrat" w:eastAsia="Montserrat" w:hAnsi="Montserrat" w:cs="Montserrat"/>
+                              <w:rFonts w:ascii="Montserrat" w:hAnsi="Montserrat" w:eastAsia="Montserrat" w:cs="Montserrat"/>
                               <w:bCs/>
                               <w:sz w:val="12"/>
                               <w:szCs w:val="12"/>
@@ -7861,7 +8332,7 @@
                           </w:r>
                           <w:r>
                             <w:rPr>
-                              <w:rFonts w:ascii="Montserrat" w:eastAsia="Montserrat" w:hAnsi="Montserrat" w:cs="Montserrat"/>
+                              <w:rFonts w:ascii="Montserrat" w:hAnsi="Montserrat" w:eastAsia="Montserrat" w:cs="Montserrat"/>
                               <w:bCs/>
                               <w:color w:val="auto"/>
                               <w:sz w:val="12"/>
@@ -7871,7 +8342,7 @@
                           </w:r>
                           <w:r>
                             <w:rPr>
-                              <w:rFonts w:ascii="Montserrat" w:eastAsia="Montserrat" w:hAnsi="Montserrat" w:cs="Montserrat"/>
+                              <w:rFonts w:ascii="Montserrat" w:hAnsi="Montserrat" w:eastAsia="Montserrat" w:cs="Montserrat"/>
                               <w:bCs/>
                               <w:sz w:val="12"/>
                               <w:szCs w:val="12"/>
@@ -7880,7 +8351,7 @@
                           </w:r>
                           <w:r>
                             <w:rPr>
-                              <w:rFonts w:ascii="Montserrat" w:eastAsia="Montserrat" w:hAnsi="Montserrat" w:cs="Montserrat"/>
+                              <w:rFonts w:ascii="Montserrat" w:hAnsi="Montserrat" w:eastAsia="Montserrat" w:cs="Montserrat"/>
                               <w:bCs/>
                               <w:color w:val="auto"/>
                               <w:sz w:val="12"/>
@@ -7890,7 +8361,7 @@
                           </w:r>
                           <w:r>
                             <w:rPr>
-                              <w:rFonts w:ascii="Montserrat" w:eastAsia="Montserrat" w:hAnsi="Montserrat" w:cs="Montserrat"/>
+                              <w:rFonts w:ascii="Montserrat" w:hAnsi="Montserrat" w:eastAsia="Montserrat" w:cs="Montserrat"/>
                               <w:bCs/>
                               <w:sz w:val="12"/>
                               <w:szCs w:val="12"/>
@@ -7899,7 +8370,7 @@
                           </w:r>
                           <w:r>
                             <w:rPr>
-                              <w:rFonts w:ascii="Montserrat" w:eastAsia="Montserrat" w:hAnsi="Montserrat" w:cs="Montserrat"/>
+                              <w:rFonts w:ascii="Montserrat" w:hAnsi="Montserrat" w:eastAsia="Montserrat" w:cs="Montserrat"/>
                               <w:bCs/>
                               <w:color w:val="auto"/>
                               <w:sz w:val="12"/>
@@ -7926,8 +8397,8 @@
           </w:drawing>
         </mc:Choice>
         <mc:Fallback>
-          <w:pict>
-            <v:rect w14:anchorId="40E74126" id="Rectangle 29" o:spid="_x0000_s1031" style="position:absolute;left:0;text-align:left;margin-left:-13.9pt;margin-top:38.7pt;width:48.8pt;height:6.95pt;z-index:251670528;visibility:visible;mso-wrap-style:square;mso-width-percent:0;mso-height-percent:0;mso-wrap-distance-left:9pt;mso-wrap-distance-top:0;mso-wrap-distance-right:9pt;mso-wrap-distance-bottom:0;mso-position-horizontal:absolute;mso-position-horizontal-relative:text;mso-position-vertical:absolute;mso-position-vertical-relative:text;mso-width-percent:0;mso-height-percent:0;mso-width-relative:margin;mso-height-relative:margin;v-text-anchor:top" o:gfxdata="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" filled="f" stroked="f">
+          <w:pict w14:anchorId="54B669D5">
+            <v:rect id="Rectangle 29" style="position:absolute;left:0;text-align:left;margin-left:-13.9pt;margin-top:38.7pt;width:48.8pt;height:6.95pt;z-index:251670528;visibility:visible;mso-wrap-style:square;mso-width-percent:0;mso-height-percent:0;mso-wrap-distance-left:9pt;mso-wrap-distance-top:0;mso-wrap-distance-right:9pt;mso-wrap-distance-bottom:0;mso-position-horizontal:absolute;mso-position-horizontal-relative:text;mso-position-vertical:absolute;mso-position-vertical-relative:text;mso-width-percent:0;mso-height-percent:0;mso-width-relative:margin;mso-height-relative:margin;v-text-anchor:top" o:spid="_x0000_s1031" filled="f" stroked="f" w14:anchorId="40E74126" o:gfxdata="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">
               <v:textbox inset="0,0,0,0">
                 <w:txbxContent>
                   <w:p>
@@ -7941,7 +8412,7 @@
                     </w:pPr>
                     <w:r>
                       <w:rPr>
-                        <w:rFonts w:ascii="Montserrat" w:eastAsia="Montserrat" w:hAnsi="Montserrat" w:cs="Montserrat"/>
+                        <w:rFonts w:ascii="Montserrat" w:hAnsi="Montserrat" w:eastAsia="Montserrat" w:cs="Montserrat"/>
                         <w:bCs/>
                         <w:color w:val="auto"/>
                         <w:sz w:val="12"/>
@@ -7951,7 +8422,7 @@
                     </w:r>
                     <w:r>
                       <w:rPr>
-                        <w:rFonts w:ascii="Montserrat" w:eastAsia="Montserrat" w:hAnsi="Montserrat" w:cs="Montserrat"/>
+                        <w:rFonts w:ascii="Montserrat" w:hAnsi="Montserrat" w:eastAsia="Montserrat" w:cs="Montserrat"/>
                         <w:bCs/>
                         <w:sz w:val="12"/>
                         <w:szCs w:val="12"/>
@@ -7960,7 +8431,7 @@
                     </w:r>
                     <w:r>
                       <w:rPr>
-                        <w:rFonts w:ascii="Montserrat" w:eastAsia="Montserrat" w:hAnsi="Montserrat" w:cs="Montserrat"/>
+                        <w:rFonts w:ascii="Montserrat" w:hAnsi="Montserrat" w:eastAsia="Montserrat" w:cs="Montserrat"/>
                         <w:bCs/>
                         <w:color w:val="auto"/>
                         <w:sz w:val="12"/>
@@ -7970,7 +8441,7 @@
                     </w:r>
                     <w:r>
                       <w:rPr>
-                        <w:rFonts w:ascii="Montserrat" w:eastAsia="Montserrat" w:hAnsi="Montserrat" w:cs="Montserrat"/>
+                        <w:rFonts w:ascii="Montserrat" w:hAnsi="Montserrat" w:eastAsia="Montserrat" w:cs="Montserrat"/>
                         <w:bCs/>
                         <w:sz w:val="12"/>
                         <w:szCs w:val="12"/>
@@ -7979,7 +8450,7 @@
                     </w:r>
                     <w:r>
                       <w:rPr>
-                        <w:rFonts w:ascii="Montserrat" w:eastAsia="Montserrat" w:hAnsi="Montserrat" w:cs="Montserrat"/>
+                        <w:rFonts w:ascii="Montserrat" w:hAnsi="Montserrat" w:eastAsia="Montserrat" w:cs="Montserrat"/>
                         <w:bCs/>
                         <w:color w:val="auto"/>
                         <w:sz w:val="12"/>
@@ -7989,7 +8460,7 @@
                     </w:r>
                     <w:r>
                       <w:rPr>
-                        <w:rFonts w:ascii="Montserrat" w:eastAsia="Montserrat" w:hAnsi="Montserrat" w:cs="Montserrat"/>
+                        <w:rFonts w:ascii="Montserrat" w:hAnsi="Montserrat" w:eastAsia="Montserrat" w:cs="Montserrat"/>
                         <w:bCs/>
                         <w:sz w:val="12"/>
                         <w:szCs w:val="12"/>
@@ -7998,7 +8469,7 @@
                     </w:r>
                     <w:r>
                       <w:rPr>
-                        <w:rFonts w:ascii="Montserrat" w:eastAsia="Montserrat" w:hAnsi="Montserrat" w:cs="Montserrat"/>
+                        <w:rFonts w:ascii="Montserrat" w:hAnsi="Montserrat" w:eastAsia="Montserrat" w:cs="Montserrat"/>
                         <w:bCs/>
                         <w:color w:val="auto"/>
                         <w:sz w:val="12"/>
@@ -8008,7 +8479,7 @@
                     </w:r>
                     <w:r>
                       <w:rPr>
-                        <w:rFonts w:ascii="Montserrat" w:eastAsia="Montserrat" w:hAnsi="Montserrat" w:cs="Montserrat"/>
+                        <w:rFonts w:ascii="Montserrat" w:hAnsi="Montserrat" w:eastAsia="Montserrat" w:cs="Montserrat"/>
                         <w:bCs/>
                         <w:sz w:val="12"/>
                         <w:szCs w:val="12"/>
@@ -8017,7 +8488,7 @@
                     </w:r>
                     <w:r>
                       <w:rPr>
-                        <w:rFonts w:ascii="Montserrat" w:eastAsia="Montserrat" w:hAnsi="Montserrat" w:cs="Montserrat"/>
+                        <w:rFonts w:ascii="Montserrat" w:hAnsi="Montserrat" w:eastAsia="Montserrat" w:cs="Montserrat"/>
                         <w:bCs/>
                         <w:color w:val="auto"/>
                         <w:sz w:val="12"/>
@@ -8027,7 +8498,7 @@
                     </w:r>
                     <w:r>
                       <w:rPr>
-                        <w:rFonts w:ascii="Montserrat" w:eastAsia="Montserrat" w:hAnsi="Montserrat" w:cs="Montserrat"/>
+                        <w:rFonts w:ascii="Montserrat" w:hAnsi="Montserrat" w:eastAsia="Montserrat" w:cs="Montserrat"/>
                         <w:bCs/>
                         <w:sz w:val="12"/>
                         <w:szCs w:val="12"/>
@@ -8036,7 +8507,7 @@
                     </w:r>
                     <w:r>
                       <w:rPr>
-                        <w:rFonts w:ascii="Montserrat" w:eastAsia="Montserrat" w:hAnsi="Montserrat" w:cs="Montserrat"/>
+                        <w:rFonts w:ascii="Montserrat" w:hAnsi="Montserrat" w:eastAsia="Montserrat" w:cs="Montserrat"/>
                         <w:bCs/>
                         <w:color w:val="auto"/>
                         <w:sz w:val="12"/>
@@ -8046,7 +8517,7 @@
                     </w:r>
                     <w:r>
                       <w:rPr>
-                        <w:rFonts w:ascii="Montserrat" w:eastAsia="Montserrat" w:hAnsi="Montserrat" w:cs="Montserrat"/>
+                        <w:rFonts w:ascii="Montserrat" w:hAnsi="Montserrat" w:eastAsia="Montserrat" w:cs="Montserrat"/>
                         <w:bCs/>
                         <w:sz w:val="12"/>
                         <w:szCs w:val="12"/>
@@ -8055,7 +8526,7 @@
                     </w:r>
                     <w:r>
                       <w:rPr>
-                        <w:rFonts w:ascii="Montserrat" w:eastAsia="Montserrat" w:hAnsi="Montserrat" w:cs="Montserrat"/>
+                        <w:rFonts w:ascii="Montserrat" w:hAnsi="Montserrat" w:eastAsia="Montserrat" w:cs="Montserrat"/>
                         <w:bCs/>
                         <w:color w:val="auto"/>
                         <w:sz w:val="12"/>
@@ -8065,7 +8536,7 @@
                     </w:r>
                     <w:r>
                       <w:rPr>
-                        <w:rFonts w:ascii="Montserrat" w:eastAsia="Montserrat" w:hAnsi="Montserrat" w:cs="Montserrat"/>
+                        <w:rFonts w:ascii="Montserrat" w:hAnsi="Montserrat" w:eastAsia="Montserrat" w:cs="Montserrat"/>
                         <w:bCs/>
                         <w:sz w:val="12"/>
                         <w:szCs w:val="12"/>
@@ -8074,7 +8545,7 @@
                     </w:r>
                     <w:r>
                       <w:rPr>
-                        <w:rFonts w:ascii="Montserrat" w:eastAsia="Montserrat" w:hAnsi="Montserrat" w:cs="Montserrat"/>
+                        <w:rFonts w:ascii="Montserrat" w:hAnsi="Montserrat" w:eastAsia="Montserrat" w:cs="Montserrat"/>
                         <w:bCs/>
                         <w:color w:val="auto"/>
                         <w:sz w:val="12"/>
@@ -8084,7 +8555,7 @@
                     </w:r>
                     <w:r>
                       <w:rPr>
-                        <w:rFonts w:ascii="Montserrat" w:eastAsia="Montserrat" w:hAnsi="Montserrat" w:cs="Montserrat"/>
+                        <w:rFonts w:ascii="Montserrat" w:hAnsi="Montserrat" w:eastAsia="Montserrat" w:cs="Montserrat"/>
                         <w:bCs/>
                         <w:sz w:val="12"/>
                         <w:szCs w:val="12"/>
@@ -8093,7 +8564,7 @@
                     </w:r>
                     <w:r>
                       <w:rPr>
-                        <w:rFonts w:ascii="Montserrat" w:eastAsia="Montserrat" w:hAnsi="Montserrat" w:cs="Montserrat"/>
+                        <w:rFonts w:ascii="Montserrat" w:hAnsi="Montserrat" w:eastAsia="Montserrat" w:cs="Montserrat"/>
                         <w:bCs/>
                         <w:color w:val="auto"/>
                         <w:sz w:val="12"/>
@@ -8161,8 +8632,8 @@
           </w:drawing>
         </mc:Choice>
         <mc:Fallback>
-          <w:pict>
-            <v:rect w14:anchorId="6FC4BE49" id="Rectangle 26" o:spid="_x0000_s1032" style="position:absolute;left:0;text-align:left;margin-left:32.3pt;margin-top:55.4pt;width:6.55pt;height:9.4pt;z-index:251665408;visibility:visible;mso-wrap-style:square;mso-wrap-distance-left:9pt;mso-wrap-distance-top:0;mso-wrap-distance-right:9pt;mso-wrap-distance-bottom:0;mso-position-horizontal:absolute;mso-position-horizontal-relative:text;mso-position-vertical:absolute;mso-position-vertical-relative:text;v-text-anchor:top" o:gfxdata="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" filled="f" stroked="f">
+          <w:pict w14:anchorId="53D99795">
+            <v:rect id="Rectangle 26" style="position:absolute;left:0;text-align:left;margin-left:32.3pt;margin-top:55.4pt;width:6.55pt;height:9.4pt;z-index:251665408;visibility:visible;mso-wrap-style:square;mso-wrap-distance-left:9pt;mso-wrap-distance-top:0;mso-wrap-distance-right:9pt;mso-wrap-distance-bottom:0;mso-position-horizontal:absolute;mso-position-horizontal-relative:text;mso-position-vertical:absolute;mso-position-vertical-relative:text;v-text-anchor:top" o:spid="_x0000_s1032" filled="f" stroked="f" w14:anchorId="6FC4BE49" o:gfxdata="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">
               <v:textbox inset="0,0,0,0">
                 <w:txbxContent>
                   <w:p/>
@@ -8225,8 +8696,8 @@
           </w:drawing>
         </mc:Choice>
         <mc:Fallback>
-          <w:pict>
-            <v:rect w14:anchorId="3D2A0488" id="Rectangle 28" o:spid="_x0000_s1033" style="position:absolute;left:0;text-align:left;margin-left:46.8pt;margin-top:55.4pt;width:5.05pt;height:9.4pt;z-index:251666432;visibility:visible;mso-wrap-style:square;mso-wrap-distance-left:9pt;mso-wrap-distance-top:0;mso-wrap-distance-right:9pt;mso-wrap-distance-bottom:0;mso-position-horizontal:absolute;mso-position-horizontal-relative:text;mso-position-vertical:absolute;mso-position-vertical-relative:text;v-text-anchor:top" o:gfxdata="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" filled="f" stroked="f">
+          <w:pict w14:anchorId="26F02570">
+            <v:rect id="Rectangle 28" style="position:absolute;left:0;text-align:left;margin-left:46.8pt;margin-top:55.4pt;width:5.05pt;height:9.4pt;z-index:251666432;visibility:visible;mso-wrap-style:square;mso-wrap-distance-left:9pt;mso-wrap-distance-top:0;mso-wrap-distance-right:9pt;mso-wrap-distance-bottom:0;mso-position-horizontal:absolute;mso-position-horizontal-relative:text;mso-position-vertical:absolute;mso-position-vertical-relative:text;v-text-anchor:top" o:spid="_x0000_s1033" filled="f" stroked="f" w14:anchorId="3D2A0488" o:gfxdata="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">
               <v:textbox inset="0,0,0,0">
                 <w:txbxContent>
                   <w:p/>
@@ -8242,6 +8713,23 @@
 </w:hdr>
 </file>
 
+<file path=word/intelligence2.xml><?xml version="1.0" encoding="utf-8"?>
+<int2:intelligence xmlns:int2="http://schemas.microsoft.com/office/intelligence/2020/intelligence">
+  <int2:observations>
+    <int2:textHash int2:hashCode="AQr/JoDMD146S0" int2:id="lqRJuoMr">
+      <int2:state int2:type="AugLoop_Text_Critique" int2:value="Rejected"/>
+    </int2:textHash>
+    <int2:bookmark int2:bookmarkName="_Int_P4MDYsrc" int2:invalidationBookmarkName="" int2:hashCode="gKGXv00/h4XD7X" int2:id="PoMFjE0E">
+      <int2:state int2:type="AugLoop_Text_Critique" int2:value="Rejected"/>
+    </int2:bookmark>
+    <int2:bookmark int2:bookmarkName="_Int_eL33fnbk" int2:invalidationBookmarkName="" int2:hashCode="jUs8vn3iZOnV3/" int2:id="HqTgBgGe">
+      <int2:state int2:type="AugLoop_Text_Critique" int2:value="Rejected"/>
+    </int2:bookmark>
+  </int2:observations>
+  <int2:intelligenceSettings/>
+</int2:intelligence>
+</file>
+
 <file path=word/numbering.xml><?xml version="1.0" encoding="utf-8"?>
 <w:numbering xmlns:wpc="http://schemas.microsoft.com/office/word/2010/wordprocessingCanvas" xmlns:mc="http://schemas.openxmlformats.org/markup-compatibility/2006" xmlns:o="urn:schemas-microsoft-com:office:office" xmlns:r="http://schemas.openxmlformats.org/officeDocument/2006/relationships" xmlns:m="http://schemas.openxmlformats.org/officeDocument/2006/math" xmlns:v="urn:schemas-microsoft-com:vml" xmlns:wp14="http://schemas.microsoft.com/office/word/2010/wordprocessingDrawing" xmlns:wp="http://schemas.openxmlformats.org/drawingml/2006/wordprocessingDrawing" xmlns:w10="urn:schemas-microsoft-com:office:word" xmlns:w="http://schemas.openxmlformats.org/wordprocessingml/2006/main" xmlns:w14="http://schemas.microsoft.com/office/word/2010/wordml" xmlns:w15="http://schemas.microsoft.com/office/word/2012/wordml" xmlns:wpg="http://schemas.microsoft.com/office/word/2010/wordprocessingGroup" xmlns:wpi="http://schemas.microsoft.com/office/word/2010/wordprocessingInk" xmlns:wne="http://schemas.microsoft.com/office/word/2006/wordml" xmlns:wps="http://schemas.microsoft.com/office/word/2010/wordprocessingShape" mc:Ignorable="w14 w15 wp14">
   <w:abstractNum w:abstractNumId="0" w15:restartNumberingAfterBreak="0">
@@ -8257,7 +8745,7 @@
         <w:ind w:left="360" w:hanging="360"/>
       </w:pPr>
       <w:rPr>
-        <w:rFonts w:ascii="Wingdings" w:hAnsi="Wingdings" w:hint="default"/>
+        <w:rFonts w:hint="default" w:ascii="Wingdings" w:hAnsi="Wingdings"/>
       </w:rPr>
     </w:lvl>
     <w:lvl w:ilvl="1" w:tplc="04160003" w:tentative="1">
@@ -8269,7 +8757,7 @@
         <w:ind w:left="1080" w:hanging="360"/>
       </w:pPr>
       <w:rPr>
-        <w:rFonts w:ascii="Courier New" w:hAnsi="Courier New" w:cs="Courier New" w:hint="default"/>
+        <w:rFonts w:hint="default" w:ascii="Courier New" w:hAnsi="Courier New" w:cs="Courier New"/>
       </w:rPr>
     </w:lvl>
     <w:lvl w:ilvl="2" w:tplc="04160005" w:tentative="1">
@@ -8281,7 +8769,7 @@
         <w:ind w:left="1800" w:hanging="360"/>
       </w:pPr>
       <w:rPr>
-        <w:rFonts w:ascii="Wingdings" w:hAnsi="Wingdings" w:hint="default"/>
+        <w:rFonts w:hint="default" w:ascii="Wingdings" w:hAnsi="Wingdings"/>
       </w:rPr>
     </w:lvl>
     <w:lvl w:ilvl="3" w:tplc="04160001" w:tentative="1">
@@ -8293,7 +8781,7 @@
         <w:ind w:left="2520" w:hanging="360"/>
       </w:pPr>
       <w:rPr>
-        <w:rFonts w:ascii="Symbol" w:hAnsi="Symbol" w:hint="default"/>
+        <w:rFonts w:hint="default" w:ascii="Symbol" w:hAnsi="Symbol"/>
       </w:rPr>
     </w:lvl>
     <w:lvl w:ilvl="4" w:tplc="04160003" w:tentative="1">
@@ -8305,7 +8793,7 @@
         <w:ind w:left="3240" w:hanging="360"/>
       </w:pPr>
       <w:rPr>
-        <w:rFonts w:ascii="Courier New" w:hAnsi="Courier New" w:cs="Courier New" w:hint="default"/>
+        <w:rFonts w:hint="default" w:ascii="Courier New" w:hAnsi="Courier New" w:cs="Courier New"/>
       </w:rPr>
     </w:lvl>
     <w:lvl w:ilvl="5" w:tplc="04160005" w:tentative="1">
@@ -8317,7 +8805,7 @@
         <w:ind w:left="3960" w:hanging="360"/>
       </w:pPr>
       <w:rPr>
-        <w:rFonts w:ascii="Wingdings" w:hAnsi="Wingdings" w:hint="default"/>
+        <w:rFonts w:hint="default" w:ascii="Wingdings" w:hAnsi="Wingdings"/>
       </w:rPr>
     </w:lvl>
     <w:lvl w:ilvl="6" w:tplc="04160001" w:tentative="1">
@@ -8329,7 +8817,7 @@
         <w:ind w:left="4680" w:hanging="360"/>
       </w:pPr>
       <w:rPr>
-        <w:rFonts w:ascii="Symbol" w:hAnsi="Symbol" w:hint="default"/>
+        <w:rFonts w:hint="default" w:ascii="Symbol" w:hAnsi="Symbol"/>
       </w:rPr>
     </w:lvl>
     <w:lvl w:ilvl="7" w:tplc="04160003" w:tentative="1">
@@ -8341,7 +8829,7 @@
         <w:ind w:left="5400" w:hanging="360"/>
       </w:pPr>
       <w:rPr>
-        <w:rFonts w:ascii="Courier New" w:hAnsi="Courier New" w:cs="Courier New" w:hint="default"/>
+        <w:rFonts w:hint="default" w:ascii="Courier New" w:hAnsi="Courier New" w:cs="Courier New"/>
       </w:rPr>
     </w:lvl>
     <w:lvl w:ilvl="8" w:tplc="04160005" w:tentative="1">
@@ -8353,7 +8841,7 @@
         <w:ind w:left="6120" w:hanging="360"/>
       </w:pPr>
       <w:rPr>
-        <w:rFonts w:ascii="Wingdings" w:hAnsi="Wingdings" w:hint="default"/>
+        <w:rFonts w:hint="default" w:ascii="Wingdings" w:hAnsi="Wingdings"/>
       </w:rPr>
     </w:lvl>
   </w:abstractNum>
@@ -8370,7 +8858,7 @@
         <w:ind w:left="360" w:hanging="360"/>
       </w:pPr>
       <w:rPr>
-        <w:rFonts w:ascii="Symbol" w:hAnsi="Symbol" w:hint="default"/>
+        <w:rFonts w:hint="default" w:ascii="Symbol" w:hAnsi="Symbol"/>
         <w:color w:val="C92026"/>
       </w:rPr>
     </w:lvl>
@@ -8383,7 +8871,7 @@
         <w:ind w:left="1080" w:hanging="360"/>
       </w:pPr>
       <w:rPr>
-        <w:rFonts w:ascii="Courier New" w:hAnsi="Courier New" w:cs="Courier New" w:hint="default"/>
+        <w:rFonts w:hint="default" w:ascii="Courier New" w:hAnsi="Courier New" w:cs="Courier New"/>
       </w:rPr>
     </w:lvl>
     <w:lvl w:ilvl="2" w:tplc="04160005" w:tentative="1">
@@ -8395,7 +8883,7 @@
         <w:ind w:left="1800" w:hanging="360"/>
       </w:pPr>
       <w:rPr>
-        <w:rFonts w:ascii="Wingdings" w:hAnsi="Wingdings" w:hint="default"/>
+        <w:rFonts w:hint="default" w:ascii="Wingdings" w:hAnsi="Wingdings"/>
       </w:rPr>
     </w:lvl>
     <w:lvl w:ilvl="3" w:tplc="04160001" w:tentative="1">
@@ -8407,7 +8895,7 @@
         <w:ind w:left="2520" w:hanging="360"/>
       </w:pPr>
       <w:rPr>
-        <w:rFonts w:ascii="Symbol" w:hAnsi="Symbol" w:hint="default"/>
+        <w:rFonts w:hint="default" w:ascii="Symbol" w:hAnsi="Symbol"/>
       </w:rPr>
     </w:lvl>
     <w:lvl w:ilvl="4" w:tplc="04160003" w:tentative="1">
@@ -8419,7 +8907,7 @@
         <w:ind w:left="3240" w:hanging="360"/>
       </w:pPr>
       <w:rPr>
-        <w:rFonts w:ascii="Courier New" w:hAnsi="Courier New" w:cs="Courier New" w:hint="default"/>
+        <w:rFonts w:hint="default" w:ascii="Courier New" w:hAnsi="Courier New" w:cs="Courier New"/>
       </w:rPr>
     </w:lvl>
     <w:lvl w:ilvl="5" w:tplc="04160005" w:tentative="1">
@@ -8431,7 +8919,7 @@
         <w:ind w:left="3960" w:hanging="360"/>
       </w:pPr>
       <w:rPr>
-        <w:rFonts w:ascii="Wingdings" w:hAnsi="Wingdings" w:hint="default"/>
+        <w:rFonts w:hint="default" w:ascii="Wingdings" w:hAnsi="Wingdings"/>
       </w:rPr>
     </w:lvl>
     <w:lvl w:ilvl="6" w:tplc="04160001" w:tentative="1">
@@ -8443,7 +8931,7 @@
         <w:ind w:left="4680" w:hanging="360"/>
       </w:pPr>
       <w:rPr>
-        <w:rFonts w:ascii="Symbol" w:hAnsi="Symbol" w:hint="default"/>
+        <w:rFonts w:hint="default" w:ascii="Symbol" w:hAnsi="Symbol"/>
       </w:rPr>
     </w:lvl>
     <w:lvl w:ilvl="7" w:tplc="04160003" w:tentative="1">
@@ -8455,7 +8943,7 @@
         <w:ind w:left="5400" w:hanging="360"/>
       </w:pPr>
       <w:rPr>
-        <w:rFonts w:ascii="Courier New" w:hAnsi="Courier New" w:cs="Courier New" w:hint="default"/>
+        <w:rFonts w:hint="default" w:ascii="Courier New" w:hAnsi="Courier New" w:cs="Courier New"/>
       </w:rPr>
     </w:lvl>
     <w:lvl w:ilvl="8" w:tplc="04160005" w:tentative="1">
@@ -8467,7 +8955,7 @@
         <w:ind w:left="6120" w:hanging="360"/>
       </w:pPr>
       <w:rPr>
-        <w:rFonts w:ascii="Wingdings" w:hAnsi="Wingdings" w:hint="default"/>
+        <w:rFonts w:hint="default" w:ascii="Wingdings" w:hAnsi="Wingdings"/>
       </w:rPr>
     </w:lvl>
   </w:abstractNum>
@@ -8484,7 +8972,7 @@
         <w:ind w:left="360" w:hanging="360"/>
       </w:pPr>
       <w:rPr>
-        <w:rFonts w:ascii="Wingdings" w:hAnsi="Wingdings" w:hint="default"/>
+        <w:rFonts w:hint="default" w:ascii="Wingdings" w:hAnsi="Wingdings"/>
       </w:rPr>
     </w:lvl>
     <w:lvl w:ilvl="1" w:tplc="04160003" w:tentative="1">
@@ -8496,7 +8984,7 @@
         <w:ind w:left="1080" w:hanging="360"/>
       </w:pPr>
       <w:rPr>
-        <w:rFonts w:ascii="Courier New" w:hAnsi="Courier New" w:cs="Courier New" w:hint="default"/>
+        <w:rFonts w:hint="default" w:ascii="Courier New" w:hAnsi="Courier New" w:cs="Courier New"/>
       </w:rPr>
     </w:lvl>
     <w:lvl w:ilvl="2" w:tplc="04160005" w:tentative="1">
@@ -8508,7 +8996,7 @@
         <w:ind w:left="1800" w:hanging="360"/>
       </w:pPr>
       <w:rPr>
-        <w:rFonts w:ascii="Wingdings" w:hAnsi="Wingdings" w:hint="default"/>
+        <w:rFonts w:hint="default" w:ascii="Wingdings" w:hAnsi="Wingdings"/>
       </w:rPr>
     </w:lvl>
     <w:lvl w:ilvl="3" w:tplc="04160001" w:tentative="1">
@@ -8520,7 +9008,7 @@
         <w:ind w:left="2520" w:hanging="360"/>
       </w:pPr>
       <w:rPr>
-        <w:rFonts w:ascii="Symbol" w:hAnsi="Symbol" w:hint="default"/>
+        <w:rFonts w:hint="default" w:ascii="Symbol" w:hAnsi="Symbol"/>
       </w:rPr>
     </w:lvl>
     <w:lvl w:ilvl="4" w:tplc="04160003" w:tentative="1">
@@ -8532,7 +9020,7 @@
         <w:ind w:left="3240" w:hanging="360"/>
       </w:pPr>
       <w:rPr>
-        <w:rFonts w:ascii="Courier New" w:hAnsi="Courier New" w:cs="Courier New" w:hint="default"/>
+        <w:rFonts w:hint="default" w:ascii="Courier New" w:hAnsi="Courier New" w:cs="Courier New"/>
       </w:rPr>
     </w:lvl>
     <w:lvl w:ilvl="5" w:tplc="04160005" w:tentative="1">
@@ -8544,7 +9032,7 @@
         <w:ind w:left="3960" w:hanging="360"/>
       </w:pPr>
       <w:rPr>
-        <w:rFonts w:ascii="Wingdings" w:hAnsi="Wingdings" w:hint="default"/>
+        <w:rFonts w:hint="default" w:ascii="Wingdings" w:hAnsi="Wingdings"/>
       </w:rPr>
     </w:lvl>
     <w:lvl w:ilvl="6" w:tplc="04160001" w:tentative="1">
@@ -8556,7 +9044,7 @@
         <w:ind w:left="4680" w:hanging="360"/>
       </w:pPr>
       <w:rPr>
-        <w:rFonts w:ascii="Symbol" w:hAnsi="Symbol" w:hint="default"/>
+        <w:rFonts w:hint="default" w:ascii="Symbol" w:hAnsi="Symbol"/>
       </w:rPr>
     </w:lvl>
     <w:lvl w:ilvl="7" w:tplc="04160003" w:tentative="1">
@@ -8568,7 +9056,7 @@
         <w:ind w:left="5400" w:hanging="360"/>
       </w:pPr>
       <w:rPr>
-        <w:rFonts w:ascii="Courier New" w:hAnsi="Courier New" w:cs="Courier New" w:hint="default"/>
+        <w:rFonts w:hint="default" w:ascii="Courier New" w:hAnsi="Courier New" w:cs="Courier New"/>
       </w:rPr>
     </w:lvl>
     <w:lvl w:ilvl="8" w:tplc="04160005" w:tentative="1">
@@ -8580,7 +9068,7 @@
         <w:ind w:left="6120" w:hanging="360"/>
       </w:pPr>
       <w:rPr>
-        <w:rFonts w:ascii="Wingdings" w:hAnsi="Wingdings" w:hint="default"/>
+        <w:rFonts w:hint="default" w:ascii="Wingdings" w:hAnsi="Wingdings"/>
       </w:rPr>
     </w:lvl>
   </w:abstractNum>
@@ -8597,7 +9085,7 @@
         <w:ind w:left="360" w:hanging="360"/>
       </w:pPr>
       <w:rPr>
-        <w:rFonts w:ascii="Wingdings" w:hAnsi="Wingdings" w:hint="default"/>
+        <w:rFonts w:hint="default" w:ascii="Wingdings" w:hAnsi="Wingdings"/>
       </w:rPr>
     </w:lvl>
     <w:lvl w:ilvl="1" w:tplc="04160003" w:tentative="1">
@@ -8609,7 +9097,7 @@
         <w:ind w:left="1080" w:hanging="360"/>
       </w:pPr>
       <w:rPr>
-        <w:rFonts w:ascii="Courier New" w:hAnsi="Courier New" w:cs="Courier New" w:hint="default"/>
+        <w:rFonts w:hint="default" w:ascii="Courier New" w:hAnsi="Courier New" w:cs="Courier New"/>
       </w:rPr>
     </w:lvl>
     <w:lvl w:ilvl="2" w:tplc="04160005" w:tentative="1">
@@ -8621,7 +9109,7 @@
         <w:ind w:left="1800" w:hanging="360"/>
       </w:pPr>
       <w:rPr>
-        <w:rFonts w:ascii="Wingdings" w:hAnsi="Wingdings" w:hint="default"/>
+        <w:rFonts w:hint="default" w:ascii="Wingdings" w:hAnsi="Wingdings"/>
       </w:rPr>
     </w:lvl>
     <w:lvl w:ilvl="3" w:tplc="04160001" w:tentative="1">
@@ -8633,7 +9121,7 @@
         <w:ind w:left="2520" w:hanging="360"/>
       </w:pPr>
       <w:rPr>
-        <w:rFonts w:ascii="Symbol" w:hAnsi="Symbol" w:hint="default"/>
+        <w:rFonts w:hint="default" w:ascii="Symbol" w:hAnsi="Symbol"/>
       </w:rPr>
     </w:lvl>
     <w:lvl w:ilvl="4" w:tplc="04160003" w:tentative="1">
@@ -8645,7 +9133,7 @@
         <w:ind w:left="3240" w:hanging="360"/>
       </w:pPr>
       <w:rPr>
-        <w:rFonts w:ascii="Courier New" w:hAnsi="Courier New" w:cs="Courier New" w:hint="default"/>
+        <w:rFonts w:hint="default" w:ascii="Courier New" w:hAnsi="Courier New" w:cs="Courier New"/>
       </w:rPr>
     </w:lvl>
     <w:lvl w:ilvl="5" w:tplc="04160005" w:tentative="1">
@@ -8657,7 +9145,7 @@
         <w:ind w:left="3960" w:hanging="360"/>
       </w:pPr>
       <w:rPr>
-        <w:rFonts w:ascii="Wingdings" w:hAnsi="Wingdings" w:hint="default"/>
+        <w:rFonts w:hint="default" w:ascii="Wingdings" w:hAnsi="Wingdings"/>
       </w:rPr>
     </w:lvl>
     <w:lvl w:ilvl="6" w:tplc="04160001" w:tentative="1">
@@ -8669,7 +9157,7 @@
         <w:ind w:left="4680" w:hanging="360"/>
       </w:pPr>
       <w:rPr>
-        <w:rFonts w:ascii="Symbol" w:hAnsi="Symbol" w:hint="default"/>
+        <w:rFonts w:hint="default" w:ascii="Symbol" w:hAnsi="Symbol"/>
       </w:rPr>
     </w:lvl>
     <w:lvl w:ilvl="7" w:tplc="04160003" w:tentative="1">
@@ -8681,7 +9169,7 @@
         <w:ind w:left="5400" w:hanging="360"/>
       </w:pPr>
       <w:rPr>
-        <w:rFonts w:ascii="Courier New" w:hAnsi="Courier New" w:cs="Courier New" w:hint="default"/>
+        <w:rFonts w:hint="default" w:ascii="Courier New" w:hAnsi="Courier New" w:cs="Courier New"/>
       </w:rPr>
     </w:lvl>
     <w:lvl w:ilvl="8" w:tplc="04160005" w:tentative="1">
@@ -8693,7 +9181,7 @@
         <w:ind w:left="6120" w:hanging="360"/>
       </w:pPr>
       <w:rPr>
-        <w:rFonts w:ascii="Wingdings" w:hAnsi="Wingdings" w:hint="default"/>
+        <w:rFonts w:hint="default" w:ascii="Wingdings" w:hAnsi="Wingdings"/>
       </w:rPr>
     </w:lvl>
   </w:abstractNum>
@@ -8710,7 +9198,7 @@
         <w:ind w:left="502" w:hanging="360"/>
       </w:pPr>
       <w:rPr>
-        <w:rFonts w:ascii="Wingdings" w:hAnsi="Wingdings" w:hint="default"/>
+        <w:rFonts w:hint="default" w:ascii="Wingdings" w:hAnsi="Wingdings"/>
       </w:rPr>
     </w:lvl>
     <w:lvl w:ilvl="1" w:tplc="04160003" w:tentative="1">
@@ -8722,7 +9210,7 @@
         <w:ind w:left="1222" w:hanging="360"/>
       </w:pPr>
       <w:rPr>
-        <w:rFonts w:ascii="Courier New" w:hAnsi="Courier New" w:cs="Courier New" w:hint="default"/>
+        <w:rFonts w:hint="default" w:ascii="Courier New" w:hAnsi="Courier New" w:cs="Courier New"/>
       </w:rPr>
     </w:lvl>
     <w:lvl w:ilvl="2" w:tplc="04160005" w:tentative="1">
@@ -8734,7 +9222,7 @@
         <w:ind w:left="1942" w:hanging="360"/>
       </w:pPr>
       <w:rPr>
-        <w:rFonts w:ascii="Wingdings" w:hAnsi="Wingdings" w:hint="default"/>
+        <w:rFonts w:hint="default" w:ascii="Wingdings" w:hAnsi="Wingdings"/>
       </w:rPr>
     </w:lvl>
     <w:lvl w:ilvl="3" w:tplc="04160001" w:tentative="1">
@@ -8746,7 +9234,7 @@
         <w:ind w:left="2662" w:hanging="360"/>
       </w:pPr>
       <w:rPr>
-        <w:rFonts w:ascii="Symbol" w:hAnsi="Symbol" w:hint="default"/>
+        <w:rFonts w:hint="default" w:ascii="Symbol" w:hAnsi="Symbol"/>
       </w:rPr>
     </w:lvl>
     <w:lvl w:ilvl="4" w:tplc="04160003" w:tentative="1">
@@ -8758,7 +9246,7 @@
         <w:ind w:left="3382" w:hanging="360"/>
       </w:pPr>
       <w:rPr>
-        <w:rFonts w:ascii="Courier New" w:hAnsi="Courier New" w:cs="Courier New" w:hint="default"/>
+        <w:rFonts w:hint="default" w:ascii="Courier New" w:hAnsi="Courier New" w:cs="Courier New"/>
       </w:rPr>
     </w:lvl>
     <w:lvl w:ilvl="5" w:tplc="04160005" w:tentative="1">
@@ -8770,7 +9258,7 @@
         <w:ind w:left="4102" w:hanging="360"/>
       </w:pPr>
       <w:rPr>
-        <w:rFonts w:ascii="Wingdings" w:hAnsi="Wingdings" w:hint="default"/>
+        <w:rFonts w:hint="default" w:ascii="Wingdings" w:hAnsi="Wingdings"/>
       </w:rPr>
     </w:lvl>
     <w:lvl w:ilvl="6" w:tplc="04160001" w:tentative="1">
@@ -8782,7 +9270,7 @@
         <w:ind w:left="4822" w:hanging="360"/>
       </w:pPr>
       <w:rPr>
-        <w:rFonts w:ascii="Symbol" w:hAnsi="Symbol" w:hint="default"/>
+        <w:rFonts w:hint="default" w:ascii="Symbol" w:hAnsi="Symbol"/>
       </w:rPr>
     </w:lvl>
     <w:lvl w:ilvl="7" w:tplc="04160003" w:tentative="1">
@@ -8794,7 +9282,7 @@
         <w:ind w:left="5542" w:hanging="360"/>
       </w:pPr>
       <w:rPr>
-        <w:rFonts w:ascii="Courier New" w:hAnsi="Courier New" w:cs="Courier New" w:hint="default"/>
+        <w:rFonts w:hint="default" w:ascii="Courier New" w:hAnsi="Courier New" w:cs="Courier New"/>
       </w:rPr>
     </w:lvl>
     <w:lvl w:ilvl="8" w:tplc="04160005" w:tentative="1">
@@ -8806,7 +9294,7 @@
         <w:ind w:left="6262" w:hanging="360"/>
       </w:pPr>
       <w:rPr>
-        <w:rFonts w:ascii="Wingdings" w:hAnsi="Wingdings" w:hint="default"/>
+        <w:rFonts w:hint="default" w:ascii="Wingdings" w:hAnsi="Wingdings"/>
       </w:rPr>
     </w:lvl>
   </w:abstractNum>
@@ -8823,7 +9311,7 @@
         <w:ind w:left="360" w:hanging="360"/>
       </w:pPr>
       <w:rPr>
-        <w:rFonts w:ascii="Wingdings" w:hAnsi="Wingdings" w:hint="default"/>
+        <w:rFonts w:hint="default" w:ascii="Wingdings" w:hAnsi="Wingdings"/>
       </w:rPr>
     </w:lvl>
     <w:lvl w:ilvl="1" w:tplc="04160003" w:tentative="1">
@@ -8835,7 +9323,7 @@
         <w:ind w:left="1080" w:hanging="360"/>
       </w:pPr>
       <w:rPr>
-        <w:rFonts w:ascii="Courier New" w:hAnsi="Courier New" w:cs="Courier New" w:hint="default"/>
+        <w:rFonts w:hint="default" w:ascii="Courier New" w:hAnsi="Courier New" w:cs="Courier New"/>
       </w:rPr>
     </w:lvl>
     <w:lvl w:ilvl="2" w:tplc="04160005" w:tentative="1">
@@ -8847,7 +9335,7 @@
         <w:ind w:left="1800" w:hanging="360"/>
       </w:pPr>
       <w:rPr>
-        <w:rFonts w:ascii="Wingdings" w:hAnsi="Wingdings" w:hint="default"/>
+        <w:rFonts w:hint="default" w:ascii="Wingdings" w:hAnsi="Wingdings"/>
       </w:rPr>
     </w:lvl>
     <w:lvl w:ilvl="3" w:tplc="04160001" w:tentative="1">
@@ -8859,7 +9347,7 @@
         <w:ind w:left="2520" w:hanging="360"/>
       </w:pPr>
       <w:rPr>
-        <w:rFonts w:ascii="Symbol" w:hAnsi="Symbol" w:hint="default"/>
+        <w:rFonts w:hint="default" w:ascii="Symbol" w:hAnsi="Symbol"/>
       </w:rPr>
     </w:lvl>
     <w:lvl w:ilvl="4" w:tplc="04160003" w:tentative="1">
@@ -8871,7 +9359,7 @@
         <w:ind w:left="3240" w:hanging="360"/>
       </w:pPr>
       <w:rPr>
-        <w:rFonts w:ascii="Courier New" w:hAnsi="Courier New" w:cs="Courier New" w:hint="default"/>
+        <w:rFonts w:hint="default" w:ascii="Courier New" w:hAnsi="Courier New" w:cs="Courier New"/>
       </w:rPr>
     </w:lvl>
     <w:lvl w:ilvl="5" w:tplc="04160005" w:tentative="1">
@@ -8883,7 +9371,7 @@
         <w:ind w:left="3960" w:hanging="360"/>
       </w:pPr>
       <w:rPr>
-        <w:rFonts w:ascii="Wingdings" w:hAnsi="Wingdings" w:hint="default"/>
+        <w:rFonts w:hint="default" w:ascii="Wingdings" w:hAnsi="Wingdings"/>
       </w:rPr>
     </w:lvl>
     <w:lvl w:ilvl="6" w:tplc="04160001" w:tentative="1">
@@ -8895,7 +9383,7 @@
         <w:ind w:left="4680" w:hanging="360"/>
       </w:pPr>
       <w:rPr>
-        <w:rFonts w:ascii="Symbol" w:hAnsi="Symbol" w:hint="default"/>
+        <w:rFonts w:hint="default" w:ascii="Symbol" w:hAnsi="Symbol"/>
       </w:rPr>
     </w:lvl>
     <w:lvl w:ilvl="7" w:tplc="04160003" w:tentative="1">
@@ -8907,7 +9395,7 @@
         <w:ind w:left="5400" w:hanging="360"/>
       </w:pPr>
       <w:rPr>
-        <w:rFonts w:ascii="Courier New" w:hAnsi="Courier New" w:cs="Courier New" w:hint="default"/>
+        <w:rFonts w:hint="default" w:ascii="Courier New" w:hAnsi="Courier New" w:cs="Courier New"/>
       </w:rPr>
     </w:lvl>
     <w:lvl w:ilvl="8" w:tplc="04160005" w:tentative="1">
@@ -8919,7 +9407,7 @@
         <w:ind w:left="6120" w:hanging="360"/>
       </w:pPr>
       <w:rPr>
-        <w:rFonts w:ascii="Wingdings" w:hAnsi="Wingdings" w:hint="default"/>
+        <w:rFonts w:hint="default" w:ascii="Wingdings" w:hAnsi="Wingdings"/>
       </w:rPr>
     </w:lvl>
   </w:abstractNum>
@@ -8936,7 +9424,7 @@
         <w:ind w:left="4547" w:hanging="360"/>
       </w:pPr>
       <w:rPr>
-        <w:rFonts w:ascii="Symbol" w:hAnsi="Symbol" w:hint="default"/>
+        <w:rFonts w:hint="default" w:ascii="Symbol" w:hAnsi="Symbol"/>
         <w:color w:val="C92026"/>
       </w:rPr>
     </w:lvl>
@@ -8949,7 +9437,7 @@
         <w:ind w:left="5267" w:hanging="360"/>
       </w:pPr>
       <w:rPr>
-        <w:rFonts w:ascii="Courier New" w:hAnsi="Courier New" w:cs="Courier New" w:hint="default"/>
+        <w:rFonts w:hint="default" w:ascii="Courier New" w:hAnsi="Courier New" w:cs="Courier New"/>
       </w:rPr>
     </w:lvl>
     <w:lvl w:ilvl="2" w:tplc="04160005" w:tentative="1">
@@ -8961,7 +9449,7 @@
         <w:ind w:left="5987" w:hanging="360"/>
       </w:pPr>
       <w:rPr>
-        <w:rFonts w:ascii="Wingdings" w:hAnsi="Wingdings" w:hint="default"/>
+        <w:rFonts w:hint="default" w:ascii="Wingdings" w:hAnsi="Wingdings"/>
       </w:rPr>
     </w:lvl>
     <w:lvl w:ilvl="3" w:tplc="04160001" w:tentative="1">
@@ -8973,7 +9461,7 @@
         <w:ind w:left="6707" w:hanging="360"/>
       </w:pPr>
       <w:rPr>
-        <w:rFonts w:ascii="Symbol" w:hAnsi="Symbol" w:hint="default"/>
+        <w:rFonts w:hint="default" w:ascii="Symbol" w:hAnsi="Symbol"/>
       </w:rPr>
     </w:lvl>
     <w:lvl w:ilvl="4" w:tplc="04160003" w:tentative="1">
@@ -8985,7 +9473,7 @@
         <w:ind w:left="7427" w:hanging="360"/>
       </w:pPr>
       <w:rPr>
-        <w:rFonts w:ascii="Courier New" w:hAnsi="Courier New" w:cs="Courier New" w:hint="default"/>
+        <w:rFonts w:hint="default" w:ascii="Courier New" w:hAnsi="Courier New" w:cs="Courier New"/>
       </w:rPr>
     </w:lvl>
     <w:lvl w:ilvl="5" w:tplc="04160005" w:tentative="1">
@@ -8997,7 +9485,7 @@
         <w:ind w:left="8147" w:hanging="360"/>
       </w:pPr>
       <w:rPr>
-        <w:rFonts w:ascii="Wingdings" w:hAnsi="Wingdings" w:hint="default"/>
+        <w:rFonts w:hint="default" w:ascii="Wingdings" w:hAnsi="Wingdings"/>
       </w:rPr>
     </w:lvl>
     <w:lvl w:ilvl="6" w:tplc="04160001" w:tentative="1">
@@ -9009,7 +9497,7 @@
         <w:ind w:left="8867" w:hanging="360"/>
       </w:pPr>
       <w:rPr>
-        <w:rFonts w:ascii="Symbol" w:hAnsi="Symbol" w:hint="default"/>
+        <w:rFonts w:hint="default" w:ascii="Symbol" w:hAnsi="Symbol"/>
       </w:rPr>
     </w:lvl>
     <w:lvl w:ilvl="7" w:tplc="04160003" w:tentative="1">
@@ -9021,7 +9509,7 @@
         <w:ind w:left="9587" w:hanging="360"/>
       </w:pPr>
       <w:rPr>
-        <w:rFonts w:ascii="Courier New" w:hAnsi="Courier New" w:cs="Courier New" w:hint="default"/>
+        <w:rFonts w:hint="default" w:ascii="Courier New" w:hAnsi="Courier New" w:cs="Courier New"/>
       </w:rPr>
     </w:lvl>
     <w:lvl w:ilvl="8" w:tplc="04160005" w:tentative="1">
@@ -9033,7 +9521,7 @@
         <w:ind w:left="10307" w:hanging="360"/>
       </w:pPr>
       <w:rPr>
-        <w:rFonts w:ascii="Wingdings" w:hAnsi="Wingdings" w:hint="default"/>
+        <w:rFonts w:hint="default" w:ascii="Wingdings" w:hAnsi="Wingdings"/>
       </w:rPr>
     </w:lvl>
   </w:abstractNum>
@@ -9050,7 +9538,7 @@
         <w:ind w:left="360" w:hanging="360"/>
       </w:pPr>
       <w:rPr>
-        <w:rFonts w:ascii="Wingdings" w:hAnsi="Wingdings" w:hint="default"/>
+        <w:rFonts w:hint="default" w:ascii="Wingdings" w:hAnsi="Wingdings"/>
       </w:rPr>
     </w:lvl>
     <w:lvl w:ilvl="1" w:tplc="04160003" w:tentative="1">
@@ -9062,7 +9550,7 @@
         <w:ind w:left="1080" w:hanging="360"/>
       </w:pPr>
       <w:rPr>
-        <w:rFonts w:ascii="Courier New" w:hAnsi="Courier New" w:cs="Courier New" w:hint="default"/>
+        <w:rFonts w:hint="default" w:ascii="Courier New" w:hAnsi="Courier New" w:cs="Courier New"/>
       </w:rPr>
     </w:lvl>
     <w:lvl w:ilvl="2" w:tplc="04160005" w:tentative="1">
@@ -9074,7 +9562,7 @@
         <w:ind w:left="1800" w:hanging="360"/>
       </w:pPr>
       <w:rPr>
-        <w:rFonts w:ascii="Wingdings" w:hAnsi="Wingdings" w:hint="default"/>
+        <w:rFonts w:hint="default" w:ascii="Wingdings" w:hAnsi="Wingdings"/>
       </w:rPr>
     </w:lvl>
     <w:lvl w:ilvl="3" w:tplc="04160001" w:tentative="1">
@@ -9086,7 +9574,7 @@
         <w:ind w:left="2520" w:hanging="360"/>
       </w:pPr>
       <w:rPr>
-        <w:rFonts w:ascii="Symbol" w:hAnsi="Symbol" w:hint="default"/>
+        <w:rFonts w:hint="default" w:ascii="Symbol" w:hAnsi="Symbol"/>
       </w:rPr>
     </w:lvl>
     <w:lvl w:ilvl="4" w:tplc="04160003" w:tentative="1">
@@ -9098,7 +9586,7 @@
         <w:ind w:left="3240" w:hanging="360"/>
       </w:pPr>
       <w:rPr>
-        <w:rFonts w:ascii="Courier New" w:hAnsi="Courier New" w:cs="Courier New" w:hint="default"/>
+        <w:rFonts w:hint="default" w:ascii="Courier New" w:hAnsi="Courier New" w:cs="Courier New"/>
       </w:rPr>
     </w:lvl>
     <w:lvl w:ilvl="5" w:tplc="04160005" w:tentative="1">
@@ -9110,7 +9598,7 @@
         <w:ind w:left="3960" w:hanging="360"/>
       </w:pPr>
       <w:rPr>
-        <w:rFonts w:ascii="Wingdings" w:hAnsi="Wingdings" w:hint="default"/>
+        <w:rFonts w:hint="default" w:ascii="Wingdings" w:hAnsi="Wingdings"/>
       </w:rPr>
     </w:lvl>
     <w:lvl w:ilvl="6" w:tplc="04160001" w:tentative="1">
@@ -9122,7 +9610,7 @@
         <w:ind w:left="4680" w:hanging="360"/>
       </w:pPr>
       <w:rPr>
-        <w:rFonts w:ascii="Symbol" w:hAnsi="Symbol" w:hint="default"/>
+        <w:rFonts w:hint="default" w:ascii="Symbol" w:hAnsi="Symbol"/>
       </w:rPr>
     </w:lvl>
     <w:lvl w:ilvl="7" w:tplc="04160003" w:tentative="1">
@@ -9134,7 +9622,7 @@
         <w:ind w:left="5400" w:hanging="360"/>
       </w:pPr>
       <w:rPr>
-        <w:rFonts w:ascii="Courier New" w:hAnsi="Courier New" w:cs="Courier New" w:hint="default"/>
+        <w:rFonts w:hint="default" w:ascii="Courier New" w:hAnsi="Courier New" w:cs="Courier New"/>
       </w:rPr>
     </w:lvl>
     <w:lvl w:ilvl="8" w:tplc="04160005" w:tentative="1">
@@ -9146,7 +9634,7 @@
         <w:ind w:left="6120" w:hanging="360"/>
       </w:pPr>
       <w:rPr>
-        <w:rFonts w:ascii="Wingdings" w:hAnsi="Wingdings" w:hint="default"/>
+        <w:rFonts w:hint="default" w:ascii="Wingdings" w:hAnsi="Wingdings"/>
       </w:rPr>
     </w:lvl>
   </w:abstractNum>
@@ -9163,7 +9651,7 @@
         <w:ind w:left="360" w:hanging="360"/>
       </w:pPr>
       <w:rPr>
-        <w:rFonts w:ascii="Wingdings" w:hAnsi="Wingdings" w:hint="default"/>
+        <w:rFonts w:hint="default" w:ascii="Wingdings" w:hAnsi="Wingdings"/>
       </w:rPr>
     </w:lvl>
     <w:lvl w:ilvl="1" w:tplc="04160003" w:tentative="1">
@@ -9175,7 +9663,7 @@
         <w:ind w:left="1080" w:hanging="360"/>
       </w:pPr>
       <w:rPr>
-        <w:rFonts w:ascii="Courier New" w:hAnsi="Courier New" w:cs="Courier New" w:hint="default"/>
+        <w:rFonts w:hint="default" w:ascii="Courier New" w:hAnsi="Courier New" w:cs="Courier New"/>
       </w:rPr>
     </w:lvl>
     <w:lvl w:ilvl="2" w:tplc="04160005" w:tentative="1">
@@ -9187,7 +9675,7 @@
         <w:ind w:left="1800" w:hanging="360"/>
       </w:pPr>
       <w:rPr>
-        <w:rFonts w:ascii="Wingdings" w:hAnsi="Wingdings" w:hint="default"/>
+        <w:rFonts w:hint="default" w:ascii="Wingdings" w:hAnsi="Wingdings"/>
       </w:rPr>
     </w:lvl>
     <w:lvl w:ilvl="3" w:tplc="04160001" w:tentative="1">
@@ -9199,7 +9687,7 @@
         <w:ind w:left="2520" w:hanging="360"/>
       </w:pPr>
       <w:rPr>
-        <w:rFonts w:ascii="Symbol" w:hAnsi="Symbol" w:hint="default"/>
+        <w:rFonts w:hint="default" w:ascii="Symbol" w:hAnsi="Symbol"/>
       </w:rPr>
     </w:lvl>
     <w:lvl w:ilvl="4" w:tplc="04160003" w:tentative="1">
@@ -9211,7 +9699,7 @@
         <w:ind w:left="3240" w:hanging="360"/>
       </w:pPr>
       <w:rPr>
-        <w:rFonts w:ascii="Courier New" w:hAnsi="Courier New" w:cs="Courier New" w:hint="default"/>
+        <w:rFonts w:hint="default" w:ascii="Courier New" w:hAnsi="Courier New" w:cs="Courier New"/>
       </w:rPr>
     </w:lvl>
     <w:lvl w:ilvl="5" w:tplc="04160005" w:tentative="1">
@@ -9223,7 +9711,7 @@
         <w:ind w:left="3960" w:hanging="360"/>
       </w:pPr>
       <w:rPr>
-        <w:rFonts w:ascii="Wingdings" w:hAnsi="Wingdings" w:hint="default"/>
+        <w:rFonts w:hint="default" w:ascii="Wingdings" w:hAnsi="Wingdings"/>
       </w:rPr>
     </w:lvl>
     <w:lvl w:ilvl="6" w:tplc="04160001" w:tentative="1">
@@ -9235,7 +9723,7 @@
         <w:ind w:left="4680" w:hanging="360"/>
       </w:pPr>
       <w:rPr>
-        <w:rFonts w:ascii="Symbol" w:hAnsi="Symbol" w:hint="default"/>
+        <w:rFonts w:hint="default" w:ascii="Symbol" w:hAnsi="Symbol"/>
       </w:rPr>
     </w:lvl>
     <w:lvl w:ilvl="7" w:tplc="04160003" w:tentative="1">
@@ -9247,7 +9735,7 @@
         <w:ind w:left="5400" w:hanging="360"/>
       </w:pPr>
       <w:rPr>
-        <w:rFonts w:ascii="Courier New" w:hAnsi="Courier New" w:cs="Courier New" w:hint="default"/>
+        <w:rFonts w:hint="default" w:ascii="Courier New" w:hAnsi="Courier New" w:cs="Courier New"/>
       </w:rPr>
     </w:lvl>
     <w:lvl w:ilvl="8" w:tplc="04160005" w:tentative="1">
@@ -9259,7 +9747,7 @@
         <w:ind w:left="6120" w:hanging="360"/>
       </w:pPr>
       <w:rPr>
-        <w:rFonts w:ascii="Wingdings" w:hAnsi="Wingdings" w:hint="default"/>
+        <w:rFonts w:hint="default" w:ascii="Wingdings" w:hAnsi="Wingdings"/>
       </w:rPr>
     </w:lvl>
   </w:abstractNum>
@@ -9294,11 +9782,11 @@
 </file>
 
 <file path=word/styles.xml><?xml version="1.0" encoding="utf-8"?>
-<w:styles xmlns:mc="http://schemas.openxmlformats.org/markup-compatibility/2006" xmlns:r="http://schemas.openxmlformats.org/officeDocument/2006/relationships" xmlns:w="http://schemas.openxmlformats.org/wordprocessingml/2006/main" xmlns:w14="http://schemas.microsoft.com/office/word/2010/wordml" xmlns:w15="http://schemas.microsoft.com/office/word/2012/wordml" mc:Ignorable="w14 w15">
+<w:styles xmlns:wp14="http://schemas.microsoft.com/office/word/2010/wordprocessingDrawing" xmlns:mc="http://schemas.openxmlformats.org/markup-compatibility/2006" xmlns:r="http://schemas.openxmlformats.org/officeDocument/2006/relationships" xmlns:w="http://schemas.openxmlformats.org/wordprocessingml/2006/main" xmlns:w14="http://schemas.microsoft.com/office/word/2010/wordml" xmlns:w15="http://schemas.microsoft.com/office/word/2012/wordml" mc:Ignorable="w14 w15 wp14">
   <w:docDefaults>
     <w:rPrDefault>
       <w:rPr>
-        <w:rFonts w:asciiTheme="minorHAnsi" w:eastAsiaTheme="minorHAnsi" w:hAnsiTheme="minorHAnsi" w:cstheme="minorBidi"/>
+        <w:rFonts w:asciiTheme="minorHAnsi" w:hAnsiTheme="minorHAnsi" w:eastAsiaTheme="minorHAnsi" w:cstheme="minorBidi"/>
         <w:kern w:val="2"/>
         <w:sz w:val="24"/>
         <w:szCs w:val="24"/>
@@ -9315,14 +9803,14 @@
   <w:latentStyles w:defLockedState="0" w:defUIPriority="99" w:defSemiHidden="0" w:defUnhideWhenUsed="0" w:defQFormat="0" w:count="371">
     <w:lsdException w:name="Normal" w:uiPriority="0" w:qFormat="1"/>
     <w:lsdException w:name="heading 1" w:uiPriority="9" w:qFormat="1"/>
-    <w:lsdException w:name="heading 2" w:semiHidden="1" w:uiPriority="9" w:unhideWhenUsed="1" w:qFormat="1"/>
-    <w:lsdException w:name="heading 3" w:semiHidden="1" w:uiPriority="9" w:unhideWhenUsed="1" w:qFormat="1"/>
-    <w:lsdException w:name="heading 4" w:semiHidden="1" w:uiPriority="9" w:unhideWhenUsed="1" w:qFormat="1"/>
-    <w:lsdException w:name="heading 5" w:semiHidden="1" w:uiPriority="9" w:unhideWhenUsed="1" w:qFormat="1"/>
-    <w:lsdException w:name="heading 6" w:semiHidden="1" w:uiPriority="9" w:unhideWhenUsed="1" w:qFormat="1"/>
-    <w:lsdException w:name="heading 7" w:semiHidden="1" w:uiPriority="9" w:unhideWhenUsed="1" w:qFormat="1"/>
-    <w:lsdException w:name="heading 8" w:semiHidden="1" w:uiPriority="9" w:unhideWhenUsed="1" w:qFormat="1"/>
-    <w:lsdException w:name="heading 9" w:semiHidden="1" w:uiPriority="9" w:unhideWhenUsed="1" w:qFormat="1"/>
+    <w:lsdException w:name="heading 2" w:uiPriority="9" w:semiHidden="1" w:unhideWhenUsed="1" w:qFormat="1"/>
+    <w:lsdException w:name="heading 3" w:uiPriority="9" w:semiHidden="1" w:unhideWhenUsed="1" w:qFormat="1"/>
+    <w:lsdException w:name="heading 4" w:uiPriority="9" w:semiHidden="1" w:unhideWhenUsed="1" w:qFormat="1"/>
+    <w:lsdException w:name="heading 5" w:uiPriority="9" w:semiHidden="1" w:unhideWhenUsed="1" w:qFormat="1"/>
+    <w:lsdException w:name="heading 6" w:uiPriority="9" w:semiHidden="1" w:unhideWhenUsed="1" w:qFormat="1"/>
+    <w:lsdException w:name="heading 7" w:uiPriority="9" w:semiHidden="1" w:unhideWhenUsed="1" w:qFormat="1"/>
+    <w:lsdException w:name="heading 8" w:uiPriority="9" w:semiHidden="1" w:unhideWhenUsed="1" w:qFormat="1"/>
+    <w:lsdException w:name="heading 9" w:uiPriority="9" w:semiHidden="1" w:unhideWhenUsed="1" w:qFormat="1"/>
     <w:lsdException w:name="index 1" w:semiHidden="1" w:unhideWhenUsed="1"/>
     <w:lsdException w:name="index 2" w:semiHidden="1" w:unhideWhenUsed="1"/>
     <w:lsdException w:name="index 3" w:semiHidden="1" w:unhideWhenUsed="1"/>
@@ -9332,22 +9820,22 @@
     <w:lsdException w:name="index 7" w:semiHidden="1" w:unhideWhenUsed="1"/>
     <w:lsdException w:name="index 8" w:semiHidden="1" w:unhideWhenUsed="1"/>
     <w:lsdException w:name="index 9" w:semiHidden="1" w:unhideWhenUsed="1"/>
-    <w:lsdException w:name="toc 1" w:semiHidden="1" w:uiPriority="39" w:unhideWhenUsed="1"/>
-    <w:lsdException w:name="toc 2" w:semiHidden="1" w:uiPriority="39" w:unhideWhenUsed="1"/>
-    <w:lsdException w:name="toc 3" w:semiHidden="1" w:uiPriority="39" w:unhideWhenUsed="1"/>
-    <w:lsdException w:name="toc 4" w:semiHidden="1" w:uiPriority="39" w:unhideWhenUsed="1"/>
-    <w:lsdException w:name="toc 5" w:semiHidden="1" w:uiPriority="39" w:unhideWhenUsed="1"/>
-    <w:lsdException w:name="toc 6" w:semiHidden="1" w:uiPriority="39" w:unhideWhenUsed="1"/>
-    <w:lsdException w:name="toc 7" w:semiHidden="1" w:uiPriority="39" w:unhideWhenUsed="1"/>
-    <w:lsdException w:name="toc 8" w:semiHidden="1" w:uiPriority="39" w:unhideWhenUsed="1"/>
-    <w:lsdException w:name="toc 9" w:semiHidden="1" w:uiPriority="39" w:unhideWhenUsed="1"/>
+    <w:lsdException w:name="toc 1" w:uiPriority="39" w:semiHidden="1" w:unhideWhenUsed="1"/>
+    <w:lsdException w:name="toc 2" w:uiPriority="39" w:semiHidden="1" w:unhideWhenUsed="1"/>
+    <w:lsdException w:name="toc 3" w:uiPriority="39" w:semiHidden="1" w:unhideWhenUsed="1"/>
+    <w:lsdException w:name="toc 4" w:uiPriority="39" w:semiHidden="1" w:unhideWhenUsed="1"/>
+    <w:lsdException w:name="toc 5" w:uiPriority="39" w:semiHidden="1" w:unhideWhenUsed="1"/>
+    <w:lsdException w:name="toc 6" w:uiPriority="39" w:semiHidden="1" w:unhideWhenUsed="1"/>
+    <w:lsdException w:name="toc 7" w:uiPriority="39" w:semiHidden="1" w:unhideWhenUsed="1"/>
+    <w:lsdException w:name="toc 8" w:uiPriority="39" w:semiHidden="1" w:unhideWhenUsed="1"/>
+    <w:lsdException w:name="toc 9" w:uiPriority="39" w:semiHidden="1" w:unhideWhenUsed="1"/>
     <w:lsdException w:name="Normal Indent" w:semiHidden="1" w:unhideWhenUsed="1"/>
     <w:lsdException w:name="footnote text" w:semiHidden="1" w:unhideWhenUsed="1"/>
     <w:lsdException w:name="annotation text" w:semiHidden="1" w:unhideWhenUsed="1"/>
     <w:lsdException w:name="header" w:semiHidden="1" w:unhideWhenUsed="1"/>
     <w:lsdException w:name="footer" w:semiHidden="1" w:unhideWhenUsed="1"/>
     <w:lsdException w:name="index heading" w:semiHidden="1" w:unhideWhenUsed="1"/>
-    <w:lsdException w:name="caption" w:semiHidden="1" w:uiPriority="35" w:unhideWhenUsed="1" w:qFormat="1"/>
+    <w:lsdException w:name="caption" w:uiPriority="35" w:semiHidden="1" w:unhideWhenUsed="1" w:qFormat="1"/>
     <w:lsdException w:name="table of figures" w:semiHidden="1" w:unhideWhenUsed="1"/>
     <w:lsdException w:name="envelope address" w:semiHidden="1" w:unhideWhenUsed="1"/>
     <w:lsdException w:name="envelope return" w:semiHidden="1" w:unhideWhenUsed="1"/>
@@ -9378,8 +9866,8 @@
     <w:lsdException w:name="Title" w:uiPriority="10" w:qFormat="1"/>
     <w:lsdException w:name="Closing" w:semiHidden="1" w:unhideWhenUsed="1"/>
     <w:lsdException w:name="Signature" w:semiHidden="1" w:unhideWhenUsed="1"/>
-    <w:lsdException w:name="Default Paragraph Font" w:semiHidden="1" w:uiPriority="1" w:unhideWhenUsed="1"/>
-    <w:lsdException w:name="Body Text" w:semiHidden="1" w:uiPriority="1" w:unhideWhenUsed="1" w:qFormat="1"/>
+    <w:lsdException w:name="Default Paragraph Font" w:uiPriority="1" w:semiHidden="1" w:unhideWhenUsed="1"/>
+    <w:lsdException w:name="Body Text" w:uiPriority="1" w:semiHidden="1" w:unhideWhenUsed="1" w:qFormat="1"/>
     <w:lsdException w:name="Body Text Indent" w:semiHidden="1" w:unhideWhenUsed="1"/>
     <w:lsdException w:name="List Continue" w:semiHidden="1" w:unhideWhenUsed="1"/>
     <w:lsdException w:name="List Continue 2" w:semiHidden="1" w:unhideWhenUsed="1"/>
@@ -9578,8 +10066,8 @@
     <w:lsdException w:name="Subtle Reference" w:uiPriority="31" w:qFormat="1"/>
     <w:lsdException w:name="Intense Reference" w:uiPriority="32" w:qFormat="1"/>
     <w:lsdException w:name="Book Title" w:uiPriority="33" w:qFormat="1"/>
-    <w:lsdException w:name="Bibliography" w:semiHidden="1" w:uiPriority="37" w:unhideWhenUsed="1"/>
-    <w:lsdException w:name="TOC Heading" w:semiHidden="1" w:uiPriority="39" w:unhideWhenUsed="1" w:qFormat="1"/>
+    <w:lsdException w:name="Bibliography" w:uiPriority="37" w:semiHidden="1" w:unhideWhenUsed="1"/>
+    <w:lsdException w:name="TOC Heading" w:uiPriority="39" w:semiHidden="1" w:unhideWhenUsed="1" w:qFormat="1"/>
     <w:lsdException w:name="Plain Table 1" w:uiPriority="41"/>
     <w:lsdException w:name="Plain Table 2" w:uiPriority="42"/>
     <w:lsdException w:name="Plain Table 3" w:uiPriority="43"/>
@@ -9685,7 +10173,7 @@
     <w:lsdException w:name="List Table 6 Colorful Accent 6" w:uiPriority="51"/>
     <w:lsdException w:name="List Table 7 Colorful Accent 6" w:uiPriority="52"/>
   </w:latentStyles>
-  <w:style w:type="paragraph" w:default="1" w:styleId="Normal">
+  <w:style w:type="paragraph" w:styleId="Normal" w:default="1">
     <w:name w:val="Normal"/>
     <w:qFormat/>
     <w:rsid w:val="004D0C2E"/>
@@ -9693,7 +10181,7 @@
       <w:spacing w:line="259" w:lineRule="auto"/>
     </w:pPr>
     <w:rPr>
-      <w:rFonts w:ascii="Calibri" w:eastAsia="Calibri" w:hAnsi="Calibri" w:cs="Calibri"/>
+      <w:rFonts w:ascii="Calibri" w:hAnsi="Calibri" w:eastAsia="Calibri" w:cs="Calibri"/>
       <w:color w:val="000000"/>
       <w:sz w:val="22"/>
       <w:lang w:eastAsia="pt-BR"/>
@@ -9714,7 +10202,7 @@
       <w:outlineLvl w:val="0"/>
     </w:pPr>
     <w:rPr>
-      <w:rFonts w:asciiTheme="majorHAnsi" w:eastAsiaTheme="majorEastAsia" w:hAnsiTheme="majorHAnsi" w:cstheme="majorBidi"/>
+      <w:rFonts w:asciiTheme="majorHAnsi" w:hAnsiTheme="majorHAnsi" w:eastAsiaTheme="majorEastAsia" w:cstheme="majorBidi"/>
       <w:color w:val="0F4761" w:themeColor="accent1" w:themeShade="BF"/>
       <w:sz w:val="40"/>
       <w:szCs w:val="40"/>
@@ -9737,7 +10225,7 @@
       <w:outlineLvl w:val="1"/>
     </w:pPr>
     <w:rPr>
-      <w:rFonts w:asciiTheme="majorHAnsi" w:eastAsiaTheme="majorEastAsia" w:hAnsiTheme="majorHAnsi" w:cstheme="majorBidi"/>
+      <w:rFonts w:asciiTheme="majorHAnsi" w:hAnsiTheme="majorHAnsi" w:eastAsiaTheme="majorEastAsia" w:cstheme="majorBidi"/>
       <w:color w:val="0F4761" w:themeColor="accent1" w:themeShade="BF"/>
       <w:sz w:val="32"/>
       <w:szCs w:val="32"/>
@@ -9898,13 +10386,13 @@
       <w:color w:val="272727" w:themeColor="text1" w:themeTint="D8"/>
     </w:rPr>
   </w:style>
-  <w:style w:type="character" w:default="1" w:styleId="Fontepargpadro">
+  <w:style w:type="character" w:styleId="Fontepargpadro" w:default="1">
     <w:name w:val="Default Paragraph Font"/>
     <w:uiPriority w:val="1"/>
     <w:semiHidden/>
     <w:unhideWhenUsed/>
   </w:style>
-  <w:style w:type="table" w:default="1" w:styleId="Tabelanormal">
+  <w:style w:type="table" w:styleId="Tabelanormal" w:default="1">
     <w:name w:val="Normal Table"/>
     <w:uiPriority w:val="99"/>
     <w:semiHidden/>
@@ -9919,26 +10407,26 @@
       </w:tblCellMar>
     </w:tblPr>
   </w:style>
-  <w:style w:type="numbering" w:default="1" w:styleId="Semlista">
+  <w:style w:type="numbering" w:styleId="Semlista" w:default="1">
     <w:name w:val="No List"/>
     <w:uiPriority w:val="99"/>
     <w:semiHidden/>
     <w:unhideWhenUsed/>
   </w:style>
-  <w:style w:type="character" w:customStyle="1" w:styleId="Ttulo1Char">
+  <w:style w:type="character" w:styleId="Ttulo1Char" w:customStyle="1">
     <w:name w:val="Título 1 Char"/>
     <w:basedOn w:val="Fontepargpadro"/>
     <w:link w:val="Ttulo1"/>
     <w:uiPriority w:val="9"/>
     <w:rsid w:val="002605C3"/>
     <w:rPr>
-      <w:rFonts w:asciiTheme="majorHAnsi" w:eastAsiaTheme="majorEastAsia" w:hAnsiTheme="majorHAnsi" w:cstheme="majorBidi"/>
+      <w:rFonts w:asciiTheme="majorHAnsi" w:hAnsiTheme="majorHAnsi" w:eastAsiaTheme="majorEastAsia" w:cstheme="majorBidi"/>
       <w:color w:val="0F4761" w:themeColor="accent1" w:themeShade="BF"/>
       <w:sz w:val="40"/>
       <w:szCs w:val="40"/>
     </w:rPr>
   </w:style>
-  <w:style w:type="character" w:customStyle="1" w:styleId="Ttulo2Char">
+  <w:style w:type="character" w:styleId="Ttulo2Char" w:customStyle="1">
     <w:name w:val="Título 2 Char"/>
     <w:basedOn w:val="Fontepargpadro"/>
     <w:link w:val="Ttulo2"/>
@@ -9946,13 +10434,13 @@
     <w:semiHidden/>
     <w:rsid w:val="002605C3"/>
     <w:rPr>
-      <w:rFonts w:asciiTheme="majorHAnsi" w:eastAsiaTheme="majorEastAsia" w:hAnsiTheme="majorHAnsi" w:cstheme="majorBidi"/>
+      <w:rFonts w:asciiTheme="majorHAnsi" w:hAnsiTheme="majorHAnsi" w:eastAsiaTheme="majorEastAsia" w:cstheme="majorBidi"/>
       <w:color w:val="0F4761" w:themeColor="accent1" w:themeShade="BF"/>
       <w:sz w:val="32"/>
       <w:szCs w:val="32"/>
     </w:rPr>
   </w:style>
-  <w:style w:type="character" w:customStyle="1" w:styleId="Ttulo3Char">
+  <w:style w:type="character" w:styleId="Ttulo3Char" w:customStyle="1">
     <w:name w:val="Título 3 Char"/>
     <w:basedOn w:val="Fontepargpadro"/>
     <w:link w:val="Ttulo3"/>
@@ -9966,7 +10454,7 @@
       <w:szCs w:val="28"/>
     </w:rPr>
   </w:style>
-  <w:style w:type="character" w:customStyle="1" w:styleId="Ttulo4Char">
+  <w:style w:type="character" w:styleId="Ttulo4Char" w:customStyle="1">
     <w:name w:val="Título 4 Char"/>
     <w:basedOn w:val="Fontepargpadro"/>
     <w:link w:val="Ttulo4"/>
@@ -9980,7 +10468,7 @@
       <w:color w:val="0F4761" w:themeColor="accent1" w:themeShade="BF"/>
     </w:rPr>
   </w:style>
-  <w:style w:type="character" w:customStyle="1" w:styleId="Ttulo5Char">
+  <w:style w:type="character" w:styleId="Ttulo5Char" w:customStyle="1">
     <w:name w:val="Título 5 Char"/>
     <w:basedOn w:val="Fontepargpadro"/>
     <w:link w:val="Ttulo5"/>
@@ -9992,7 +10480,7 @@
       <w:color w:val="0F4761" w:themeColor="accent1" w:themeShade="BF"/>
     </w:rPr>
   </w:style>
-  <w:style w:type="character" w:customStyle="1" w:styleId="Ttulo6Char">
+  <w:style w:type="character" w:styleId="Ttulo6Char" w:customStyle="1">
     <w:name w:val="Título 6 Char"/>
     <w:basedOn w:val="Fontepargpadro"/>
     <w:link w:val="Ttulo6"/>
@@ -10006,7 +10494,7 @@
       <w:color w:val="595959" w:themeColor="text1" w:themeTint="A6"/>
     </w:rPr>
   </w:style>
-  <w:style w:type="character" w:customStyle="1" w:styleId="Ttulo7Char">
+  <w:style w:type="character" w:styleId="Ttulo7Char" w:customStyle="1">
     <w:name w:val="Título 7 Char"/>
     <w:basedOn w:val="Fontepargpadro"/>
     <w:link w:val="Ttulo7"/>
@@ -10018,7 +10506,7 @@
       <w:color w:val="595959" w:themeColor="text1" w:themeTint="A6"/>
     </w:rPr>
   </w:style>
-  <w:style w:type="character" w:customStyle="1" w:styleId="Ttulo8Char">
+  <w:style w:type="character" w:styleId="Ttulo8Char" w:customStyle="1">
     <w:name w:val="Título 8 Char"/>
     <w:basedOn w:val="Fontepargpadro"/>
     <w:link w:val="Ttulo8"/>
@@ -10032,7 +10520,7 @@
       <w:color w:val="272727" w:themeColor="text1" w:themeTint="D8"/>
     </w:rPr>
   </w:style>
-  <w:style w:type="character" w:customStyle="1" w:styleId="Ttulo9Char">
+  <w:style w:type="character" w:styleId="Ttulo9Char" w:customStyle="1">
     <w:name w:val="Título 9 Char"/>
     <w:basedOn w:val="Fontepargpadro"/>
     <w:link w:val="Ttulo9"/>
@@ -10057,21 +10545,21 @@
       <w:contextualSpacing/>
     </w:pPr>
     <w:rPr>
-      <w:rFonts w:asciiTheme="majorHAnsi" w:eastAsiaTheme="majorEastAsia" w:hAnsiTheme="majorHAnsi" w:cstheme="majorBidi"/>
+      <w:rFonts w:asciiTheme="majorHAnsi" w:hAnsiTheme="majorHAnsi" w:eastAsiaTheme="majorEastAsia" w:cstheme="majorBidi"/>
       <w:spacing w:val="-10"/>
       <w:kern w:val="28"/>
       <w:sz w:val="56"/>
       <w:szCs w:val="56"/>
     </w:rPr>
   </w:style>
-  <w:style w:type="character" w:customStyle="1" w:styleId="TtuloChar">
+  <w:style w:type="character" w:styleId="TtuloChar" w:customStyle="1">
     <w:name w:val="Título Char"/>
     <w:basedOn w:val="Fontepargpadro"/>
     <w:link w:val="Ttulo"/>
     <w:uiPriority w:val="10"/>
     <w:rsid w:val="002605C3"/>
     <w:rPr>
-      <w:rFonts w:asciiTheme="majorHAnsi" w:eastAsiaTheme="majorEastAsia" w:hAnsiTheme="majorHAnsi" w:cstheme="majorBidi"/>
+      <w:rFonts w:asciiTheme="majorHAnsi" w:hAnsiTheme="majorHAnsi" w:eastAsiaTheme="majorEastAsia" w:cstheme="majorBidi"/>
       <w:spacing w:val="-10"/>
       <w:kern w:val="28"/>
       <w:sz w:val="56"/>
@@ -10099,7 +10587,7 @@
       <w:szCs w:val="28"/>
     </w:rPr>
   </w:style>
-  <w:style w:type="character" w:customStyle="1" w:styleId="SubttuloChar">
+  <w:style w:type="character" w:styleId="SubttuloChar" w:customStyle="1">
     <w:name w:val="Subtítulo Char"/>
     <w:basedOn w:val="Fontepargpadro"/>
     <w:link w:val="Subttulo"/>
@@ -10131,7 +10619,7 @@
       <w:color w:val="404040" w:themeColor="text1" w:themeTint="BF"/>
     </w:rPr>
   </w:style>
-  <w:style w:type="character" w:customStyle="1" w:styleId="CitaoChar">
+  <w:style w:type="character" w:styleId="CitaoChar" w:customStyle="1">
     <w:name w:val="Citação Char"/>
     <w:basedOn w:val="Fontepargpadro"/>
     <w:link w:val="Citao"/>
@@ -10176,8 +10664,8 @@
     <w:rsid w:val="002605C3"/>
     <w:pPr>
       <w:pBdr>
-        <w:top w:val="single" w:sz="4" w:space="10" w:color="0F4761" w:themeColor="accent1" w:themeShade="BF"/>
-        <w:bottom w:val="single" w:sz="4" w:space="10" w:color="0F4761" w:themeColor="accent1" w:themeShade="BF"/>
+        <w:top w:val="single" w:color="0F4761" w:themeColor="accent1" w:themeShade="BF" w:sz="4" w:space="10"/>
+        <w:bottom w:val="single" w:color="0F4761" w:themeColor="accent1" w:themeShade="BF" w:sz="4" w:space="10"/>
       </w:pBdr>
       <w:spacing w:before="360" w:after="360"/>
       <w:ind w:left="864" w:right="864"/>
@@ -10189,7 +10677,7 @@
       <w:color w:val="0F4761" w:themeColor="accent1" w:themeShade="BF"/>
     </w:rPr>
   </w:style>
-  <w:style w:type="character" w:customStyle="1" w:styleId="CitaoIntensaChar">
+  <w:style w:type="character" w:styleId="CitaoIntensaChar" w:customStyle="1">
     <w:name w:val="Citação Intensa Char"/>
     <w:basedOn w:val="Fontepargpadro"/>
     <w:link w:val="CitaoIntensa"/>
@@ -10230,7 +10718,7 @@
       <w:spacing w:after="0" w:line="240" w:lineRule="auto"/>
     </w:pPr>
   </w:style>
-  <w:style w:type="character" w:customStyle="1" w:styleId="CabealhoChar">
+  <w:style w:type="character" w:styleId="CabealhoChar" w:customStyle="1">
     <w:name w:val="Cabeçalho Char"/>
     <w:basedOn w:val="Fontepargpadro"/>
     <w:link w:val="Cabealho"/>
@@ -10252,7 +10740,7 @@
       <w:spacing w:after="0" w:line="240" w:lineRule="auto"/>
     </w:pPr>
   </w:style>
-  <w:style w:type="character" w:customStyle="1" w:styleId="RodapChar">
+  <w:style w:type="character" w:styleId="RodapChar" w:customStyle="1">
     <w:name w:val="Rodapé Char"/>
     <w:basedOn w:val="Fontepargpadro"/>
     <w:link w:val="Rodap"/>
@@ -10274,7 +10762,7 @@
       <w:ind w:left="100" w:right="109"/>
     </w:pPr>
     <w:rPr>
-      <w:rFonts w:ascii="Cambria" w:eastAsia="Cambria" w:hAnsi="Cambria" w:cs="Cambria"/>
+      <w:rFonts w:ascii="Cambria" w:hAnsi="Cambria" w:eastAsia="Cambria" w:cs="Cambria"/>
       <w:color w:val="auto"/>
       <w:kern w:val="0"/>
       <w:sz w:val="24"/>
@@ -10282,14 +10770,14 @@
       <w14:ligatures w14:val="none"/>
     </w:rPr>
   </w:style>
-  <w:style w:type="character" w:customStyle="1" w:styleId="CorpodetextoChar">
+  <w:style w:type="character" w:styleId="CorpodetextoChar" w:customStyle="1">
     <w:name w:val="Corpo de texto Char"/>
     <w:basedOn w:val="Fontepargpadro"/>
     <w:link w:val="Corpodetexto"/>
     <w:uiPriority w:val="1"/>
     <w:rsid w:val="004415AC"/>
     <w:rPr>
-      <w:rFonts w:ascii="Cambria" w:eastAsia="Cambria" w:hAnsi="Cambria" w:cs="Cambria"/>
+      <w:rFonts w:ascii="Cambria" w:hAnsi="Cambria" w:eastAsia="Cambria" w:cs="Cambria"/>
       <w:kern w:val="0"/>
       <w:lang w:val="pt-PT"/>
       <w14:ligatures w14:val="none"/>
@@ -10306,7 +10794,7 @@
       <w:u w:val="single"/>
     </w:rPr>
   </w:style>
-  <w:style w:type="character" w:customStyle="1" w:styleId="UnresolvedMention">
+  <w:style w:type="character" w:styleId="UnresolvedMention" w:customStyle="1">
     <w:name w:val="Unresolved Mention"/>
     <w:basedOn w:val="Fontepargpadro"/>
     <w:uiPriority w:val="99"/>
@@ -10350,6 +10838,39 @@
     </w:pPr>
   </w:style>
 </w:styles>
+</file>
+
+<file path=word/glossary/document.xml><?xml version="1.0" encoding="utf-8"?>
+<w:glossaryDocument xmlns:w14="http://schemas.microsoft.com/office/word/2010/wordml" xmlns:w="http://schemas.openxmlformats.org/wordprocessingml/2006/main">
+  <w:docParts>
+    <w:docPart>
+      <w:docPartPr>
+        <w:name w:val="DefaultPlaceholder_1081868574"/>
+        <w:category>
+          <w:name w:val="General"/>
+          <w:gallery w:val="placeholder"/>
+        </w:category>
+        <w:types>
+          <w:type w:val="bbPlcHdr"/>
+        </w:types>
+        <w:behaviors>
+          <w:behavior w:val="content"/>
+        </w:behaviors>
+        <w:guid w:val="{627694a6-b4d0-4812-8974-eaa9c2319ef0}"/>
+      </w:docPartPr>
+      <w:docPartBody>
+        <w:p>
+          <w:r>
+            <w:rPr>
+              <w:rStyle w:val="PlaceholderText"/>
+            </w:rPr>
+            <w:t>Clique aqui para inserir texto.</w:t>
+          </w:r>
+        </w:p>
+      </w:docPartBody>
+    </w:docPart>
+  </w:docParts>
+</w:glossaryDocument>
 </file>
 
 <file path=word/theme/theme1.xml><?xml version="1.0" encoding="utf-8"?>
